--- a/SAS/Analysis 1 notes.docx
+++ b/SAS/Analysis 1 notes.docx
@@ -5,9 +5,9 @@
     <w:p>
       <w:r>
         <w:drawing>
-          <wp:inline distT="0" distB="0" distL="0" distR="0" wp14:anchorId="46DF485C" wp14:editId="59A217D1">
-            <wp:extent cx="5943600" cy="4469130"/>
-            <wp:effectExtent l="0" t="0" r="0" b="7620"/>
+          <wp:inline distT="0" distB="0" distL="0" distR="0" wp14:anchorId="46DF485C" wp14:editId="03E55F49">
+            <wp:extent cx="3977601" cy="2990850"/>
+            <wp:effectExtent l="0" t="0" r="4445" b="0"/>
             <wp:docPr id="1" name="Picture 1"/>
             <wp:cNvGraphicFramePr>
               <a:graphicFrameLocks xmlns:a="http://schemas.openxmlformats.org/drawingml/2006/main" noChangeAspect="1"/>
@@ -28,7 +28,7 @@
                   <pic:spPr>
                     <a:xfrm>
                       <a:off x="0" y="0"/>
-                      <a:ext cx="5943600" cy="4469130"/>
+                      <a:ext cx="3981125" cy="2993499"/>
                     </a:xfrm>
                     <a:prstGeom prst="rect">
                       <a:avLst/>
@@ -49,11 +49,10 @@
     <w:p/>
     <w:p>
       <w:r>
-        <w:lastRenderedPageBreak/>
         <w:drawing>
-          <wp:inline distT="0" distB="0" distL="0" distR="0" wp14:anchorId="7E4846BF" wp14:editId="5690222D">
-            <wp:extent cx="5943600" cy="4476115"/>
-            <wp:effectExtent l="0" t="0" r="0" b="635"/>
+          <wp:inline distT="0" distB="0" distL="0" distR="0" wp14:anchorId="7E4846BF" wp14:editId="29506E24">
+            <wp:extent cx="4030417" cy="3035300"/>
+            <wp:effectExtent l="0" t="0" r="8255" b="0"/>
             <wp:docPr id="2" name="Picture 2"/>
             <wp:cNvGraphicFramePr>
               <a:graphicFrameLocks xmlns:a="http://schemas.openxmlformats.org/drawingml/2006/main" noChangeAspect="1"/>
@@ -74,7 +73,7 @@
                   <pic:spPr>
                     <a:xfrm>
                       <a:off x="0" y="0"/>
-                      <a:ext cx="5943600" cy="4476115"/>
+                      <a:ext cx="4033412" cy="3037556"/>
                     </a:xfrm>
                     <a:prstGeom prst="rect">
                       <a:avLst/>
@@ -90,6 +89,11 @@
     <w:p>
       <w:r>
         <w:t>The variance visually looks a bit more evenly spread here, so that shows an improvement.</w:t>
+      </w:r>
+    </w:p>
+    <w:p>
+      <w:r>
+        <w:t>Now to address further assumptions:</w:t>
       </w:r>
     </w:p>
     <w:p/>

--- a/SAS/Analysis 1 notes.docx
+++ b/SAS/Analysis 1 notes.docx
@@ -3,11 +3,267 @@
 <w:document xmlns:wpc="http://schemas.microsoft.com/office/word/2010/wordprocessingCanvas" xmlns:cx="http://schemas.microsoft.com/office/drawing/2014/chartex" xmlns:cx1="http://schemas.microsoft.com/office/drawing/2015/9/8/chartex" xmlns:cx2="http://schemas.microsoft.com/office/drawing/2015/10/21/chartex" xmlns:cx3="http://schemas.microsoft.com/office/drawing/2016/5/9/chartex" xmlns:cx4="http://schemas.microsoft.com/office/drawing/2016/5/10/chartex" xmlns:cx5="http://schemas.microsoft.com/office/drawing/2016/5/11/chartex" xmlns:cx6="http://schemas.microsoft.com/office/drawing/2016/5/12/chartex" xmlns:cx7="http://schemas.microsoft.com/office/drawing/2016/5/13/chartex" xmlns:cx8="http://schemas.microsoft.com/office/drawing/2016/5/14/chartex" xmlns:mc="http://schemas.openxmlformats.org/markup-compatibility/2006" xmlns:aink="http://schemas.microsoft.com/office/drawing/2016/ink" xmlns:am3d="http://schemas.microsoft.com/office/drawing/2017/model3d" xmlns:o="urn:schemas-microsoft-com:office:office" xmlns:oel="http://schemas.microsoft.com/office/2019/extlst" xmlns:r="http://schemas.openxmlformats.org/officeDocument/2006/relationships" xmlns:m="http://schemas.openxmlformats.org/officeDocument/2006/math" xmlns:v="urn:schemas-microsoft-com:vml" xmlns:wp14="http://schemas.microsoft.com/office/word/2010/wordprocessingDrawing" xmlns:wp="http://schemas.openxmlformats.org/drawingml/2006/wordprocessingDrawing" xmlns:w10="urn:schemas-microsoft-com:office:word" xmlns:w="http://schemas.openxmlformats.org/wordprocessingml/2006/main" xmlns:w14="http://schemas.microsoft.com/office/word/2010/wordml" xmlns:w15="http://schemas.microsoft.com/office/word/2012/wordml" xmlns:w16cex="http://schemas.microsoft.com/office/word/2018/wordml/cex" xmlns:w16cid="http://schemas.microsoft.com/office/word/2016/wordml/cid" xmlns:w16="http://schemas.microsoft.com/office/word/2018/wordml" xmlns:w16du="http://schemas.microsoft.com/office/word/2023/wordml/word16du" xmlns:w16sdtdh="http://schemas.microsoft.com/office/word/2020/wordml/sdtdatahash" xmlns:w16se="http://schemas.microsoft.com/office/word/2015/wordml/symex" xmlns:wpg="http://schemas.microsoft.com/office/word/2010/wordprocessingGroup" xmlns:wpi="http://schemas.microsoft.com/office/word/2010/wordprocessingInk" xmlns:wne="http://schemas.microsoft.com/office/word/2006/wordml" xmlns:wps="http://schemas.microsoft.com/office/word/2010/wordprocessingShape" mc:Ignorable="w14 w15 w16se w16cid w16 w16cex w16sdtdh wp14">
   <w:body>
     <w:p>
+      <w:pPr>
+        <w:pStyle w:val="Heading1"/>
+        <w:rPr>
+          <w:shd w:val="clear" w:color="auto" w:fill="FFFFFF"/>
+        </w:rPr>
+      </w:pPr>
+      <w:r>
+        <w:rPr>
+          <w:shd w:val="clear" w:color="auto" w:fill="FFFFFF"/>
+        </w:rPr>
+        <w:t>Assumptions</w:t>
+      </w:r>
+    </w:p>
+    <w:p>
+      <w:pPr>
+        <w:pStyle w:val="Heading2"/>
+      </w:pPr>
+      <w:r>
+        <w:t>Linear Relationship &amp; Normality</w:t>
+      </w:r>
+    </w:p>
+    <w:p>
+      <w:pPr>
+        <w:autoSpaceDE w:val="0"/>
+        <w:autoSpaceDN w:val="0"/>
+        <w:adjustRightInd w:val="0"/>
+        <w:spacing w:after="0" w:line="240" w:lineRule="auto"/>
+        <w:rPr>
+          <w:rFonts w:ascii="Courier New" w:hAnsi="Courier New" w:cs="Courier New"/>
+          <w:color w:val="000000"/>
+          <w:kern w:val="0"/>
+          <w:sz w:val="20"/>
+          <w:szCs w:val="20"/>
+          <w:shd w:val="clear" w:color="auto" w:fill="FFFFFF"/>
+        </w:rPr>
+      </w:pPr>
+      <w:r>
+        <w:rPr>
+          <w:rFonts w:ascii="Courier New" w:hAnsi="Courier New" w:cs="Courier New"/>
+          <w:b/>
+          <w:bCs/>
+          <w:color w:val="000080"/>
+          <w:kern w:val="0"/>
+          <w:sz w:val="20"/>
+          <w:szCs w:val="20"/>
+          <w:shd w:val="clear" w:color="auto" w:fill="FFFFFF"/>
+        </w:rPr>
+        <w:t>proc</w:t>
+      </w:r>
+      <w:r>
+        <w:rPr>
+          <w:rFonts w:ascii="Courier New" w:hAnsi="Courier New" w:cs="Courier New"/>
+          <w:color w:val="000000"/>
+          <w:kern w:val="0"/>
+          <w:sz w:val="20"/>
+          <w:szCs w:val="20"/>
+          <w:shd w:val="clear" w:color="auto" w:fill="FFFFFF"/>
+        </w:rPr>
+        <w:t xml:space="preserve"> </w:t>
+      </w:r>
+      <w:proofErr w:type="spellStart"/>
+      <w:r>
+        <w:rPr>
+          <w:rFonts w:ascii="Courier New" w:hAnsi="Courier New" w:cs="Courier New"/>
+          <w:b/>
+          <w:bCs/>
+          <w:color w:val="000080"/>
+          <w:kern w:val="0"/>
+          <w:sz w:val="20"/>
+          <w:szCs w:val="20"/>
+          <w:shd w:val="clear" w:color="auto" w:fill="FFFFFF"/>
+        </w:rPr>
+        <w:t>sgscatter</w:t>
+      </w:r>
+      <w:proofErr w:type="spellEnd"/>
+      <w:r>
+        <w:rPr>
+          <w:rFonts w:ascii="Courier New" w:hAnsi="Courier New" w:cs="Courier New"/>
+          <w:color w:val="000000"/>
+          <w:kern w:val="0"/>
+          <w:sz w:val="20"/>
+          <w:szCs w:val="20"/>
+          <w:shd w:val="clear" w:color="auto" w:fill="FFFFFF"/>
+        </w:rPr>
+        <w:t xml:space="preserve"> </w:t>
+      </w:r>
+      <w:r>
+        <w:rPr>
+          <w:rFonts w:ascii="Courier New" w:hAnsi="Courier New" w:cs="Courier New"/>
+          <w:color w:val="0000FF"/>
+          <w:kern w:val="0"/>
+          <w:sz w:val="20"/>
+          <w:szCs w:val="20"/>
+          <w:shd w:val="clear" w:color="auto" w:fill="FFFFFF"/>
+        </w:rPr>
+        <w:t>data</w:t>
+      </w:r>
+      <w:r>
+        <w:rPr>
+          <w:rFonts w:ascii="Courier New" w:hAnsi="Courier New" w:cs="Courier New"/>
+          <w:color w:val="000000"/>
+          <w:kern w:val="0"/>
+          <w:sz w:val="20"/>
+          <w:szCs w:val="20"/>
+          <w:shd w:val="clear" w:color="auto" w:fill="FFFFFF"/>
+        </w:rPr>
+        <w:t xml:space="preserve"> = neighborhoods;</w:t>
+      </w:r>
+    </w:p>
+    <w:p>
+      <w:pPr>
+        <w:autoSpaceDE w:val="0"/>
+        <w:autoSpaceDN w:val="0"/>
+        <w:adjustRightInd w:val="0"/>
+        <w:spacing w:after="0" w:line="240" w:lineRule="auto"/>
+        <w:rPr>
+          <w:rFonts w:ascii="Courier New" w:hAnsi="Courier New" w:cs="Courier New"/>
+          <w:color w:val="000000"/>
+          <w:kern w:val="0"/>
+          <w:sz w:val="20"/>
+          <w:szCs w:val="20"/>
+          <w:shd w:val="clear" w:color="auto" w:fill="FFFFFF"/>
+        </w:rPr>
+      </w:pPr>
+      <w:r>
+        <w:rPr>
+          <w:rFonts w:ascii="Courier New" w:hAnsi="Courier New" w:cs="Courier New"/>
+          <w:color w:val="0000FF"/>
+          <w:kern w:val="0"/>
+          <w:sz w:val="20"/>
+          <w:szCs w:val="20"/>
+          <w:shd w:val="clear" w:color="auto" w:fill="FFFFFF"/>
+        </w:rPr>
+        <w:t>matrix</w:t>
+      </w:r>
+      <w:r>
+        <w:rPr>
+          <w:rFonts w:ascii="Courier New" w:hAnsi="Courier New" w:cs="Courier New"/>
+          <w:color w:val="000000"/>
+          <w:kern w:val="0"/>
+          <w:sz w:val="20"/>
+          <w:szCs w:val="20"/>
+          <w:shd w:val="clear" w:color="auto" w:fill="FFFFFF"/>
+        </w:rPr>
+        <w:t xml:space="preserve"> </w:t>
+      </w:r>
+      <w:proofErr w:type="spellStart"/>
+      <w:proofErr w:type="gramStart"/>
+      <w:r>
+        <w:rPr>
+          <w:rFonts w:ascii="Courier New" w:hAnsi="Courier New" w:cs="Courier New"/>
+          <w:color w:val="000000"/>
+          <w:kern w:val="0"/>
+          <w:sz w:val="20"/>
+          <w:szCs w:val="20"/>
+          <w:shd w:val="clear" w:color="auto" w:fill="FFFFFF"/>
+        </w:rPr>
+        <w:t>SalePrice</w:t>
+      </w:r>
+      <w:proofErr w:type="spellEnd"/>
+      <w:r>
+        <w:rPr>
+          <w:rFonts w:ascii="Courier New" w:hAnsi="Courier New" w:cs="Courier New"/>
+          <w:color w:val="000000"/>
+          <w:kern w:val="0"/>
+          <w:sz w:val="20"/>
+          <w:szCs w:val="20"/>
+          <w:shd w:val="clear" w:color="auto" w:fill="FFFFFF"/>
+        </w:rPr>
+        <w:t xml:space="preserve">  </w:t>
+      </w:r>
+      <w:proofErr w:type="spellStart"/>
+      <w:r>
+        <w:rPr>
+          <w:rFonts w:ascii="Courier New" w:hAnsi="Courier New" w:cs="Courier New"/>
+          <w:color w:val="000000"/>
+          <w:kern w:val="0"/>
+          <w:sz w:val="20"/>
+          <w:szCs w:val="20"/>
+          <w:shd w:val="clear" w:color="auto" w:fill="FFFFFF"/>
+        </w:rPr>
+        <w:t>GrLivArea</w:t>
+      </w:r>
+      <w:proofErr w:type="spellEnd"/>
+      <w:proofErr w:type="gramEnd"/>
+      <w:r>
+        <w:rPr>
+          <w:rFonts w:ascii="Courier New" w:hAnsi="Courier New" w:cs="Courier New"/>
+          <w:color w:val="000000"/>
+          <w:kern w:val="0"/>
+          <w:sz w:val="20"/>
+          <w:szCs w:val="20"/>
+          <w:shd w:val="clear" w:color="auto" w:fill="FFFFFF"/>
+        </w:rPr>
+        <w:t xml:space="preserve"> / </w:t>
+      </w:r>
+      <w:r>
+        <w:rPr>
+          <w:rFonts w:ascii="Courier New" w:hAnsi="Courier New" w:cs="Courier New"/>
+          <w:color w:val="0000FF"/>
+          <w:kern w:val="0"/>
+          <w:sz w:val="20"/>
+          <w:szCs w:val="20"/>
+          <w:shd w:val="clear" w:color="auto" w:fill="FFFFFF"/>
+        </w:rPr>
+        <w:t>diagonal</w:t>
+      </w:r>
+      <w:r>
+        <w:rPr>
+          <w:rFonts w:ascii="Courier New" w:hAnsi="Courier New" w:cs="Courier New"/>
+          <w:color w:val="000000"/>
+          <w:kern w:val="0"/>
+          <w:sz w:val="20"/>
+          <w:szCs w:val="20"/>
+          <w:shd w:val="clear" w:color="auto" w:fill="FFFFFF"/>
+        </w:rPr>
+        <w:t>=(histogram kernel);</w:t>
+      </w:r>
+    </w:p>
+    <w:p>
+      <w:pPr>
+        <w:rPr>
+          <w:rFonts w:ascii="Courier New" w:hAnsi="Courier New" w:cs="Courier New"/>
+          <w:color w:val="000000"/>
+          <w:kern w:val="0"/>
+          <w:sz w:val="20"/>
+          <w:szCs w:val="20"/>
+          <w:shd w:val="clear" w:color="auto" w:fill="FFFFFF"/>
+        </w:rPr>
+      </w:pPr>
+      <w:r>
+        <w:rPr>
+          <w:rFonts w:ascii="Courier New" w:hAnsi="Courier New" w:cs="Courier New"/>
+          <w:b/>
+          <w:bCs/>
+          <w:color w:val="000080"/>
+          <w:kern w:val="0"/>
+          <w:sz w:val="20"/>
+          <w:szCs w:val="20"/>
+          <w:shd w:val="clear" w:color="auto" w:fill="FFFFFF"/>
+        </w:rPr>
+        <w:t>run</w:t>
+      </w:r>
+      <w:r>
+        <w:rPr>
+          <w:rFonts w:ascii="Courier New" w:hAnsi="Courier New" w:cs="Courier New"/>
+          <w:color w:val="000000"/>
+          <w:kern w:val="0"/>
+          <w:sz w:val="20"/>
+          <w:szCs w:val="20"/>
+          <w:shd w:val="clear" w:color="auto" w:fill="FFFFFF"/>
+        </w:rPr>
+        <w:t>;</w:t>
+      </w:r>
+    </w:p>
+    <w:p>
       <w:r>
         <w:drawing>
-          <wp:inline distT="0" distB="0" distL="0" distR="0" wp14:anchorId="46DF485C" wp14:editId="03E55F49">
-            <wp:extent cx="3977601" cy="2990850"/>
-            <wp:effectExtent l="0" t="0" r="4445" b="0"/>
+          <wp:inline distT="0" distB="0" distL="0" distR="0" wp14:anchorId="240231DF" wp14:editId="13E30A07">
+            <wp:extent cx="3628738" cy="3623310"/>
+            <wp:effectExtent l="0" t="0" r="0" b="0"/>
             <wp:docPr id="1" name="Picture 1"/>
             <wp:cNvGraphicFramePr>
               <a:graphicFrameLocks xmlns:a="http://schemas.openxmlformats.org/drawingml/2006/main" noChangeAspect="1"/>
@@ -28,7 +284,7 @@
                   <pic:spPr>
                     <a:xfrm>
                       <a:off x="0" y="0"/>
-                      <a:ext cx="3981125" cy="2993499"/>
+                      <a:ext cx="3640877" cy="3635431"/>
                     </a:xfrm>
                     <a:prstGeom prst="rect">
                       <a:avLst/>
@@ -43,17 +299,789 @@
     </w:p>
     <w:p>
       <w:r>
-        <w:t>Housing Area vs. sales price.  Both axes appear to have a bit of right-skew, so let’s try a log transform.</w:t>
+        <w:rPr>
+          <w:color w:val="FF0000"/>
+        </w:rPr>
+        <w:t>Fail</w:t>
+      </w:r>
+      <w:r>
+        <w:t>.</w:t>
+      </w:r>
+    </w:p>
+    <w:p>
+      <w:r>
+        <w:t>Both the independent and the dependent variables exhibit signs of right-skewness.  Running a log-log model to correct for this.  Also, coding neighborhoods as dummy variables for later use.</w:t>
+      </w:r>
+    </w:p>
+    <w:p>
+      <w:pPr>
+        <w:autoSpaceDE w:val="0"/>
+        <w:autoSpaceDN w:val="0"/>
+        <w:adjustRightInd w:val="0"/>
+        <w:spacing w:after="0" w:line="240" w:lineRule="auto"/>
+        <w:rPr>
+          <w:rFonts w:ascii="Courier New" w:hAnsi="Courier New" w:cs="Courier New"/>
+          <w:color w:val="000000"/>
+          <w:kern w:val="0"/>
+          <w:sz w:val="20"/>
+          <w:szCs w:val="20"/>
+          <w:shd w:val="clear" w:color="auto" w:fill="FFFFFF"/>
+        </w:rPr>
+      </w:pPr>
+      <w:r>
+        <w:rPr>
+          <w:rFonts w:ascii="Courier New" w:hAnsi="Courier New" w:cs="Courier New"/>
+          <w:b/>
+          <w:bCs/>
+          <w:color w:val="000080"/>
+          <w:kern w:val="0"/>
+          <w:sz w:val="20"/>
+          <w:szCs w:val="20"/>
+          <w:shd w:val="clear" w:color="auto" w:fill="FFFFFF"/>
+        </w:rPr>
+        <w:t>data</w:t>
+      </w:r>
+      <w:r>
+        <w:rPr>
+          <w:rFonts w:ascii="Courier New" w:hAnsi="Courier New" w:cs="Courier New"/>
+          <w:color w:val="000000"/>
+          <w:kern w:val="0"/>
+          <w:sz w:val="20"/>
+          <w:szCs w:val="20"/>
+          <w:shd w:val="clear" w:color="auto" w:fill="FFFFFF"/>
+        </w:rPr>
+        <w:t xml:space="preserve"> </w:t>
+      </w:r>
+      <w:proofErr w:type="spellStart"/>
+      <w:r>
+        <w:rPr>
+          <w:rFonts w:ascii="Courier New" w:hAnsi="Courier New" w:cs="Courier New"/>
+          <w:color w:val="000000"/>
+          <w:kern w:val="0"/>
+          <w:sz w:val="20"/>
+          <w:szCs w:val="20"/>
+          <w:shd w:val="clear" w:color="auto" w:fill="FFFFFF"/>
+        </w:rPr>
+        <w:t>loghood</w:t>
+      </w:r>
+      <w:proofErr w:type="spellEnd"/>
+      <w:r>
+        <w:rPr>
+          <w:rFonts w:ascii="Courier New" w:hAnsi="Courier New" w:cs="Courier New"/>
+          <w:color w:val="000000"/>
+          <w:kern w:val="0"/>
+          <w:sz w:val="20"/>
+          <w:szCs w:val="20"/>
+          <w:shd w:val="clear" w:color="auto" w:fill="FFFFFF"/>
+        </w:rPr>
+        <w:t>;</w:t>
+      </w:r>
+    </w:p>
+    <w:p>
+      <w:pPr>
+        <w:autoSpaceDE w:val="0"/>
+        <w:autoSpaceDN w:val="0"/>
+        <w:adjustRightInd w:val="0"/>
+        <w:spacing w:after="0" w:line="240" w:lineRule="auto"/>
+        <w:rPr>
+          <w:rFonts w:ascii="Courier New" w:hAnsi="Courier New" w:cs="Courier New"/>
+          <w:color w:val="000000"/>
+          <w:kern w:val="0"/>
+          <w:sz w:val="20"/>
+          <w:szCs w:val="20"/>
+          <w:shd w:val="clear" w:color="auto" w:fill="FFFFFF"/>
+        </w:rPr>
+      </w:pPr>
+      <w:r>
+        <w:rPr>
+          <w:rFonts w:ascii="Courier New" w:hAnsi="Courier New" w:cs="Courier New"/>
+          <w:color w:val="0000FF"/>
+          <w:kern w:val="0"/>
+          <w:sz w:val="20"/>
+          <w:szCs w:val="20"/>
+          <w:shd w:val="clear" w:color="auto" w:fill="FFFFFF"/>
+        </w:rPr>
+        <w:t>set</w:t>
+      </w:r>
+      <w:r>
+        <w:rPr>
+          <w:rFonts w:ascii="Courier New" w:hAnsi="Courier New" w:cs="Courier New"/>
+          <w:color w:val="000000"/>
+          <w:kern w:val="0"/>
+          <w:sz w:val="20"/>
+          <w:szCs w:val="20"/>
+          <w:shd w:val="clear" w:color="auto" w:fill="FFFFFF"/>
+        </w:rPr>
+        <w:t xml:space="preserve"> neighborhoods;</w:t>
+      </w:r>
+    </w:p>
+    <w:p>
+      <w:pPr>
+        <w:autoSpaceDE w:val="0"/>
+        <w:autoSpaceDN w:val="0"/>
+        <w:adjustRightInd w:val="0"/>
+        <w:spacing w:after="0" w:line="240" w:lineRule="auto"/>
+        <w:rPr>
+          <w:rFonts w:ascii="Courier New" w:hAnsi="Courier New" w:cs="Courier New"/>
+          <w:color w:val="000000"/>
+          <w:kern w:val="0"/>
+          <w:sz w:val="20"/>
+          <w:szCs w:val="20"/>
+          <w:shd w:val="clear" w:color="auto" w:fill="FFFFFF"/>
+        </w:rPr>
+      </w:pPr>
+      <w:proofErr w:type="spellStart"/>
+      <w:r>
+        <w:rPr>
+          <w:rFonts w:ascii="Courier New" w:hAnsi="Courier New" w:cs="Courier New"/>
+          <w:color w:val="000000"/>
+          <w:kern w:val="0"/>
+          <w:sz w:val="20"/>
+          <w:szCs w:val="20"/>
+          <w:shd w:val="clear" w:color="auto" w:fill="FFFFFF"/>
+        </w:rPr>
+        <w:t>logprice</w:t>
+      </w:r>
+      <w:proofErr w:type="spellEnd"/>
+      <w:r>
+        <w:rPr>
+          <w:rFonts w:ascii="Courier New" w:hAnsi="Courier New" w:cs="Courier New"/>
+          <w:color w:val="000000"/>
+          <w:kern w:val="0"/>
+          <w:sz w:val="20"/>
+          <w:szCs w:val="20"/>
+          <w:shd w:val="clear" w:color="auto" w:fill="FFFFFF"/>
+        </w:rPr>
+        <w:t xml:space="preserve"> = </w:t>
+      </w:r>
+      <w:proofErr w:type="gramStart"/>
+      <w:r>
+        <w:rPr>
+          <w:rFonts w:ascii="Courier New" w:hAnsi="Courier New" w:cs="Courier New"/>
+          <w:color w:val="000000"/>
+          <w:kern w:val="0"/>
+          <w:sz w:val="20"/>
+          <w:szCs w:val="20"/>
+          <w:shd w:val="clear" w:color="auto" w:fill="FFFFFF"/>
+        </w:rPr>
+        <w:t>log(</w:t>
+      </w:r>
+      <w:proofErr w:type="spellStart"/>
+      <w:proofErr w:type="gramEnd"/>
+      <w:r>
+        <w:rPr>
+          <w:rFonts w:ascii="Courier New" w:hAnsi="Courier New" w:cs="Courier New"/>
+          <w:color w:val="000000"/>
+          <w:kern w:val="0"/>
+          <w:sz w:val="20"/>
+          <w:szCs w:val="20"/>
+          <w:shd w:val="clear" w:color="auto" w:fill="FFFFFF"/>
+        </w:rPr>
+        <w:t>SalePrice</w:t>
+      </w:r>
+      <w:proofErr w:type="spellEnd"/>
+      <w:r>
+        <w:rPr>
+          <w:rFonts w:ascii="Courier New" w:hAnsi="Courier New" w:cs="Courier New"/>
+          <w:color w:val="000000"/>
+          <w:kern w:val="0"/>
+          <w:sz w:val="20"/>
+          <w:szCs w:val="20"/>
+          <w:shd w:val="clear" w:color="auto" w:fill="FFFFFF"/>
+        </w:rPr>
+        <w:t>);</w:t>
+      </w:r>
+    </w:p>
+    <w:p>
+      <w:pPr>
+        <w:autoSpaceDE w:val="0"/>
+        <w:autoSpaceDN w:val="0"/>
+        <w:adjustRightInd w:val="0"/>
+        <w:spacing w:after="0" w:line="240" w:lineRule="auto"/>
+        <w:rPr>
+          <w:rFonts w:ascii="Courier New" w:hAnsi="Courier New" w:cs="Courier New"/>
+          <w:color w:val="000000"/>
+          <w:kern w:val="0"/>
+          <w:sz w:val="20"/>
+          <w:szCs w:val="20"/>
+          <w:shd w:val="clear" w:color="auto" w:fill="FFFFFF"/>
+        </w:rPr>
+      </w:pPr>
+      <w:proofErr w:type="spellStart"/>
+      <w:r>
+        <w:rPr>
+          <w:rFonts w:ascii="Courier New" w:hAnsi="Courier New" w:cs="Courier New"/>
+          <w:color w:val="000000"/>
+          <w:kern w:val="0"/>
+          <w:sz w:val="20"/>
+          <w:szCs w:val="20"/>
+          <w:shd w:val="clear" w:color="auto" w:fill="FFFFFF"/>
+        </w:rPr>
+        <w:t>logarea</w:t>
+      </w:r>
+      <w:proofErr w:type="spellEnd"/>
+      <w:r>
+        <w:rPr>
+          <w:rFonts w:ascii="Courier New" w:hAnsi="Courier New" w:cs="Courier New"/>
+          <w:color w:val="000000"/>
+          <w:kern w:val="0"/>
+          <w:sz w:val="20"/>
+          <w:szCs w:val="20"/>
+          <w:shd w:val="clear" w:color="auto" w:fill="FFFFFF"/>
+        </w:rPr>
+        <w:t xml:space="preserve"> = </w:t>
+      </w:r>
+      <w:proofErr w:type="gramStart"/>
+      <w:r>
+        <w:rPr>
+          <w:rFonts w:ascii="Courier New" w:hAnsi="Courier New" w:cs="Courier New"/>
+          <w:color w:val="000000"/>
+          <w:kern w:val="0"/>
+          <w:sz w:val="20"/>
+          <w:szCs w:val="20"/>
+          <w:shd w:val="clear" w:color="auto" w:fill="FFFFFF"/>
+        </w:rPr>
+        <w:t>log(</w:t>
+      </w:r>
+      <w:proofErr w:type="spellStart"/>
+      <w:proofErr w:type="gramEnd"/>
+      <w:r>
+        <w:rPr>
+          <w:rFonts w:ascii="Courier New" w:hAnsi="Courier New" w:cs="Courier New"/>
+          <w:color w:val="000000"/>
+          <w:kern w:val="0"/>
+          <w:sz w:val="20"/>
+          <w:szCs w:val="20"/>
+          <w:shd w:val="clear" w:color="auto" w:fill="FFFFFF"/>
+        </w:rPr>
+        <w:t>GrLivArea</w:t>
+      </w:r>
+      <w:proofErr w:type="spellEnd"/>
+      <w:r>
+        <w:rPr>
+          <w:rFonts w:ascii="Courier New" w:hAnsi="Courier New" w:cs="Courier New"/>
+          <w:color w:val="000000"/>
+          <w:kern w:val="0"/>
+          <w:sz w:val="20"/>
+          <w:szCs w:val="20"/>
+          <w:shd w:val="clear" w:color="auto" w:fill="FFFFFF"/>
+        </w:rPr>
+        <w:t>);</w:t>
+      </w:r>
+    </w:p>
+    <w:p>
+      <w:pPr>
+        <w:autoSpaceDE w:val="0"/>
+        <w:autoSpaceDN w:val="0"/>
+        <w:adjustRightInd w:val="0"/>
+        <w:spacing w:after="0" w:line="240" w:lineRule="auto"/>
+        <w:rPr>
+          <w:rFonts w:ascii="Courier New" w:hAnsi="Courier New" w:cs="Courier New"/>
+          <w:color w:val="000000"/>
+          <w:kern w:val="0"/>
+          <w:sz w:val="20"/>
+          <w:szCs w:val="20"/>
+          <w:shd w:val="clear" w:color="auto" w:fill="FFFFFF"/>
+        </w:rPr>
+      </w:pPr>
+      <w:proofErr w:type="spellStart"/>
+      <w:r>
+        <w:rPr>
+          <w:rFonts w:ascii="Courier New" w:hAnsi="Courier New" w:cs="Courier New"/>
+          <w:color w:val="000000"/>
+          <w:kern w:val="0"/>
+          <w:sz w:val="20"/>
+          <w:szCs w:val="20"/>
+          <w:shd w:val="clear" w:color="auto" w:fill="FFFFFF"/>
+        </w:rPr>
+        <w:t>BrkSide</w:t>
+      </w:r>
+      <w:proofErr w:type="spellEnd"/>
+      <w:r>
+        <w:rPr>
+          <w:rFonts w:ascii="Courier New" w:hAnsi="Courier New" w:cs="Courier New"/>
+          <w:color w:val="000000"/>
+          <w:kern w:val="0"/>
+          <w:sz w:val="20"/>
+          <w:szCs w:val="20"/>
+          <w:shd w:val="clear" w:color="auto" w:fill="FFFFFF"/>
+        </w:rPr>
+        <w:t xml:space="preserve"> = (Neighborhood = </w:t>
+      </w:r>
+      <w:r>
+        <w:rPr>
+          <w:rFonts w:ascii="Courier New" w:hAnsi="Courier New" w:cs="Courier New"/>
+          <w:color w:val="800080"/>
+          <w:kern w:val="0"/>
+          <w:sz w:val="20"/>
+          <w:szCs w:val="20"/>
+          <w:shd w:val="clear" w:color="auto" w:fill="FFFFFF"/>
+        </w:rPr>
+        <w:t>"</w:t>
+      </w:r>
+      <w:proofErr w:type="spellStart"/>
+      <w:r>
+        <w:rPr>
+          <w:rFonts w:ascii="Courier New" w:hAnsi="Courier New" w:cs="Courier New"/>
+          <w:color w:val="800080"/>
+          <w:kern w:val="0"/>
+          <w:sz w:val="20"/>
+          <w:szCs w:val="20"/>
+          <w:shd w:val="clear" w:color="auto" w:fill="FFFFFF"/>
+        </w:rPr>
+        <w:t>BrkSide</w:t>
+      </w:r>
+      <w:proofErr w:type="spellEnd"/>
+      <w:r>
+        <w:rPr>
+          <w:rFonts w:ascii="Courier New" w:hAnsi="Courier New" w:cs="Courier New"/>
+          <w:color w:val="800080"/>
+          <w:kern w:val="0"/>
+          <w:sz w:val="20"/>
+          <w:szCs w:val="20"/>
+          <w:shd w:val="clear" w:color="auto" w:fill="FFFFFF"/>
+        </w:rPr>
+        <w:t>"</w:t>
+      </w:r>
+      <w:r>
+        <w:rPr>
+          <w:rFonts w:ascii="Courier New" w:hAnsi="Courier New" w:cs="Courier New"/>
+          <w:color w:val="000000"/>
+          <w:kern w:val="0"/>
+          <w:sz w:val="20"/>
+          <w:szCs w:val="20"/>
+          <w:shd w:val="clear" w:color="auto" w:fill="FFFFFF"/>
+        </w:rPr>
+        <w:t>);</w:t>
+      </w:r>
+    </w:p>
+    <w:p>
+      <w:pPr>
+        <w:autoSpaceDE w:val="0"/>
+        <w:autoSpaceDN w:val="0"/>
+        <w:adjustRightInd w:val="0"/>
+        <w:spacing w:after="0" w:line="240" w:lineRule="auto"/>
+        <w:rPr>
+          <w:rFonts w:ascii="Courier New" w:hAnsi="Courier New" w:cs="Courier New"/>
+          <w:color w:val="000000"/>
+          <w:kern w:val="0"/>
+          <w:sz w:val="20"/>
+          <w:szCs w:val="20"/>
+          <w:shd w:val="clear" w:color="auto" w:fill="FFFFFF"/>
+        </w:rPr>
+      </w:pPr>
+      <w:proofErr w:type="spellStart"/>
+      <w:r>
+        <w:rPr>
+          <w:rFonts w:ascii="Courier New" w:hAnsi="Courier New" w:cs="Courier New"/>
+          <w:color w:val="000000"/>
+          <w:kern w:val="0"/>
+          <w:sz w:val="20"/>
+          <w:szCs w:val="20"/>
+          <w:shd w:val="clear" w:color="auto" w:fill="FFFFFF"/>
+        </w:rPr>
+        <w:t>NAmes</w:t>
+      </w:r>
+      <w:proofErr w:type="spellEnd"/>
+      <w:r>
+        <w:rPr>
+          <w:rFonts w:ascii="Courier New" w:hAnsi="Courier New" w:cs="Courier New"/>
+          <w:color w:val="000000"/>
+          <w:kern w:val="0"/>
+          <w:sz w:val="20"/>
+          <w:szCs w:val="20"/>
+          <w:shd w:val="clear" w:color="auto" w:fill="FFFFFF"/>
+        </w:rPr>
+        <w:t xml:space="preserve"> = (Neighborhood = </w:t>
+      </w:r>
+      <w:r>
+        <w:rPr>
+          <w:rFonts w:ascii="Courier New" w:hAnsi="Courier New" w:cs="Courier New"/>
+          <w:color w:val="800080"/>
+          <w:kern w:val="0"/>
+          <w:sz w:val="20"/>
+          <w:szCs w:val="20"/>
+          <w:shd w:val="clear" w:color="auto" w:fill="FFFFFF"/>
+        </w:rPr>
+        <w:t>"</w:t>
+      </w:r>
+      <w:proofErr w:type="spellStart"/>
+      <w:r>
+        <w:rPr>
+          <w:rFonts w:ascii="Courier New" w:hAnsi="Courier New" w:cs="Courier New"/>
+          <w:color w:val="800080"/>
+          <w:kern w:val="0"/>
+          <w:sz w:val="20"/>
+          <w:szCs w:val="20"/>
+          <w:shd w:val="clear" w:color="auto" w:fill="FFFFFF"/>
+        </w:rPr>
+        <w:t>NAmes</w:t>
+      </w:r>
+      <w:proofErr w:type="spellEnd"/>
+      <w:r>
+        <w:rPr>
+          <w:rFonts w:ascii="Courier New" w:hAnsi="Courier New" w:cs="Courier New"/>
+          <w:color w:val="800080"/>
+          <w:kern w:val="0"/>
+          <w:sz w:val="20"/>
+          <w:szCs w:val="20"/>
+          <w:shd w:val="clear" w:color="auto" w:fill="FFFFFF"/>
+        </w:rPr>
+        <w:t>"</w:t>
+      </w:r>
+      <w:r>
+        <w:rPr>
+          <w:rFonts w:ascii="Courier New" w:hAnsi="Courier New" w:cs="Courier New"/>
+          <w:color w:val="000000"/>
+          <w:kern w:val="0"/>
+          <w:sz w:val="20"/>
+          <w:szCs w:val="20"/>
+          <w:shd w:val="clear" w:color="auto" w:fill="FFFFFF"/>
+        </w:rPr>
+        <w:t>);</w:t>
+      </w:r>
+    </w:p>
+    <w:p>
+      <w:pPr>
+        <w:autoSpaceDE w:val="0"/>
+        <w:autoSpaceDN w:val="0"/>
+        <w:adjustRightInd w:val="0"/>
+        <w:spacing w:after="0" w:line="240" w:lineRule="auto"/>
+        <w:rPr>
+          <w:rFonts w:ascii="Courier New" w:hAnsi="Courier New" w:cs="Courier New"/>
+          <w:color w:val="000000"/>
+          <w:kern w:val="0"/>
+          <w:sz w:val="20"/>
+          <w:szCs w:val="20"/>
+          <w:shd w:val="clear" w:color="auto" w:fill="FFFFFF"/>
+        </w:rPr>
+      </w:pPr>
+      <w:r>
+        <w:rPr>
+          <w:rFonts w:ascii="Courier New" w:hAnsi="Courier New" w:cs="Courier New"/>
+          <w:b/>
+          <w:bCs/>
+          <w:color w:val="000080"/>
+          <w:kern w:val="0"/>
+          <w:sz w:val="20"/>
+          <w:szCs w:val="20"/>
+          <w:shd w:val="clear" w:color="auto" w:fill="FFFFFF"/>
+        </w:rPr>
+        <w:t>run</w:t>
+      </w:r>
+      <w:r>
+        <w:rPr>
+          <w:rFonts w:ascii="Courier New" w:hAnsi="Courier New" w:cs="Courier New"/>
+          <w:color w:val="000000"/>
+          <w:kern w:val="0"/>
+          <w:sz w:val="20"/>
+          <w:szCs w:val="20"/>
+          <w:shd w:val="clear" w:color="auto" w:fill="FFFFFF"/>
+        </w:rPr>
+        <w:t>;</w:t>
       </w:r>
     </w:p>
     <w:p/>
     <w:p>
-      <w:r>
+      <w:pPr>
+        <w:pStyle w:val="Heading2"/>
+        <w:rPr>
+          <w:shd w:val="clear" w:color="auto" w:fill="FFFFFF"/>
+        </w:rPr>
+      </w:pPr>
+      <w:r>
+        <w:rPr>
+          <w:shd w:val="clear" w:color="auto" w:fill="FFFFFF"/>
+        </w:rPr>
+        <w:t>Linear Relationship</w:t>
+      </w:r>
+    </w:p>
+    <w:p>
+      <w:pPr>
+        <w:autoSpaceDE w:val="0"/>
+        <w:autoSpaceDN w:val="0"/>
+        <w:adjustRightInd w:val="0"/>
+        <w:spacing w:after="0" w:line="240" w:lineRule="auto"/>
+        <w:rPr>
+          <w:rFonts w:ascii="Courier New" w:hAnsi="Courier New" w:cs="Courier New"/>
+          <w:color w:val="000000"/>
+          <w:kern w:val="0"/>
+          <w:sz w:val="20"/>
+          <w:szCs w:val="20"/>
+          <w:shd w:val="clear" w:color="auto" w:fill="FFFFFF"/>
+        </w:rPr>
+      </w:pPr>
+      <w:r>
+        <w:rPr>
+          <w:rFonts w:ascii="Courier New" w:hAnsi="Courier New" w:cs="Courier New"/>
+          <w:b/>
+          <w:bCs/>
+          <w:color w:val="000080"/>
+          <w:kern w:val="0"/>
+          <w:sz w:val="20"/>
+          <w:szCs w:val="20"/>
+          <w:shd w:val="clear" w:color="auto" w:fill="FFFFFF"/>
+        </w:rPr>
+        <w:t>proc</w:t>
+      </w:r>
+      <w:r>
+        <w:rPr>
+          <w:rFonts w:ascii="Courier New" w:hAnsi="Courier New" w:cs="Courier New"/>
+          <w:color w:val="000000"/>
+          <w:kern w:val="0"/>
+          <w:sz w:val="20"/>
+          <w:szCs w:val="20"/>
+          <w:shd w:val="clear" w:color="auto" w:fill="FFFFFF"/>
+        </w:rPr>
+        <w:t xml:space="preserve"> </w:t>
+      </w:r>
+      <w:proofErr w:type="spellStart"/>
+      <w:r>
+        <w:rPr>
+          <w:rFonts w:ascii="Courier New" w:hAnsi="Courier New" w:cs="Courier New"/>
+          <w:b/>
+          <w:bCs/>
+          <w:color w:val="000080"/>
+          <w:kern w:val="0"/>
+          <w:sz w:val="20"/>
+          <w:szCs w:val="20"/>
+          <w:shd w:val="clear" w:color="auto" w:fill="FFFFFF"/>
+        </w:rPr>
+        <w:t>sgscatter</w:t>
+      </w:r>
+      <w:proofErr w:type="spellEnd"/>
+      <w:r>
+        <w:rPr>
+          <w:rFonts w:ascii="Courier New" w:hAnsi="Courier New" w:cs="Courier New"/>
+          <w:color w:val="000000"/>
+          <w:kern w:val="0"/>
+          <w:sz w:val="20"/>
+          <w:szCs w:val="20"/>
+          <w:shd w:val="clear" w:color="auto" w:fill="FFFFFF"/>
+        </w:rPr>
+        <w:t xml:space="preserve"> </w:t>
+      </w:r>
+      <w:r>
+        <w:rPr>
+          <w:rFonts w:ascii="Courier New" w:hAnsi="Courier New" w:cs="Courier New"/>
+          <w:color w:val="0000FF"/>
+          <w:kern w:val="0"/>
+          <w:sz w:val="20"/>
+          <w:szCs w:val="20"/>
+          <w:shd w:val="clear" w:color="auto" w:fill="FFFFFF"/>
+        </w:rPr>
+        <w:t>data</w:t>
+      </w:r>
+      <w:r>
+        <w:rPr>
+          <w:rFonts w:ascii="Courier New" w:hAnsi="Courier New" w:cs="Courier New"/>
+          <w:color w:val="000000"/>
+          <w:kern w:val="0"/>
+          <w:sz w:val="20"/>
+          <w:szCs w:val="20"/>
+          <w:shd w:val="clear" w:color="auto" w:fill="FFFFFF"/>
+        </w:rPr>
+        <w:t xml:space="preserve"> = </w:t>
+      </w:r>
+      <w:proofErr w:type="spellStart"/>
+      <w:r>
+        <w:rPr>
+          <w:rFonts w:ascii="Courier New" w:hAnsi="Courier New" w:cs="Courier New"/>
+          <w:color w:val="000000"/>
+          <w:kern w:val="0"/>
+          <w:sz w:val="20"/>
+          <w:szCs w:val="20"/>
+          <w:shd w:val="clear" w:color="auto" w:fill="FFFFFF"/>
+        </w:rPr>
+        <w:t>loghood</w:t>
+      </w:r>
+      <w:proofErr w:type="spellEnd"/>
+      <w:r>
+        <w:rPr>
+          <w:rFonts w:ascii="Courier New" w:hAnsi="Courier New" w:cs="Courier New"/>
+          <w:color w:val="000000"/>
+          <w:kern w:val="0"/>
+          <w:sz w:val="20"/>
+          <w:szCs w:val="20"/>
+          <w:shd w:val="clear" w:color="auto" w:fill="FFFFFF"/>
+        </w:rPr>
+        <w:t>;</w:t>
+      </w:r>
+    </w:p>
+    <w:p>
+      <w:pPr>
+        <w:autoSpaceDE w:val="0"/>
+        <w:autoSpaceDN w:val="0"/>
+        <w:adjustRightInd w:val="0"/>
+        <w:spacing w:after="0" w:line="240" w:lineRule="auto"/>
+        <w:rPr>
+          <w:rFonts w:ascii="Courier New" w:hAnsi="Courier New" w:cs="Courier New"/>
+          <w:color w:val="000000"/>
+          <w:kern w:val="0"/>
+          <w:sz w:val="20"/>
+          <w:szCs w:val="20"/>
+          <w:shd w:val="clear" w:color="auto" w:fill="FFFFFF"/>
+        </w:rPr>
+      </w:pPr>
+      <w:r>
+        <w:rPr>
+          <w:rFonts w:ascii="Courier New" w:hAnsi="Courier New" w:cs="Courier New"/>
+          <w:color w:val="0000FF"/>
+          <w:kern w:val="0"/>
+          <w:sz w:val="20"/>
+          <w:szCs w:val="20"/>
+          <w:shd w:val="clear" w:color="auto" w:fill="FFFFFF"/>
+        </w:rPr>
+        <w:t>matrix</w:t>
+      </w:r>
+      <w:r>
+        <w:rPr>
+          <w:rFonts w:ascii="Courier New" w:hAnsi="Courier New" w:cs="Courier New"/>
+          <w:color w:val="000000"/>
+          <w:kern w:val="0"/>
+          <w:sz w:val="20"/>
+          <w:szCs w:val="20"/>
+          <w:shd w:val="clear" w:color="auto" w:fill="FFFFFF"/>
+        </w:rPr>
+        <w:t xml:space="preserve"> </w:t>
+      </w:r>
+      <w:proofErr w:type="spellStart"/>
+      <w:r>
+        <w:rPr>
+          <w:rFonts w:ascii="Courier New" w:hAnsi="Courier New" w:cs="Courier New"/>
+          <w:color w:val="000000"/>
+          <w:kern w:val="0"/>
+          <w:sz w:val="20"/>
+          <w:szCs w:val="20"/>
+          <w:shd w:val="clear" w:color="auto" w:fill="FFFFFF"/>
+        </w:rPr>
+        <w:t>logprice</w:t>
+      </w:r>
+      <w:proofErr w:type="spellEnd"/>
+      <w:r>
+        <w:rPr>
+          <w:rFonts w:ascii="Courier New" w:hAnsi="Courier New" w:cs="Courier New"/>
+          <w:color w:val="000000"/>
+          <w:kern w:val="0"/>
+          <w:sz w:val="20"/>
+          <w:szCs w:val="20"/>
+          <w:shd w:val="clear" w:color="auto" w:fill="FFFFFF"/>
+        </w:rPr>
+        <w:t xml:space="preserve"> </w:t>
+      </w:r>
+      <w:proofErr w:type="spellStart"/>
+      <w:r>
+        <w:rPr>
+          <w:rFonts w:ascii="Courier New" w:hAnsi="Courier New" w:cs="Courier New"/>
+          <w:color w:val="000000"/>
+          <w:kern w:val="0"/>
+          <w:sz w:val="20"/>
+          <w:szCs w:val="20"/>
+          <w:shd w:val="clear" w:color="auto" w:fill="FFFFFF"/>
+        </w:rPr>
+        <w:t>logarea</w:t>
+      </w:r>
+      <w:proofErr w:type="spellEnd"/>
+      <w:r>
+        <w:rPr>
+          <w:rFonts w:ascii="Courier New" w:hAnsi="Courier New" w:cs="Courier New"/>
+          <w:color w:val="000000"/>
+          <w:kern w:val="0"/>
+          <w:sz w:val="20"/>
+          <w:szCs w:val="20"/>
+          <w:shd w:val="clear" w:color="auto" w:fill="FFFFFF"/>
+        </w:rPr>
+        <w:t xml:space="preserve"> / </w:t>
+      </w:r>
+      <w:r>
+        <w:rPr>
+          <w:rFonts w:ascii="Courier New" w:hAnsi="Courier New" w:cs="Courier New"/>
+          <w:color w:val="0000FF"/>
+          <w:kern w:val="0"/>
+          <w:sz w:val="20"/>
+          <w:szCs w:val="20"/>
+          <w:shd w:val="clear" w:color="auto" w:fill="FFFFFF"/>
+        </w:rPr>
+        <w:t>diagonal</w:t>
+      </w:r>
+      <w:proofErr w:type="gramStart"/>
+      <w:r>
+        <w:rPr>
+          <w:rFonts w:ascii="Courier New" w:hAnsi="Courier New" w:cs="Courier New"/>
+          <w:color w:val="000000"/>
+          <w:kern w:val="0"/>
+          <w:sz w:val="20"/>
+          <w:szCs w:val="20"/>
+          <w:shd w:val="clear" w:color="auto" w:fill="FFFFFF"/>
+        </w:rPr>
+        <w:t>=(</w:t>
+      </w:r>
+      <w:proofErr w:type="gramEnd"/>
+      <w:r>
+        <w:rPr>
+          <w:rFonts w:ascii="Courier New" w:hAnsi="Courier New" w:cs="Courier New"/>
+          <w:color w:val="000000"/>
+          <w:kern w:val="0"/>
+          <w:sz w:val="20"/>
+          <w:szCs w:val="20"/>
+          <w:shd w:val="clear" w:color="auto" w:fill="FFFFFF"/>
+        </w:rPr>
+        <w:t>histogram kernel);</w:t>
+      </w:r>
+    </w:p>
+    <w:p>
+      <w:pPr>
+        <w:rPr>
+          <w:noProof/>
+        </w:rPr>
+      </w:pPr>
+      <w:r>
+        <w:rPr>
+          <w:rFonts w:ascii="Courier New" w:hAnsi="Courier New" w:cs="Courier New"/>
+          <w:b/>
+          <w:bCs/>
+          <w:color w:val="000080"/>
+          <w:kern w:val="0"/>
+          <w:sz w:val="20"/>
+          <w:szCs w:val="20"/>
+          <w:shd w:val="clear" w:color="auto" w:fill="FFFFFF"/>
+        </w:rPr>
+        <w:t>run</w:t>
+      </w:r>
+      <w:r>
+        <w:rPr>
+          <w:rFonts w:ascii="Courier New" w:hAnsi="Courier New" w:cs="Courier New"/>
+          <w:color w:val="000000"/>
+          <w:kern w:val="0"/>
+          <w:sz w:val="20"/>
+          <w:szCs w:val="20"/>
+          <w:shd w:val="clear" w:color="auto" w:fill="FFFFFF"/>
+        </w:rPr>
+        <w:t>;</w:t>
+      </w:r>
+      <w:r>
+        <w:rPr>
+          <w:noProof/>
+        </w:rPr>
+        <w:t xml:space="preserve"> </w:t>
+      </w:r>
+    </w:p>
+    <w:p>
+      <w:r>
+        <w:rPr>
+          <w:rFonts w:ascii="Courier New" w:hAnsi="Courier New" w:cs="Courier New"/>
+          <w:color w:val="000000"/>
+          <w:kern w:val="0"/>
+          <w:sz w:val="20"/>
+          <w:szCs w:val="20"/>
+          <w:shd w:val="clear" w:color="auto" w:fill="FFFFFF"/>
+        </w:rPr>
+        <w:lastRenderedPageBreak/>
         <w:drawing>
-          <wp:inline distT="0" distB="0" distL="0" distR="0" wp14:anchorId="7E4846BF" wp14:editId="29506E24">
-            <wp:extent cx="4030417" cy="3035300"/>
-            <wp:effectExtent l="0" t="0" r="8255" b="0"/>
-            <wp:docPr id="2" name="Picture 2"/>
+          <wp:inline distT="0" distB="0" distL="0" distR="0" wp14:anchorId="2DC24AB9" wp14:editId="2EEC7342">
+            <wp:extent cx="3819523" cy="3813810"/>
+            <wp:effectExtent l="0" t="0" r="0" b="0"/>
+            <wp:docPr id="4" name="Picture 4"/>
             <wp:cNvGraphicFramePr>
               <a:graphicFrameLocks xmlns:a="http://schemas.openxmlformats.org/drawingml/2006/main" noChangeAspect="1"/>
             </wp:cNvGraphicFramePr>
@@ -73,7 +1101,7 @@
                   <pic:spPr>
                     <a:xfrm>
                       <a:off x="0" y="0"/>
-                      <a:ext cx="4033412" cy="3037556"/>
+                      <a:ext cx="3833113" cy="3827380"/>
                     </a:xfrm>
                     <a:prstGeom prst="rect">
                       <a:avLst/>
@@ -88,12 +1116,56 @@
     </w:p>
     <w:p>
       <w:r>
-        <w:t>The variance visually looks a bit more evenly spread here, so that shows an improvement.</w:t>
-      </w:r>
-    </w:p>
-    <w:p>
-      <w:r>
-        <w:t>Now to address further assumptions:</w:t>
+        <w:rPr>
+          <w:color w:val="00B050"/>
+        </w:rPr>
+        <w:t>Pass</w:t>
+      </w:r>
+      <w:r>
+        <w:t>.  The relationship between the log of the area and the log of the price does seem to exhibit a linear relationship.</w:t>
+      </w:r>
+    </w:p>
+    <w:p>
+      <w:pPr>
+        <w:pStyle w:val="Heading2"/>
+      </w:pPr>
+      <w:r>
+        <w:t>Multivariate Normality</w:t>
+      </w:r>
+    </w:p>
+    <w:p>
+      <w:r>
+        <w:rPr>
+          <w:color w:val="00B050"/>
+        </w:rPr>
+        <w:t>Pass</w:t>
+      </w:r>
+      <w:r>
+        <w:t>.  Using the matrix above, it is evident that both inputs have normality.</w:t>
+      </w:r>
+    </w:p>
+    <w:p>
+      <w:pPr>
+        <w:pStyle w:val="Heading2"/>
+      </w:pPr>
+      <w:r>
+        <w:t>No Multicollinearity</w:t>
+      </w:r>
+    </w:p>
+    <w:p>
+      <w:pPr>
+        <w:pStyle w:val="Heading2"/>
+      </w:pPr>
+      <w:r>
+        <w:t>No auto-correlation</w:t>
+      </w:r>
+    </w:p>
+    <w:p>
+      <w:pPr>
+        <w:pStyle w:val="Heading2"/>
+      </w:pPr>
+      <w:r>
+        <w:t>Homoscedasticity</w:t>
       </w:r>
     </w:p>
     <w:p/>
@@ -508,10 +1580,52 @@
     <w:name w:val="Normal"/>
     <w:qFormat/>
   </w:style>
+  <w:style w:type="paragraph" w:styleId="Heading1">
+    <w:name w:val="heading 1"/>
+    <w:basedOn w:val="Normal"/>
+    <w:next w:val="Normal"/>
+    <w:link w:val="Heading1Char"/>
+    <w:uiPriority w:val="9"/>
+    <w:qFormat/>
+    <w:rsid w:val="009F79CB"/>
+    <w:pPr>
+      <w:keepNext/>
+      <w:keepLines/>
+      <w:spacing w:before="240" w:after="0"/>
+      <w:outlineLvl w:val="0"/>
+    </w:pPr>
+    <w:rPr>
+      <w:rFonts w:asciiTheme="majorHAnsi" w:eastAsiaTheme="majorEastAsia" w:hAnsiTheme="majorHAnsi" w:cstheme="majorBidi"/>
+      <w:color w:val="2F5496" w:themeColor="accent1" w:themeShade="BF"/>
+      <w:sz w:val="32"/>
+      <w:szCs w:val="32"/>
+    </w:rPr>
+  </w:style>
+  <w:style w:type="paragraph" w:styleId="Heading2">
+    <w:name w:val="heading 2"/>
+    <w:basedOn w:val="Normal"/>
+    <w:next w:val="Normal"/>
+    <w:link w:val="Heading2Char"/>
+    <w:uiPriority w:val="9"/>
+    <w:unhideWhenUsed/>
+    <w:qFormat/>
+    <w:rsid w:val="00CA671F"/>
+    <w:pPr>
+      <w:keepNext/>
+      <w:keepLines/>
+      <w:spacing w:before="40" w:after="0"/>
+      <w:outlineLvl w:val="1"/>
+    </w:pPr>
+    <w:rPr>
+      <w:rFonts w:asciiTheme="majorHAnsi" w:eastAsiaTheme="majorEastAsia" w:hAnsiTheme="majorHAnsi" w:cstheme="majorBidi"/>
+      <w:color w:val="2F5496" w:themeColor="accent1" w:themeShade="BF"/>
+      <w:sz w:val="26"/>
+      <w:szCs w:val="26"/>
+    </w:rPr>
+  </w:style>
   <w:style w:type="character" w:default="1" w:styleId="DefaultParagraphFont">
     <w:name w:val="Default Paragraph Font"/>
     <w:uiPriority w:val="1"/>
-    <w:semiHidden/>
     <w:unhideWhenUsed/>
   </w:style>
   <w:style w:type="table" w:default="1" w:styleId="TableNormal">
@@ -534,6 +1648,102 @@
     <w:uiPriority w:val="99"/>
     <w:semiHidden/>
     <w:unhideWhenUsed/>
+  </w:style>
+  <w:style w:type="character" w:customStyle="1" w:styleId="Heading2Char">
+    <w:name w:val="Heading 2 Char"/>
+    <w:basedOn w:val="DefaultParagraphFont"/>
+    <w:link w:val="Heading2"/>
+    <w:uiPriority w:val="9"/>
+    <w:rsid w:val="00CA671F"/>
+    <w:rPr>
+      <w:rFonts w:asciiTheme="majorHAnsi" w:eastAsiaTheme="majorEastAsia" w:hAnsiTheme="majorHAnsi" w:cstheme="majorBidi"/>
+      <w:color w:val="2F5496" w:themeColor="accent1" w:themeShade="BF"/>
+      <w:sz w:val="26"/>
+      <w:szCs w:val="26"/>
+    </w:rPr>
+  </w:style>
+  <w:style w:type="paragraph" w:styleId="HTMLPreformatted">
+    <w:name w:val="HTML Preformatted"/>
+    <w:basedOn w:val="Normal"/>
+    <w:link w:val="HTMLPreformattedChar"/>
+    <w:uiPriority w:val="99"/>
+    <w:semiHidden/>
+    <w:unhideWhenUsed/>
+    <w:rsid w:val="00195BA4"/>
+    <w:pPr>
+      <w:tabs>
+        <w:tab w:val="left" w:pos="916"/>
+        <w:tab w:val="left" w:pos="1832"/>
+        <w:tab w:val="left" w:pos="2748"/>
+        <w:tab w:val="left" w:pos="3664"/>
+        <w:tab w:val="left" w:pos="4580"/>
+        <w:tab w:val="left" w:pos="5496"/>
+        <w:tab w:val="left" w:pos="6412"/>
+        <w:tab w:val="left" w:pos="7328"/>
+        <w:tab w:val="left" w:pos="8244"/>
+        <w:tab w:val="left" w:pos="9160"/>
+        <w:tab w:val="left" w:pos="10076"/>
+        <w:tab w:val="left" w:pos="10992"/>
+        <w:tab w:val="left" w:pos="11908"/>
+        <w:tab w:val="left" w:pos="12824"/>
+        <w:tab w:val="left" w:pos="13740"/>
+        <w:tab w:val="left" w:pos="14656"/>
+      </w:tabs>
+      <w:spacing w:after="0" w:line="240" w:lineRule="auto"/>
+    </w:pPr>
+    <w:rPr>
+      <w:rFonts w:ascii="Courier New" w:eastAsia="Times New Roman" w:hAnsi="Courier New" w:cs="Courier New"/>
+      <w:kern w:val="0"/>
+      <w:sz w:val="20"/>
+      <w:szCs w:val="20"/>
+      <w14:ligatures w14:val="none"/>
+    </w:rPr>
+  </w:style>
+  <w:style w:type="character" w:customStyle="1" w:styleId="HTMLPreformattedChar">
+    <w:name w:val="HTML Preformatted Char"/>
+    <w:basedOn w:val="DefaultParagraphFont"/>
+    <w:link w:val="HTMLPreformatted"/>
+    <w:uiPriority w:val="99"/>
+    <w:semiHidden/>
+    <w:rsid w:val="00195BA4"/>
+    <w:rPr>
+      <w:rFonts w:ascii="Courier New" w:eastAsia="Times New Roman" w:hAnsi="Courier New" w:cs="Courier New"/>
+      <w:kern w:val="0"/>
+      <w:sz w:val="20"/>
+      <w:szCs w:val="20"/>
+      <w14:ligatures w14:val="none"/>
+    </w:rPr>
+  </w:style>
+  <w:style w:type="character" w:styleId="HTMLCode">
+    <w:name w:val="HTML Code"/>
+    <w:basedOn w:val="DefaultParagraphFont"/>
+    <w:uiPriority w:val="99"/>
+    <w:semiHidden/>
+    <w:unhideWhenUsed/>
+    <w:rsid w:val="00195BA4"/>
+    <w:rPr>
+      <w:rFonts w:ascii="Courier New" w:eastAsia="Times New Roman" w:hAnsi="Courier New" w:cs="Courier New"/>
+      <w:sz w:val="20"/>
+      <w:szCs w:val="20"/>
+    </w:rPr>
+  </w:style>
+  <w:style w:type="character" w:customStyle="1" w:styleId="hljs-number">
+    <w:name w:val="hljs-number"/>
+    <w:basedOn w:val="DefaultParagraphFont"/>
+    <w:rsid w:val="00195BA4"/>
+  </w:style>
+  <w:style w:type="character" w:customStyle="1" w:styleId="Heading1Char">
+    <w:name w:val="Heading 1 Char"/>
+    <w:basedOn w:val="DefaultParagraphFont"/>
+    <w:link w:val="Heading1"/>
+    <w:uiPriority w:val="9"/>
+    <w:rsid w:val="009F79CB"/>
+    <w:rPr>
+      <w:rFonts w:asciiTheme="majorHAnsi" w:eastAsiaTheme="majorEastAsia" w:hAnsiTheme="majorHAnsi" w:cstheme="majorBidi"/>
+      <w:color w:val="2F5496" w:themeColor="accent1" w:themeShade="BF"/>
+      <w:sz w:val="32"/>
+      <w:szCs w:val="32"/>
+    </w:rPr>
   </w:style>
 </w:styles>
 </file>

--- a/SAS/Analysis 1 notes.docx
+++ b/SAS/Analysis 1 notes.docx
@@ -63,7 +63,6 @@
         </w:rPr>
         <w:t xml:space="preserve"> </w:t>
       </w:r>
-      <w:proofErr w:type="spellStart"/>
       <w:r>
         <w:rPr>
           <w:rFonts w:ascii="Courier New" w:hAnsi="Courier New" w:cs="Courier New"/>
@@ -77,7 +76,6 @@
         </w:rPr>
         <w:t>sgscatter</w:t>
       </w:r>
-      <w:proofErr w:type="spellEnd"/>
       <w:r>
         <w:rPr>
           <w:rFonts w:ascii="Courier New" w:hAnsi="Courier New" w:cs="Courier New"/>
@@ -147,57 +145,7 @@
           <w:szCs w:val="20"/>
           <w:shd w:val="clear" w:color="auto" w:fill="FFFFFF"/>
         </w:rPr>
-        <w:t xml:space="preserve"> </w:t>
-      </w:r>
-      <w:proofErr w:type="spellStart"/>
-      <w:proofErr w:type="gramStart"/>
-      <w:r>
-        <w:rPr>
-          <w:rFonts w:ascii="Courier New" w:hAnsi="Courier New" w:cs="Courier New"/>
-          <w:color w:val="000000"/>
-          <w:kern w:val="0"/>
-          <w:sz w:val="20"/>
-          <w:szCs w:val="20"/>
-          <w:shd w:val="clear" w:color="auto" w:fill="FFFFFF"/>
-        </w:rPr>
-        <w:t>SalePrice</w:t>
-      </w:r>
-      <w:proofErr w:type="spellEnd"/>
-      <w:r>
-        <w:rPr>
-          <w:rFonts w:ascii="Courier New" w:hAnsi="Courier New" w:cs="Courier New"/>
-          <w:color w:val="000000"/>
-          <w:kern w:val="0"/>
-          <w:sz w:val="20"/>
-          <w:szCs w:val="20"/>
-          <w:shd w:val="clear" w:color="auto" w:fill="FFFFFF"/>
-        </w:rPr>
-        <w:t xml:space="preserve">  </w:t>
-      </w:r>
-      <w:proofErr w:type="spellStart"/>
-      <w:r>
-        <w:rPr>
-          <w:rFonts w:ascii="Courier New" w:hAnsi="Courier New" w:cs="Courier New"/>
-          <w:color w:val="000000"/>
-          <w:kern w:val="0"/>
-          <w:sz w:val="20"/>
-          <w:szCs w:val="20"/>
-          <w:shd w:val="clear" w:color="auto" w:fill="FFFFFF"/>
-        </w:rPr>
-        <w:t>GrLivArea</w:t>
-      </w:r>
-      <w:proofErr w:type="spellEnd"/>
-      <w:proofErr w:type="gramEnd"/>
-      <w:r>
-        <w:rPr>
-          <w:rFonts w:ascii="Courier New" w:hAnsi="Courier New" w:cs="Courier New"/>
-          <w:color w:val="000000"/>
-          <w:kern w:val="0"/>
-          <w:sz w:val="20"/>
-          <w:szCs w:val="20"/>
-          <w:shd w:val="clear" w:color="auto" w:fill="FFFFFF"/>
-        </w:rPr>
-        <w:t xml:space="preserve"> / </w:t>
+        <w:t xml:space="preserve"> SalePrice  GrLivArea / </w:t>
       </w:r>
       <w:r>
         <w:rPr>
@@ -260,6 +208,9 @@
     </w:p>
     <w:p>
       <w:r>
+        <w:rPr>
+          <w:noProof/>
+        </w:rPr>
         <w:drawing>
           <wp:inline distT="0" distB="0" distL="0" distR="0" wp14:anchorId="240231DF" wp14:editId="13E30A07">
             <wp:extent cx="3628738" cy="3623310"/>
@@ -310,7 +261,19 @@
     </w:p>
     <w:p>
       <w:r>
-        <w:t>Both the independent and the dependent variables exhibit signs of right-skewness.  Running a log-log model to correct for this.  Also, coding neighborhoods as dummy variables for later use.</w:t>
+        <w:t>Both the independent and the dependent variables exhibit signs of right-skewness</w:t>
+      </w:r>
+      <w:r>
+        <w:t xml:space="preserve"> as well as increasing variance</w:t>
+      </w:r>
+      <w:r>
+        <w:t xml:space="preserve">.  Running a log-log model to </w:t>
+      </w:r>
+      <w:r>
+        <w:t xml:space="preserve">attempt to </w:t>
+      </w:r>
+      <w:r>
+        <w:t>correct for this.  Also, coding neighborhoods as dummy variables for later use.</w:t>
       </w:r>
     </w:p>
     <w:p>
@@ -350,31 +313,7 @@
           <w:szCs w:val="20"/>
           <w:shd w:val="clear" w:color="auto" w:fill="FFFFFF"/>
         </w:rPr>
-        <w:t xml:space="preserve"> </w:t>
-      </w:r>
-      <w:proofErr w:type="spellStart"/>
-      <w:r>
-        <w:rPr>
-          <w:rFonts w:ascii="Courier New" w:hAnsi="Courier New" w:cs="Courier New"/>
-          <w:color w:val="000000"/>
-          <w:kern w:val="0"/>
-          <w:sz w:val="20"/>
-          <w:szCs w:val="20"/>
-          <w:shd w:val="clear" w:color="auto" w:fill="FFFFFF"/>
-        </w:rPr>
-        <w:t>loghood</w:t>
-      </w:r>
-      <w:proofErr w:type="spellEnd"/>
-      <w:r>
-        <w:rPr>
-          <w:rFonts w:ascii="Courier New" w:hAnsi="Courier New" w:cs="Courier New"/>
-          <w:color w:val="000000"/>
-          <w:kern w:val="0"/>
-          <w:sz w:val="20"/>
-          <w:szCs w:val="20"/>
-          <w:shd w:val="clear" w:color="auto" w:fill="FFFFFF"/>
-        </w:rPr>
-        <w:t>;</w:t>
+        <w:t xml:space="preserve"> loghood;</w:t>
       </w:r>
     </w:p>
     <w:p>
@@ -430,66 +369,16 @@
           <w:shd w:val="clear" w:color="auto" w:fill="FFFFFF"/>
         </w:rPr>
       </w:pPr>
-      <w:proofErr w:type="spellStart"/>
-      <w:r>
-        <w:rPr>
-          <w:rFonts w:ascii="Courier New" w:hAnsi="Courier New" w:cs="Courier New"/>
-          <w:color w:val="000000"/>
-          <w:kern w:val="0"/>
-          <w:sz w:val="20"/>
-          <w:szCs w:val="20"/>
-          <w:shd w:val="clear" w:color="auto" w:fill="FFFFFF"/>
-        </w:rPr>
-        <w:t>logprice</w:t>
-      </w:r>
-      <w:proofErr w:type="spellEnd"/>
-      <w:r>
-        <w:rPr>
-          <w:rFonts w:ascii="Courier New" w:hAnsi="Courier New" w:cs="Courier New"/>
-          <w:color w:val="000000"/>
-          <w:kern w:val="0"/>
-          <w:sz w:val="20"/>
-          <w:szCs w:val="20"/>
-          <w:shd w:val="clear" w:color="auto" w:fill="FFFFFF"/>
-        </w:rPr>
-        <w:t xml:space="preserve"> = </w:t>
-      </w:r>
-      <w:proofErr w:type="gramStart"/>
-      <w:r>
-        <w:rPr>
-          <w:rFonts w:ascii="Courier New" w:hAnsi="Courier New" w:cs="Courier New"/>
-          <w:color w:val="000000"/>
-          <w:kern w:val="0"/>
-          <w:sz w:val="20"/>
-          <w:szCs w:val="20"/>
-          <w:shd w:val="clear" w:color="auto" w:fill="FFFFFF"/>
-        </w:rPr>
-        <w:t>log(</w:t>
-      </w:r>
-      <w:proofErr w:type="spellStart"/>
-      <w:proofErr w:type="gramEnd"/>
-      <w:r>
-        <w:rPr>
-          <w:rFonts w:ascii="Courier New" w:hAnsi="Courier New" w:cs="Courier New"/>
-          <w:color w:val="000000"/>
-          <w:kern w:val="0"/>
-          <w:sz w:val="20"/>
-          <w:szCs w:val="20"/>
-          <w:shd w:val="clear" w:color="auto" w:fill="FFFFFF"/>
-        </w:rPr>
-        <w:t>SalePrice</w:t>
-      </w:r>
-      <w:proofErr w:type="spellEnd"/>
-      <w:r>
-        <w:rPr>
-          <w:rFonts w:ascii="Courier New" w:hAnsi="Courier New" w:cs="Courier New"/>
-          <w:color w:val="000000"/>
-          <w:kern w:val="0"/>
-          <w:sz w:val="20"/>
-          <w:szCs w:val="20"/>
-          <w:shd w:val="clear" w:color="auto" w:fill="FFFFFF"/>
-        </w:rPr>
-        <w:t>);</w:t>
+      <w:r>
+        <w:rPr>
+          <w:rFonts w:ascii="Courier New" w:hAnsi="Courier New" w:cs="Courier New"/>
+          <w:color w:val="000000"/>
+          <w:kern w:val="0"/>
+          <w:sz w:val="20"/>
+          <w:szCs w:val="20"/>
+          <w:shd w:val="clear" w:color="auto" w:fill="FFFFFF"/>
+        </w:rPr>
+        <w:t>logprice = log(SalePrice);</w:t>
       </w:r>
     </w:p>
     <w:p>
@@ -507,66 +396,16 @@
           <w:shd w:val="clear" w:color="auto" w:fill="FFFFFF"/>
         </w:rPr>
       </w:pPr>
-      <w:proofErr w:type="spellStart"/>
-      <w:r>
-        <w:rPr>
-          <w:rFonts w:ascii="Courier New" w:hAnsi="Courier New" w:cs="Courier New"/>
-          <w:color w:val="000000"/>
-          <w:kern w:val="0"/>
-          <w:sz w:val="20"/>
-          <w:szCs w:val="20"/>
-          <w:shd w:val="clear" w:color="auto" w:fill="FFFFFF"/>
-        </w:rPr>
-        <w:t>logarea</w:t>
-      </w:r>
-      <w:proofErr w:type="spellEnd"/>
-      <w:r>
-        <w:rPr>
-          <w:rFonts w:ascii="Courier New" w:hAnsi="Courier New" w:cs="Courier New"/>
-          <w:color w:val="000000"/>
-          <w:kern w:val="0"/>
-          <w:sz w:val="20"/>
-          <w:szCs w:val="20"/>
-          <w:shd w:val="clear" w:color="auto" w:fill="FFFFFF"/>
-        </w:rPr>
-        <w:t xml:space="preserve"> = </w:t>
-      </w:r>
-      <w:proofErr w:type="gramStart"/>
-      <w:r>
-        <w:rPr>
-          <w:rFonts w:ascii="Courier New" w:hAnsi="Courier New" w:cs="Courier New"/>
-          <w:color w:val="000000"/>
-          <w:kern w:val="0"/>
-          <w:sz w:val="20"/>
-          <w:szCs w:val="20"/>
-          <w:shd w:val="clear" w:color="auto" w:fill="FFFFFF"/>
-        </w:rPr>
-        <w:t>log(</w:t>
-      </w:r>
-      <w:proofErr w:type="spellStart"/>
-      <w:proofErr w:type="gramEnd"/>
-      <w:r>
-        <w:rPr>
-          <w:rFonts w:ascii="Courier New" w:hAnsi="Courier New" w:cs="Courier New"/>
-          <w:color w:val="000000"/>
-          <w:kern w:val="0"/>
-          <w:sz w:val="20"/>
-          <w:szCs w:val="20"/>
-          <w:shd w:val="clear" w:color="auto" w:fill="FFFFFF"/>
-        </w:rPr>
-        <w:t>GrLivArea</w:t>
-      </w:r>
-      <w:proofErr w:type="spellEnd"/>
-      <w:r>
-        <w:rPr>
-          <w:rFonts w:ascii="Courier New" w:hAnsi="Courier New" w:cs="Courier New"/>
-          <w:color w:val="000000"/>
-          <w:kern w:val="0"/>
-          <w:sz w:val="20"/>
-          <w:szCs w:val="20"/>
-          <w:shd w:val="clear" w:color="auto" w:fill="FFFFFF"/>
-        </w:rPr>
-        <w:t>);</w:t>
+      <w:r>
+        <w:rPr>
+          <w:rFonts w:ascii="Courier New" w:hAnsi="Courier New" w:cs="Courier New"/>
+          <w:color w:val="000000"/>
+          <w:kern w:val="0"/>
+          <w:sz w:val="20"/>
+          <w:szCs w:val="20"/>
+          <w:shd w:val="clear" w:color="auto" w:fill="FFFFFF"/>
+        </w:rPr>
+        <w:t>logarea = log(GrLivArea);</w:t>
       </w:r>
     </w:p>
     <w:p>
@@ -584,29 +423,16 @@
           <w:shd w:val="clear" w:color="auto" w:fill="FFFFFF"/>
         </w:rPr>
       </w:pPr>
-      <w:proofErr w:type="spellStart"/>
-      <w:r>
-        <w:rPr>
-          <w:rFonts w:ascii="Courier New" w:hAnsi="Courier New" w:cs="Courier New"/>
-          <w:color w:val="000000"/>
-          <w:kern w:val="0"/>
-          <w:sz w:val="20"/>
-          <w:szCs w:val="20"/>
-          <w:shd w:val="clear" w:color="auto" w:fill="FFFFFF"/>
-        </w:rPr>
-        <w:t>BrkSide</w:t>
-      </w:r>
-      <w:proofErr w:type="spellEnd"/>
-      <w:r>
-        <w:rPr>
-          <w:rFonts w:ascii="Courier New" w:hAnsi="Courier New" w:cs="Courier New"/>
-          <w:color w:val="000000"/>
-          <w:kern w:val="0"/>
-          <w:sz w:val="20"/>
-          <w:szCs w:val="20"/>
-          <w:shd w:val="clear" w:color="auto" w:fill="FFFFFF"/>
-        </w:rPr>
-        <w:t xml:space="preserve"> = (Neighborhood = </w:t>
+      <w:r>
+        <w:rPr>
+          <w:rFonts w:ascii="Courier New" w:hAnsi="Courier New" w:cs="Courier New"/>
+          <w:color w:val="000000"/>
+          <w:kern w:val="0"/>
+          <w:sz w:val="20"/>
+          <w:szCs w:val="20"/>
+          <w:shd w:val="clear" w:color="auto" w:fill="FFFFFF"/>
+        </w:rPr>
+        <w:t xml:space="preserve">BrkSide = (Neighborhood = </w:t>
       </w:r>
       <w:r>
         <w:rPr>
@@ -617,31 +443,7 @@
           <w:szCs w:val="20"/>
           <w:shd w:val="clear" w:color="auto" w:fill="FFFFFF"/>
         </w:rPr>
-        <w:t>"</w:t>
-      </w:r>
-      <w:proofErr w:type="spellStart"/>
-      <w:r>
-        <w:rPr>
-          <w:rFonts w:ascii="Courier New" w:hAnsi="Courier New" w:cs="Courier New"/>
-          <w:color w:val="800080"/>
-          <w:kern w:val="0"/>
-          <w:sz w:val="20"/>
-          <w:szCs w:val="20"/>
-          <w:shd w:val="clear" w:color="auto" w:fill="FFFFFF"/>
-        </w:rPr>
-        <w:t>BrkSide</w:t>
-      </w:r>
-      <w:proofErr w:type="spellEnd"/>
-      <w:r>
-        <w:rPr>
-          <w:rFonts w:ascii="Courier New" w:hAnsi="Courier New" w:cs="Courier New"/>
-          <w:color w:val="800080"/>
-          <w:kern w:val="0"/>
-          <w:sz w:val="20"/>
-          <w:szCs w:val="20"/>
-          <w:shd w:val="clear" w:color="auto" w:fill="FFFFFF"/>
-        </w:rPr>
-        <w:t>"</w:t>
+        <w:t>"BrkSide"</w:t>
       </w:r>
       <w:r>
         <w:rPr>
@@ -670,29 +472,16 @@
           <w:shd w:val="clear" w:color="auto" w:fill="FFFFFF"/>
         </w:rPr>
       </w:pPr>
-      <w:proofErr w:type="spellStart"/>
-      <w:r>
-        <w:rPr>
-          <w:rFonts w:ascii="Courier New" w:hAnsi="Courier New" w:cs="Courier New"/>
-          <w:color w:val="000000"/>
-          <w:kern w:val="0"/>
-          <w:sz w:val="20"/>
-          <w:szCs w:val="20"/>
-          <w:shd w:val="clear" w:color="auto" w:fill="FFFFFF"/>
-        </w:rPr>
-        <w:t>NAmes</w:t>
-      </w:r>
-      <w:proofErr w:type="spellEnd"/>
-      <w:r>
-        <w:rPr>
-          <w:rFonts w:ascii="Courier New" w:hAnsi="Courier New" w:cs="Courier New"/>
-          <w:color w:val="000000"/>
-          <w:kern w:val="0"/>
-          <w:sz w:val="20"/>
-          <w:szCs w:val="20"/>
-          <w:shd w:val="clear" w:color="auto" w:fill="FFFFFF"/>
-        </w:rPr>
-        <w:t xml:space="preserve"> = (Neighborhood = </w:t>
+      <w:r>
+        <w:rPr>
+          <w:rFonts w:ascii="Courier New" w:hAnsi="Courier New" w:cs="Courier New"/>
+          <w:color w:val="000000"/>
+          <w:kern w:val="0"/>
+          <w:sz w:val="20"/>
+          <w:szCs w:val="20"/>
+          <w:shd w:val="clear" w:color="auto" w:fill="FFFFFF"/>
+        </w:rPr>
+        <w:t xml:space="preserve">NAmes = (Neighborhood = </w:t>
       </w:r>
       <w:r>
         <w:rPr>
@@ -703,31 +492,7 @@
           <w:szCs w:val="20"/>
           <w:shd w:val="clear" w:color="auto" w:fill="FFFFFF"/>
         </w:rPr>
-        <w:t>"</w:t>
-      </w:r>
-      <w:proofErr w:type="spellStart"/>
-      <w:r>
-        <w:rPr>
-          <w:rFonts w:ascii="Courier New" w:hAnsi="Courier New" w:cs="Courier New"/>
-          <w:color w:val="800080"/>
-          <w:kern w:val="0"/>
-          <w:sz w:val="20"/>
-          <w:szCs w:val="20"/>
-          <w:shd w:val="clear" w:color="auto" w:fill="FFFFFF"/>
-        </w:rPr>
-        <w:t>NAmes</w:t>
-      </w:r>
-      <w:proofErr w:type="spellEnd"/>
-      <w:r>
-        <w:rPr>
-          <w:rFonts w:ascii="Courier New" w:hAnsi="Courier New" w:cs="Courier New"/>
-          <w:color w:val="800080"/>
-          <w:kern w:val="0"/>
-          <w:sz w:val="20"/>
-          <w:szCs w:val="20"/>
-          <w:shd w:val="clear" w:color="auto" w:fill="FFFFFF"/>
-        </w:rPr>
-        <w:t>"</w:t>
+        <w:t>"NAmes"</w:t>
       </w:r>
       <w:r>
         <w:rPr>
@@ -835,7 +600,6 @@
         </w:rPr>
         <w:t xml:space="preserve"> </w:t>
       </w:r>
-      <w:proofErr w:type="spellStart"/>
       <w:r>
         <w:rPr>
           <w:rFonts w:ascii="Courier New" w:hAnsi="Courier New" w:cs="Courier New"/>
@@ -849,7 +613,6 @@
         </w:rPr>
         <w:t>sgscatter</w:t>
       </w:r>
-      <w:proofErr w:type="spellEnd"/>
       <w:r>
         <w:rPr>
           <w:rFonts w:ascii="Courier New" w:hAnsi="Courier New" w:cs="Courier New"/>
@@ -881,31 +644,7 @@
           <w:szCs w:val="20"/>
           <w:shd w:val="clear" w:color="auto" w:fill="FFFFFF"/>
         </w:rPr>
-        <w:t xml:space="preserve"> = </w:t>
-      </w:r>
-      <w:proofErr w:type="spellStart"/>
-      <w:r>
-        <w:rPr>
-          <w:rFonts w:ascii="Courier New" w:hAnsi="Courier New" w:cs="Courier New"/>
-          <w:color w:val="000000"/>
-          <w:kern w:val="0"/>
-          <w:sz w:val="20"/>
-          <w:szCs w:val="20"/>
-          <w:shd w:val="clear" w:color="auto" w:fill="FFFFFF"/>
-        </w:rPr>
-        <w:t>loghood</w:t>
-      </w:r>
-      <w:proofErr w:type="spellEnd"/>
-      <w:r>
-        <w:rPr>
-          <w:rFonts w:ascii="Courier New" w:hAnsi="Courier New" w:cs="Courier New"/>
-          <w:color w:val="000000"/>
-          <w:kern w:val="0"/>
-          <w:sz w:val="20"/>
-          <w:szCs w:val="20"/>
-          <w:shd w:val="clear" w:color="auto" w:fill="FFFFFF"/>
-        </w:rPr>
-        <w:t>;</w:t>
+        <w:t xml:space="preserve"> = loghood;</w:t>
       </w:r>
     </w:p>
     <w:p>
@@ -943,55 +682,7 @@
           <w:szCs w:val="20"/>
           <w:shd w:val="clear" w:color="auto" w:fill="FFFFFF"/>
         </w:rPr>
-        <w:t xml:space="preserve"> </w:t>
-      </w:r>
-      <w:proofErr w:type="spellStart"/>
-      <w:r>
-        <w:rPr>
-          <w:rFonts w:ascii="Courier New" w:hAnsi="Courier New" w:cs="Courier New"/>
-          <w:color w:val="000000"/>
-          <w:kern w:val="0"/>
-          <w:sz w:val="20"/>
-          <w:szCs w:val="20"/>
-          <w:shd w:val="clear" w:color="auto" w:fill="FFFFFF"/>
-        </w:rPr>
-        <w:t>logprice</w:t>
-      </w:r>
-      <w:proofErr w:type="spellEnd"/>
-      <w:r>
-        <w:rPr>
-          <w:rFonts w:ascii="Courier New" w:hAnsi="Courier New" w:cs="Courier New"/>
-          <w:color w:val="000000"/>
-          <w:kern w:val="0"/>
-          <w:sz w:val="20"/>
-          <w:szCs w:val="20"/>
-          <w:shd w:val="clear" w:color="auto" w:fill="FFFFFF"/>
-        </w:rPr>
-        <w:t xml:space="preserve"> </w:t>
-      </w:r>
-      <w:proofErr w:type="spellStart"/>
-      <w:r>
-        <w:rPr>
-          <w:rFonts w:ascii="Courier New" w:hAnsi="Courier New" w:cs="Courier New"/>
-          <w:color w:val="000000"/>
-          <w:kern w:val="0"/>
-          <w:sz w:val="20"/>
-          <w:szCs w:val="20"/>
-          <w:shd w:val="clear" w:color="auto" w:fill="FFFFFF"/>
-        </w:rPr>
-        <w:t>logarea</w:t>
-      </w:r>
-      <w:proofErr w:type="spellEnd"/>
-      <w:r>
-        <w:rPr>
-          <w:rFonts w:ascii="Courier New" w:hAnsi="Courier New" w:cs="Courier New"/>
-          <w:color w:val="000000"/>
-          <w:kern w:val="0"/>
-          <w:sz w:val="20"/>
-          <w:szCs w:val="20"/>
-          <w:shd w:val="clear" w:color="auto" w:fill="FFFFFF"/>
-        </w:rPr>
-        <w:t xml:space="preserve"> / </w:t>
+        <w:t xml:space="preserve"> logprice logarea / </w:t>
       </w:r>
       <w:r>
         <w:rPr>
@@ -1004,29 +695,16 @@
         </w:rPr>
         <w:t>diagonal</w:t>
       </w:r>
-      <w:proofErr w:type="gramStart"/>
-      <w:r>
-        <w:rPr>
-          <w:rFonts w:ascii="Courier New" w:hAnsi="Courier New" w:cs="Courier New"/>
-          <w:color w:val="000000"/>
-          <w:kern w:val="0"/>
-          <w:sz w:val="20"/>
-          <w:szCs w:val="20"/>
-          <w:shd w:val="clear" w:color="auto" w:fill="FFFFFF"/>
-        </w:rPr>
-        <w:t>=(</w:t>
-      </w:r>
-      <w:proofErr w:type="gramEnd"/>
-      <w:r>
-        <w:rPr>
-          <w:rFonts w:ascii="Courier New" w:hAnsi="Courier New" w:cs="Courier New"/>
-          <w:color w:val="000000"/>
-          <w:kern w:val="0"/>
-          <w:sz w:val="20"/>
-          <w:szCs w:val="20"/>
-          <w:shd w:val="clear" w:color="auto" w:fill="FFFFFF"/>
-        </w:rPr>
-        <w:t>histogram kernel);</w:t>
+      <w:r>
+        <w:rPr>
+          <w:rFonts w:ascii="Courier New" w:hAnsi="Courier New" w:cs="Courier New"/>
+          <w:color w:val="000000"/>
+          <w:kern w:val="0"/>
+          <w:sz w:val="20"/>
+          <w:szCs w:val="20"/>
+          <w:shd w:val="clear" w:color="auto" w:fill="FFFFFF"/>
+        </w:rPr>
+        <w:t>=(histogram kernel);</w:t>
       </w:r>
     </w:p>
     <w:p>
@@ -1070,6 +748,7 @@
       <w:r>
         <w:rPr>
           <w:rFonts w:ascii="Courier New" w:hAnsi="Courier New" w:cs="Courier New"/>
+          <w:noProof/>
           <w:color w:val="000000"/>
           <w:kern w:val="0"/>
           <w:sz w:val="20"/>
@@ -1153,22 +832,1212 @@
       </w:r>
     </w:p>
     <w:p>
+      <w:r>
+        <w:rPr>
+          <w:color w:val="00B050"/>
+        </w:rPr>
+        <w:t>Pass</w:t>
+      </w:r>
+      <w:r>
+        <w:t>.  Only one explanatory variable is used here.</w:t>
+      </w:r>
+    </w:p>
+    <w:p>
       <w:pPr>
         <w:pStyle w:val="Heading2"/>
       </w:pPr>
       <w:r>
-        <w:t>No auto-correlation</w:t>
+        <w:t xml:space="preserve">No </w:t>
+      </w:r>
+      <w:r>
+        <w:t>A</w:t>
+      </w:r>
+      <w:r>
+        <w:t>utocorrelation</w:t>
+      </w:r>
+    </w:p>
+    <w:p>
+      <w:pPr>
+        <w:autoSpaceDE w:val="0"/>
+        <w:autoSpaceDN w:val="0"/>
+        <w:adjustRightInd w:val="0"/>
+        <w:spacing w:after="0" w:line="240" w:lineRule="auto"/>
+        <w:rPr>
+          <w:rFonts w:ascii="Courier New" w:hAnsi="Courier New" w:cs="Courier New"/>
+          <w:color w:val="000000"/>
+          <w:kern w:val="0"/>
+          <w:sz w:val="20"/>
+          <w:szCs w:val="20"/>
+          <w:shd w:val="clear" w:color="auto" w:fill="FFFFFF"/>
+        </w:rPr>
+      </w:pPr>
+      <w:r>
+        <w:rPr>
+          <w:rFonts w:ascii="Courier New" w:hAnsi="Courier New" w:cs="Courier New"/>
+          <w:b/>
+          <w:bCs/>
+          <w:color w:val="000080"/>
+          <w:kern w:val="0"/>
+          <w:sz w:val="20"/>
+          <w:szCs w:val="20"/>
+          <w:shd w:val="clear" w:color="auto" w:fill="FFFFFF"/>
+        </w:rPr>
+        <w:t>proc</w:t>
+      </w:r>
+      <w:r>
+        <w:rPr>
+          <w:rFonts w:ascii="Courier New" w:hAnsi="Courier New" w:cs="Courier New"/>
+          <w:color w:val="000000"/>
+          <w:kern w:val="0"/>
+          <w:sz w:val="20"/>
+          <w:szCs w:val="20"/>
+          <w:shd w:val="clear" w:color="auto" w:fill="FFFFFF"/>
+        </w:rPr>
+        <w:t xml:space="preserve"> </w:t>
+      </w:r>
+      <w:r>
+        <w:rPr>
+          <w:rFonts w:ascii="Courier New" w:hAnsi="Courier New" w:cs="Courier New"/>
+          <w:b/>
+          <w:bCs/>
+          <w:color w:val="000080"/>
+          <w:kern w:val="0"/>
+          <w:sz w:val="20"/>
+          <w:szCs w:val="20"/>
+          <w:shd w:val="clear" w:color="auto" w:fill="FFFFFF"/>
+        </w:rPr>
+        <w:t>reg</w:t>
+      </w:r>
+      <w:r>
+        <w:rPr>
+          <w:rFonts w:ascii="Courier New" w:hAnsi="Courier New" w:cs="Courier New"/>
+          <w:color w:val="000000"/>
+          <w:kern w:val="0"/>
+          <w:sz w:val="20"/>
+          <w:szCs w:val="20"/>
+          <w:shd w:val="clear" w:color="auto" w:fill="FFFFFF"/>
+        </w:rPr>
+        <w:t xml:space="preserve"> </w:t>
+      </w:r>
+      <w:r>
+        <w:rPr>
+          <w:rFonts w:ascii="Courier New" w:hAnsi="Courier New" w:cs="Courier New"/>
+          <w:color w:val="0000FF"/>
+          <w:kern w:val="0"/>
+          <w:sz w:val="20"/>
+          <w:szCs w:val="20"/>
+          <w:shd w:val="clear" w:color="auto" w:fill="FFFFFF"/>
+        </w:rPr>
+        <w:t>data</w:t>
+      </w:r>
+      <w:r>
+        <w:rPr>
+          <w:rFonts w:ascii="Courier New" w:hAnsi="Courier New" w:cs="Courier New"/>
+          <w:color w:val="000000"/>
+          <w:kern w:val="0"/>
+          <w:sz w:val="20"/>
+          <w:szCs w:val="20"/>
+          <w:shd w:val="clear" w:color="auto" w:fill="FFFFFF"/>
+        </w:rPr>
+        <w:t xml:space="preserve"> = loghood;</w:t>
+      </w:r>
+    </w:p>
+    <w:p>
+      <w:pPr>
+        <w:autoSpaceDE w:val="0"/>
+        <w:autoSpaceDN w:val="0"/>
+        <w:adjustRightInd w:val="0"/>
+        <w:spacing w:after="0" w:line="240" w:lineRule="auto"/>
+        <w:rPr>
+          <w:rFonts w:ascii="Courier New" w:hAnsi="Courier New" w:cs="Courier New"/>
+          <w:color w:val="000000"/>
+          <w:kern w:val="0"/>
+          <w:sz w:val="20"/>
+          <w:szCs w:val="20"/>
+          <w:shd w:val="clear" w:color="auto" w:fill="FFFFFF"/>
+        </w:rPr>
+      </w:pPr>
+      <w:r>
+        <w:rPr>
+          <w:rFonts w:ascii="Courier New" w:hAnsi="Courier New" w:cs="Courier New"/>
+          <w:color w:val="000000"/>
+          <w:kern w:val="0"/>
+          <w:sz w:val="20"/>
+          <w:szCs w:val="20"/>
+          <w:shd w:val="clear" w:color="auto" w:fill="FFFFFF"/>
+        </w:rPr>
+        <w:tab/>
+      </w:r>
+      <w:r>
+        <w:rPr>
+          <w:rFonts w:ascii="Courier New" w:hAnsi="Courier New" w:cs="Courier New"/>
+          <w:color w:val="0000FF"/>
+          <w:kern w:val="0"/>
+          <w:sz w:val="20"/>
+          <w:szCs w:val="20"/>
+          <w:shd w:val="clear" w:color="auto" w:fill="FFFFFF"/>
+        </w:rPr>
+        <w:t>model</w:t>
+      </w:r>
+      <w:r>
+        <w:rPr>
+          <w:rFonts w:ascii="Courier New" w:hAnsi="Courier New" w:cs="Courier New"/>
+          <w:color w:val="000000"/>
+          <w:kern w:val="0"/>
+          <w:sz w:val="20"/>
+          <w:szCs w:val="20"/>
+          <w:shd w:val="clear" w:color="auto" w:fill="FFFFFF"/>
+        </w:rPr>
+        <w:t xml:space="preserve"> logprice = logarea BrkSide NAmes / </w:t>
+      </w:r>
+      <w:r>
+        <w:rPr>
+          <w:rFonts w:ascii="Courier New" w:hAnsi="Courier New" w:cs="Courier New"/>
+          <w:color w:val="0000FF"/>
+          <w:kern w:val="0"/>
+          <w:sz w:val="20"/>
+          <w:szCs w:val="20"/>
+          <w:shd w:val="clear" w:color="auto" w:fill="FFFFFF"/>
+        </w:rPr>
+        <w:t>dwProb</w:t>
+      </w:r>
+      <w:r>
+        <w:rPr>
+          <w:rFonts w:ascii="Courier New" w:hAnsi="Courier New" w:cs="Courier New"/>
+          <w:color w:val="000000"/>
+          <w:kern w:val="0"/>
+          <w:sz w:val="20"/>
+          <w:szCs w:val="20"/>
+          <w:shd w:val="clear" w:color="auto" w:fill="FFFFFF"/>
+        </w:rPr>
+        <w:t>;</w:t>
       </w:r>
     </w:p>
     <w:p>
       <w:pPr>
         <w:pStyle w:val="Heading2"/>
+        <w:rPr>
+          <w:rFonts w:ascii="Courier New" w:hAnsi="Courier New" w:cs="Courier New"/>
+          <w:color w:val="000000"/>
+          <w:kern w:val="0"/>
+          <w:sz w:val="20"/>
+          <w:szCs w:val="20"/>
+          <w:shd w:val="clear" w:color="auto" w:fill="FFFFFF"/>
+        </w:rPr>
+      </w:pPr>
+      <w:r>
+        <w:rPr>
+          <w:rFonts w:ascii="Courier New" w:hAnsi="Courier New" w:cs="Courier New"/>
+          <w:b/>
+          <w:bCs/>
+          <w:color w:val="000080"/>
+          <w:kern w:val="0"/>
+          <w:sz w:val="20"/>
+          <w:szCs w:val="20"/>
+          <w:shd w:val="clear" w:color="auto" w:fill="FFFFFF"/>
+        </w:rPr>
+        <w:t>run</w:t>
+      </w:r>
+      <w:r>
+        <w:rPr>
+          <w:rFonts w:ascii="Courier New" w:hAnsi="Courier New" w:cs="Courier New"/>
+          <w:color w:val="000000"/>
+          <w:kern w:val="0"/>
+          <w:sz w:val="20"/>
+          <w:szCs w:val="20"/>
+          <w:shd w:val="clear" w:color="auto" w:fill="FFFFFF"/>
+        </w:rPr>
+        <w:t>;</w:t>
+      </w:r>
+    </w:p>
+    <w:p/>
+    <w:p>
+      <w:pPr>
+        <w:pStyle w:val="Heading2"/>
+        <w:rPr>
+          <w:rFonts w:ascii="Arial" w:hAnsi="Arial" w:cs="Arial"/>
+          <w:color w:val="000000"/>
+          <w:kern w:val="0"/>
+          <w:sz w:val="24"/>
+          <w:szCs w:val="24"/>
+          <w:shd w:val="clear" w:color="auto" w:fill="FFFFFF"/>
+        </w:rPr>
+      </w:pPr>
+      <w:r>
+        <w:rPr>
+          <w:rFonts w:ascii="Courier New" w:hAnsi="Courier New" w:cs="Courier New"/>
+          <w:color w:val="000000"/>
+          <w:kern w:val="0"/>
+          <w:sz w:val="20"/>
+          <w:szCs w:val="20"/>
+          <w:shd w:val="clear" w:color="auto" w:fill="FFFFFF"/>
+        </w:rPr>
+        <w:lastRenderedPageBreak/>
+        <w:drawing>
+          <wp:inline distT="0" distB="0" distL="0" distR="0" wp14:anchorId="694DB07A" wp14:editId="64781F6B">
+            <wp:extent cx="2229161" cy="2057687"/>
+            <wp:effectExtent l="0" t="0" r="0" b="0"/>
+            <wp:docPr id="3" name="Picture 3"/>
+            <wp:cNvGraphicFramePr>
+              <a:graphicFrameLocks xmlns:a="http://schemas.openxmlformats.org/drawingml/2006/main" noChangeAspect="1"/>
+            </wp:cNvGraphicFramePr>
+            <a:graphic xmlns:a="http://schemas.openxmlformats.org/drawingml/2006/main">
+              <a:graphicData uri="http://schemas.openxmlformats.org/drawingml/2006/picture">
+                <pic:pic xmlns:pic="http://schemas.openxmlformats.org/drawingml/2006/picture">
+                  <pic:nvPicPr>
+                    <pic:cNvPr id="1" name=""/>
+                    <pic:cNvPicPr/>
+                  </pic:nvPicPr>
+                  <pic:blipFill>
+                    <a:blip r:embed="rId6"/>
+                    <a:stretch>
+                      <a:fillRect/>
+                    </a:stretch>
+                  </pic:blipFill>
+                  <pic:spPr>
+                    <a:xfrm>
+                      <a:off x="0" y="0"/>
+                      <a:ext cx="2229161" cy="2057687"/>
+                    </a:xfrm>
+                    <a:prstGeom prst="rect">
+                      <a:avLst/>
+                    </a:prstGeom>
+                  </pic:spPr>
+                </pic:pic>
+              </a:graphicData>
+            </a:graphic>
+          </wp:inline>
+        </w:drawing>
+      </w:r>
+    </w:p>
+    <w:p>
+      <w:r>
+        <w:t xml:space="preserve">A Durbin-Watson score near 2 indicates that there is almost zero autocorrelation.  </w:t>
+      </w:r>
+      <w:r>
+        <w:rPr>
+          <w:color w:val="00B050"/>
+        </w:rPr>
+        <w:t>Pass</w:t>
+      </w:r>
+      <w:r>
+        <w:t>.</w:t>
+      </w:r>
+    </w:p>
+    <w:p>
+      <w:pPr>
+        <w:pStyle w:val="Heading2"/>
       </w:pPr>
       <w:r>
         <w:t>Homoscedasticity</w:t>
       </w:r>
     </w:p>
-    <w:p/>
+    <w:p>
+      <w:r>
+        <w:t xml:space="preserve">The variance visually appears to be pretty even at both low and high values, and for each axis.  </w:t>
+      </w:r>
+      <w:r>
+        <w:rPr>
+          <w:color w:val="00B050"/>
+        </w:rPr>
+        <w:t>Pass</w:t>
+      </w:r>
+      <w:r>
+        <w:t>.</w:t>
+      </w:r>
+    </w:p>
+    <w:p>
+      <w:pPr>
+        <w:pStyle w:val="Heading1"/>
+      </w:pPr>
+      <w:r>
+        <w:t>Fit Analysis</w:t>
+      </w:r>
+    </w:p>
+    <w:p>
+      <w:pPr>
+        <w:autoSpaceDE w:val="0"/>
+        <w:autoSpaceDN w:val="0"/>
+        <w:adjustRightInd w:val="0"/>
+        <w:spacing w:after="0" w:line="240" w:lineRule="auto"/>
+        <w:rPr>
+          <w:rFonts w:ascii="Courier New" w:hAnsi="Courier New" w:cs="Courier New"/>
+          <w:color w:val="000000"/>
+          <w:kern w:val="0"/>
+          <w:sz w:val="20"/>
+          <w:szCs w:val="20"/>
+          <w:shd w:val="clear" w:color="auto" w:fill="FFFFFF"/>
+        </w:rPr>
+      </w:pPr>
+      <w:r>
+        <w:rPr>
+          <w:rFonts w:ascii="Courier New" w:hAnsi="Courier New" w:cs="Courier New"/>
+          <w:b/>
+          <w:bCs/>
+          <w:color w:val="000080"/>
+          <w:kern w:val="0"/>
+          <w:sz w:val="20"/>
+          <w:szCs w:val="20"/>
+          <w:shd w:val="clear" w:color="auto" w:fill="FFFFFF"/>
+        </w:rPr>
+        <w:t>proc</w:t>
+      </w:r>
+      <w:r>
+        <w:rPr>
+          <w:rFonts w:ascii="Courier New" w:hAnsi="Courier New" w:cs="Courier New"/>
+          <w:color w:val="000000"/>
+          <w:kern w:val="0"/>
+          <w:sz w:val="20"/>
+          <w:szCs w:val="20"/>
+          <w:shd w:val="clear" w:color="auto" w:fill="FFFFFF"/>
+        </w:rPr>
+        <w:t xml:space="preserve"> </w:t>
+      </w:r>
+      <w:r>
+        <w:rPr>
+          <w:rFonts w:ascii="Courier New" w:hAnsi="Courier New" w:cs="Courier New"/>
+          <w:b/>
+          <w:bCs/>
+          <w:color w:val="000080"/>
+          <w:kern w:val="0"/>
+          <w:sz w:val="20"/>
+          <w:szCs w:val="20"/>
+          <w:shd w:val="clear" w:color="auto" w:fill="FFFFFF"/>
+        </w:rPr>
+        <w:t>reg</w:t>
+      </w:r>
+      <w:r>
+        <w:rPr>
+          <w:rFonts w:ascii="Courier New" w:hAnsi="Courier New" w:cs="Courier New"/>
+          <w:color w:val="000000"/>
+          <w:kern w:val="0"/>
+          <w:sz w:val="20"/>
+          <w:szCs w:val="20"/>
+          <w:shd w:val="clear" w:color="auto" w:fill="FFFFFF"/>
+        </w:rPr>
+        <w:t xml:space="preserve"> </w:t>
+      </w:r>
+      <w:r>
+        <w:rPr>
+          <w:rFonts w:ascii="Courier New" w:hAnsi="Courier New" w:cs="Courier New"/>
+          <w:color w:val="0000FF"/>
+          <w:kern w:val="0"/>
+          <w:sz w:val="20"/>
+          <w:szCs w:val="20"/>
+          <w:shd w:val="clear" w:color="auto" w:fill="FFFFFF"/>
+        </w:rPr>
+        <w:t>data</w:t>
+      </w:r>
+      <w:r>
+        <w:rPr>
+          <w:rFonts w:ascii="Courier New" w:hAnsi="Courier New" w:cs="Courier New"/>
+          <w:color w:val="000000"/>
+          <w:kern w:val="0"/>
+          <w:sz w:val="20"/>
+          <w:szCs w:val="20"/>
+          <w:shd w:val="clear" w:color="auto" w:fill="FFFFFF"/>
+        </w:rPr>
+        <w:t xml:space="preserve"> = loghood</w:t>
+      </w:r>
+    </w:p>
+    <w:p>
+      <w:pPr>
+        <w:autoSpaceDE w:val="0"/>
+        <w:autoSpaceDN w:val="0"/>
+        <w:adjustRightInd w:val="0"/>
+        <w:spacing w:after="0" w:line="240" w:lineRule="auto"/>
+        <w:rPr>
+          <w:rFonts w:ascii="Courier New" w:hAnsi="Courier New" w:cs="Courier New"/>
+          <w:color w:val="000000"/>
+          <w:kern w:val="0"/>
+          <w:sz w:val="20"/>
+          <w:szCs w:val="20"/>
+          <w:shd w:val="clear" w:color="auto" w:fill="FFFFFF"/>
+        </w:rPr>
+      </w:pPr>
+      <w:r>
+        <w:rPr>
+          <w:rFonts w:ascii="Courier New" w:hAnsi="Courier New" w:cs="Courier New"/>
+          <w:color w:val="000000"/>
+          <w:kern w:val="0"/>
+          <w:sz w:val="20"/>
+          <w:szCs w:val="20"/>
+          <w:shd w:val="clear" w:color="auto" w:fill="FFFFFF"/>
+        </w:rPr>
+        <w:tab/>
+      </w:r>
+      <w:r>
+        <w:rPr>
+          <w:rFonts w:ascii="Courier New" w:hAnsi="Courier New" w:cs="Courier New"/>
+          <w:color w:val="000000"/>
+          <w:kern w:val="0"/>
+          <w:sz w:val="20"/>
+          <w:szCs w:val="20"/>
+          <w:shd w:val="clear" w:color="auto" w:fill="FFFFFF"/>
+        </w:rPr>
+        <w:tab/>
+        <w:t>plots = (DiagnosticsPanel ResidualPlot(smooth));</w:t>
+      </w:r>
+    </w:p>
+    <w:p>
+      <w:pPr>
+        <w:autoSpaceDE w:val="0"/>
+        <w:autoSpaceDN w:val="0"/>
+        <w:adjustRightInd w:val="0"/>
+        <w:spacing w:after="0" w:line="240" w:lineRule="auto"/>
+        <w:rPr>
+          <w:rFonts w:ascii="Courier New" w:hAnsi="Courier New" w:cs="Courier New"/>
+          <w:color w:val="000000"/>
+          <w:kern w:val="0"/>
+          <w:sz w:val="20"/>
+          <w:szCs w:val="20"/>
+          <w:shd w:val="clear" w:color="auto" w:fill="FFFFFF"/>
+        </w:rPr>
+      </w:pPr>
+      <w:r>
+        <w:rPr>
+          <w:rFonts w:ascii="Courier New" w:hAnsi="Courier New" w:cs="Courier New"/>
+          <w:color w:val="000000"/>
+          <w:kern w:val="0"/>
+          <w:sz w:val="20"/>
+          <w:szCs w:val="20"/>
+          <w:shd w:val="clear" w:color="auto" w:fill="FFFFFF"/>
+        </w:rPr>
+        <w:tab/>
+      </w:r>
+      <w:r>
+        <w:rPr>
+          <w:rFonts w:ascii="Courier New" w:hAnsi="Courier New" w:cs="Courier New"/>
+          <w:color w:val="0000FF"/>
+          <w:kern w:val="0"/>
+          <w:sz w:val="20"/>
+          <w:szCs w:val="20"/>
+          <w:shd w:val="clear" w:color="auto" w:fill="FFFFFF"/>
+        </w:rPr>
+        <w:t>model</w:t>
+      </w:r>
+      <w:r>
+        <w:rPr>
+          <w:rFonts w:ascii="Courier New" w:hAnsi="Courier New" w:cs="Courier New"/>
+          <w:color w:val="000000"/>
+          <w:kern w:val="0"/>
+          <w:sz w:val="20"/>
+          <w:szCs w:val="20"/>
+          <w:shd w:val="clear" w:color="auto" w:fill="FFFFFF"/>
+        </w:rPr>
+        <w:t xml:space="preserve"> logprice = logarea BrkSide NAmes;</w:t>
+      </w:r>
+    </w:p>
+    <w:p>
+      <w:pPr>
+        <w:rPr>
+          <w:noProof/>
+        </w:rPr>
+      </w:pPr>
+      <w:r>
+        <w:rPr>
+          <w:rFonts w:ascii="Courier New" w:hAnsi="Courier New" w:cs="Courier New"/>
+          <w:b/>
+          <w:bCs/>
+          <w:color w:val="000080"/>
+          <w:kern w:val="0"/>
+          <w:sz w:val="20"/>
+          <w:szCs w:val="20"/>
+          <w:shd w:val="clear" w:color="auto" w:fill="FFFFFF"/>
+        </w:rPr>
+        <w:t>quit</w:t>
+      </w:r>
+      <w:r>
+        <w:rPr>
+          <w:rFonts w:ascii="Courier New" w:hAnsi="Courier New" w:cs="Courier New"/>
+          <w:color w:val="000000"/>
+          <w:kern w:val="0"/>
+          <w:sz w:val="20"/>
+          <w:szCs w:val="20"/>
+          <w:shd w:val="clear" w:color="auto" w:fill="FFFFFF"/>
+        </w:rPr>
+        <w:t>;</w:t>
+      </w:r>
+      <w:r>
+        <w:rPr>
+          <w:noProof/>
+        </w:rPr>
+        <w:t xml:space="preserve"> </w:t>
+      </w:r>
+    </w:p>
+    <w:p>
+      <w:r>
+        <w:rPr>
+          <w:noProof/>
+        </w:rPr>
+        <w:drawing>
+          <wp:inline distT="0" distB="0" distL="0" distR="0" wp14:anchorId="3B062916" wp14:editId="5E80F031">
+            <wp:extent cx="4146698" cy="4152900"/>
+            <wp:effectExtent l="0" t="0" r="6350" b="0"/>
+            <wp:docPr id="5" name="Picture 5"/>
+            <wp:cNvGraphicFramePr>
+              <a:graphicFrameLocks xmlns:a="http://schemas.openxmlformats.org/drawingml/2006/main" noChangeAspect="1"/>
+            </wp:cNvGraphicFramePr>
+            <a:graphic xmlns:a="http://schemas.openxmlformats.org/drawingml/2006/main">
+              <a:graphicData uri="http://schemas.openxmlformats.org/drawingml/2006/picture">
+                <pic:pic xmlns:pic="http://schemas.openxmlformats.org/drawingml/2006/picture">
+                  <pic:nvPicPr>
+                    <pic:cNvPr id="1" name=""/>
+                    <pic:cNvPicPr/>
+                  </pic:nvPicPr>
+                  <pic:blipFill>
+                    <a:blip r:embed="rId7"/>
+                    <a:stretch>
+                      <a:fillRect/>
+                    </a:stretch>
+                  </pic:blipFill>
+                  <pic:spPr>
+                    <a:xfrm>
+                      <a:off x="0" y="0"/>
+                      <a:ext cx="4173927" cy="4180170"/>
+                    </a:xfrm>
+                    <a:prstGeom prst="rect">
+                      <a:avLst/>
+                    </a:prstGeom>
+                  </pic:spPr>
+                </pic:pic>
+              </a:graphicData>
+            </a:graphic>
+          </wp:inline>
+        </w:drawing>
+      </w:r>
+    </w:p>
+    <w:p>
+      <w:r>
+        <w:lastRenderedPageBreak/>
+        <w:t>The histogram and Q-Q plot both indicate that residuals are normally distributed, but the Leverage plot indicates that there are 3 influential outliers which should be checked.</w:t>
+      </w:r>
+    </w:p>
+    <w:p>
+      <w:r>
+        <w:drawing>
+          <wp:inline distT="0" distB="0" distL="0" distR="0" wp14:anchorId="7994269B" wp14:editId="439A031E">
+            <wp:extent cx="4775056" cy="3606800"/>
+            <wp:effectExtent l="0" t="0" r="6985" b="0"/>
+            <wp:docPr id="6" name="Picture 6"/>
+            <wp:cNvGraphicFramePr>
+              <a:graphicFrameLocks xmlns:a="http://schemas.openxmlformats.org/drawingml/2006/main" noChangeAspect="1"/>
+            </wp:cNvGraphicFramePr>
+            <a:graphic xmlns:a="http://schemas.openxmlformats.org/drawingml/2006/main">
+              <a:graphicData uri="http://schemas.openxmlformats.org/drawingml/2006/picture">
+                <pic:pic xmlns:pic="http://schemas.openxmlformats.org/drawingml/2006/picture">
+                  <pic:nvPicPr>
+                    <pic:cNvPr id="1" name=""/>
+                    <pic:cNvPicPr/>
+                  </pic:nvPicPr>
+                  <pic:blipFill>
+                    <a:blip r:embed="rId8"/>
+                    <a:stretch>
+                      <a:fillRect/>
+                    </a:stretch>
+                  </pic:blipFill>
+                  <pic:spPr>
+                    <a:xfrm>
+                      <a:off x="0" y="0"/>
+                      <a:ext cx="4781581" cy="3611728"/>
+                    </a:xfrm>
+                    <a:prstGeom prst="rect">
+                      <a:avLst/>
+                    </a:prstGeom>
+                  </pic:spPr>
+                </pic:pic>
+              </a:graphicData>
+            </a:graphic>
+          </wp:inline>
+        </w:drawing>
+      </w:r>
+    </w:p>
+    <w:p>
+      <w:r>
+        <w:drawing>
+          <wp:inline distT="0" distB="0" distL="0" distR="0" wp14:anchorId="13304E2F" wp14:editId="695C0E79">
+            <wp:extent cx="4747039" cy="3536950"/>
+            <wp:effectExtent l="0" t="0" r="0" b="6350"/>
+            <wp:docPr id="7" name="Picture 7"/>
+            <wp:cNvGraphicFramePr>
+              <a:graphicFrameLocks xmlns:a="http://schemas.openxmlformats.org/drawingml/2006/main" noChangeAspect="1"/>
+            </wp:cNvGraphicFramePr>
+            <a:graphic xmlns:a="http://schemas.openxmlformats.org/drawingml/2006/main">
+              <a:graphicData uri="http://schemas.openxmlformats.org/drawingml/2006/picture">
+                <pic:pic xmlns:pic="http://schemas.openxmlformats.org/drawingml/2006/picture">
+                  <pic:nvPicPr>
+                    <pic:cNvPr id="1" name=""/>
+                    <pic:cNvPicPr/>
+                  </pic:nvPicPr>
+                  <pic:blipFill>
+                    <a:blip r:embed="rId9"/>
+                    <a:stretch>
+                      <a:fillRect/>
+                    </a:stretch>
+                  </pic:blipFill>
+                  <pic:spPr>
+                    <a:xfrm>
+                      <a:off x="0" y="0"/>
+                      <a:ext cx="4759714" cy="3546394"/>
+                    </a:xfrm>
+                    <a:prstGeom prst="rect">
+                      <a:avLst/>
+                    </a:prstGeom>
+                  </pic:spPr>
+                </pic:pic>
+              </a:graphicData>
+            </a:graphic>
+          </wp:inline>
+        </w:drawing>
+      </w:r>
+    </w:p>
+    <w:p>
+      <w:r>
+        <w:t xml:space="preserve">186, 136, and 339 look suspect as influential values.  </w:t>
+      </w:r>
+    </w:p>
+    <w:p>
+      <w:r>
+        <w:lastRenderedPageBreak/>
+        <w:t>View just the relevant information for these houses:</w:t>
+      </w:r>
+    </w:p>
+    <w:p>
+      <w:pPr>
+        <w:autoSpaceDE w:val="0"/>
+        <w:autoSpaceDN w:val="0"/>
+        <w:adjustRightInd w:val="0"/>
+        <w:spacing w:after="0" w:line="240" w:lineRule="auto"/>
+        <w:rPr>
+          <w:rFonts w:ascii="Courier New" w:hAnsi="Courier New" w:cs="Courier New"/>
+          <w:color w:val="000000"/>
+          <w:kern w:val="0"/>
+          <w:sz w:val="20"/>
+          <w:szCs w:val="20"/>
+          <w:shd w:val="clear" w:color="auto" w:fill="FFFFFF"/>
+        </w:rPr>
+      </w:pPr>
+      <w:r>
+        <w:rPr>
+          <w:rFonts w:ascii="Courier New" w:hAnsi="Courier New" w:cs="Courier New"/>
+          <w:b/>
+          <w:bCs/>
+          <w:color w:val="000080"/>
+          <w:kern w:val="0"/>
+          <w:sz w:val="20"/>
+          <w:szCs w:val="20"/>
+          <w:shd w:val="clear" w:color="auto" w:fill="FFFFFF"/>
+        </w:rPr>
+        <w:t>data</w:t>
+      </w:r>
+      <w:r>
+        <w:rPr>
+          <w:rFonts w:ascii="Courier New" w:hAnsi="Courier New" w:cs="Courier New"/>
+          <w:color w:val="000000"/>
+          <w:kern w:val="0"/>
+          <w:sz w:val="20"/>
+          <w:szCs w:val="20"/>
+          <w:shd w:val="clear" w:color="auto" w:fill="FFFFFF"/>
+        </w:rPr>
+        <w:t xml:space="preserve"> temp;</w:t>
+      </w:r>
+    </w:p>
+    <w:p>
+      <w:pPr>
+        <w:autoSpaceDE w:val="0"/>
+        <w:autoSpaceDN w:val="0"/>
+        <w:adjustRightInd w:val="0"/>
+        <w:spacing w:after="0" w:line="240" w:lineRule="auto"/>
+        <w:rPr>
+          <w:rFonts w:ascii="Courier New" w:hAnsi="Courier New" w:cs="Courier New"/>
+          <w:color w:val="000000"/>
+          <w:kern w:val="0"/>
+          <w:sz w:val="20"/>
+          <w:szCs w:val="20"/>
+          <w:shd w:val="clear" w:color="auto" w:fill="FFFFFF"/>
+        </w:rPr>
+      </w:pPr>
+      <w:r>
+        <w:rPr>
+          <w:rFonts w:ascii="Courier New" w:hAnsi="Courier New" w:cs="Courier New"/>
+          <w:color w:val="000000"/>
+          <w:kern w:val="0"/>
+          <w:sz w:val="20"/>
+          <w:szCs w:val="20"/>
+          <w:shd w:val="clear" w:color="auto" w:fill="FFFFFF"/>
+        </w:rPr>
+        <w:t xml:space="preserve">    </w:t>
+      </w:r>
+      <w:r>
+        <w:rPr>
+          <w:rFonts w:ascii="Courier New" w:hAnsi="Courier New" w:cs="Courier New"/>
+          <w:color w:val="0000FF"/>
+          <w:kern w:val="0"/>
+          <w:sz w:val="20"/>
+          <w:szCs w:val="20"/>
+          <w:shd w:val="clear" w:color="auto" w:fill="FFFFFF"/>
+        </w:rPr>
+        <w:t>set</w:t>
+      </w:r>
+      <w:r>
+        <w:rPr>
+          <w:rFonts w:ascii="Courier New" w:hAnsi="Courier New" w:cs="Courier New"/>
+          <w:color w:val="000000"/>
+          <w:kern w:val="0"/>
+          <w:sz w:val="20"/>
+          <w:szCs w:val="20"/>
+          <w:shd w:val="clear" w:color="auto" w:fill="FFFFFF"/>
+        </w:rPr>
+        <w:t xml:space="preserve"> loghood;</w:t>
+      </w:r>
+    </w:p>
+    <w:p>
+      <w:pPr>
+        <w:autoSpaceDE w:val="0"/>
+        <w:autoSpaceDN w:val="0"/>
+        <w:adjustRightInd w:val="0"/>
+        <w:spacing w:after="0" w:line="240" w:lineRule="auto"/>
+        <w:rPr>
+          <w:rFonts w:ascii="Courier New" w:hAnsi="Courier New" w:cs="Courier New"/>
+          <w:color w:val="000000"/>
+          <w:kern w:val="0"/>
+          <w:sz w:val="20"/>
+          <w:szCs w:val="20"/>
+          <w:shd w:val="clear" w:color="auto" w:fill="FFFFFF"/>
+        </w:rPr>
+      </w:pPr>
+      <w:r>
+        <w:rPr>
+          <w:rFonts w:ascii="Courier New" w:hAnsi="Courier New" w:cs="Courier New"/>
+          <w:color w:val="000000"/>
+          <w:kern w:val="0"/>
+          <w:sz w:val="20"/>
+          <w:szCs w:val="20"/>
+          <w:shd w:val="clear" w:color="auto" w:fill="FFFFFF"/>
+        </w:rPr>
+        <w:t xml:space="preserve">    </w:t>
+      </w:r>
+      <w:r>
+        <w:rPr>
+          <w:rFonts w:ascii="Courier New" w:hAnsi="Courier New" w:cs="Courier New"/>
+          <w:color w:val="0000FF"/>
+          <w:kern w:val="0"/>
+          <w:sz w:val="20"/>
+          <w:szCs w:val="20"/>
+          <w:shd w:val="clear" w:color="auto" w:fill="FFFFFF"/>
+        </w:rPr>
+        <w:t>if</w:t>
+      </w:r>
+      <w:r>
+        <w:rPr>
+          <w:rFonts w:ascii="Courier New" w:hAnsi="Courier New" w:cs="Courier New"/>
+          <w:color w:val="000000"/>
+          <w:kern w:val="0"/>
+          <w:sz w:val="20"/>
+          <w:szCs w:val="20"/>
+          <w:shd w:val="clear" w:color="auto" w:fill="FFFFFF"/>
+        </w:rPr>
+        <w:t xml:space="preserve"> _n_ in (</w:t>
+      </w:r>
+      <w:r>
+        <w:rPr>
+          <w:rFonts w:ascii="Courier New" w:hAnsi="Courier New" w:cs="Courier New"/>
+          <w:b/>
+          <w:bCs/>
+          <w:color w:val="008080"/>
+          <w:kern w:val="0"/>
+          <w:sz w:val="20"/>
+          <w:szCs w:val="20"/>
+          <w:shd w:val="clear" w:color="auto" w:fill="FFFFFF"/>
+        </w:rPr>
+        <w:t>339</w:t>
+      </w:r>
+      <w:r>
+        <w:rPr>
+          <w:rFonts w:ascii="Courier New" w:hAnsi="Courier New" w:cs="Courier New"/>
+          <w:color w:val="000000"/>
+          <w:kern w:val="0"/>
+          <w:sz w:val="20"/>
+          <w:szCs w:val="20"/>
+          <w:shd w:val="clear" w:color="auto" w:fill="FFFFFF"/>
+        </w:rPr>
+        <w:t xml:space="preserve">, </w:t>
+      </w:r>
+      <w:r>
+        <w:rPr>
+          <w:rFonts w:ascii="Courier New" w:hAnsi="Courier New" w:cs="Courier New"/>
+          <w:b/>
+          <w:bCs/>
+          <w:color w:val="008080"/>
+          <w:kern w:val="0"/>
+          <w:sz w:val="20"/>
+          <w:szCs w:val="20"/>
+          <w:shd w:val="clear" w:color="auto" w:fill="FFFFFF"/>
+        </w:rPr>
+        <w:t>186</w:t>
+      </w:r>
+      <w:r>
+        <w:rPr>
+          <w:rFonts w:ascii="Courier New" w:hAnsi="Courier New" w:cs="Courier New"/>
+          <w:color w:val="000000"/>
+          <w:kern w:val="0"/>
+          <w:sz w:val="20"/>
+          <w:szCs w:val="20"/>
+          <w:shd w:val="clear" w:color="auto" w:fill="FFFFFF"/>
+        </w:rPr>
+        <w:t xml:space="preserve">, </w:t>
+      </w:r>
+      <w:r>
+        <w:rPr>
+          <w:rFonts w:ascii="Courier New" w:hAnsi="Courier New" w:cs="Courier New"/>
+          <w:b/>
+          <w:bCs/>
+          <w:color w:val="008080"/>
+          <w:kern w:val="0"/>
+          <w:sz w:val="20"/>
+          <w:szCs w:val="20"/>
+          <w:shd w:val="clear" w:color="auto" w:fill="FFFFFF"/>
+        </w:rPr>
+        <w:t>136</w:t>
+      </w:r>
+      <w:r>
+        <w:rPr>
+          <w:rFonts w:ascii="Courier New" w:hAnsi="Courier New" w:cs="Courier New"/>
+          <w:color w:val="000000"/>
+          <w:kern w:val="0"/>
+          <w:sz w:val="20"/>
+          <w:szCs w:val="20"/>
+          <w:shd w:val="clear" w:color="auto" w:fill="FFFFFF"/>
+        </w:rPr>
+        <w:t>);</w:t>
+      </w:r>
+    </w:p>
+    <w:p>
+      <w:pPr>
+        <w:autoSpaceDE w:val="0"/>
+        <w:autoSpaceDN w:val="0"/>
+        <w:adjustRightInd w:val="0"/>
+        <w:spacing w:after="0" w:line="240" w:lineRule="auto"/>
+        <w:rPr>
+          <w:rFonts w:ascii="Courier New" w:hAnsi="Courier New" w:cs="Courier New"/>
+          <w:color w:val="000000"/>
+          <w:kern w:val="0"/>
+          <w:sz w:val="20"/>
+          <w:szCs w:val="20"/>
+          <w:shd w:val="clear" w:color="auto" w:fill="FFFFFF"/>
+        </w:rPr>
+      </w:pPr>
+      <w:r>
+        <w:rPr>
+          <w:rFonts w:ascii="Courier New" w:hAnsi="Courier New" w:cs="Courier New"/>
+          <w:color w:val="000000"/>
+          <w:kern w:val="0"/>
+          <w:sz w:val="20"/>
+          <w:szCs w:val="20"/>
+          <w:shd w:val="clear" w:color="auto" w:fill="FFFFFF"/>
+        </w:rPr>
+        <w:tab/>
+      </w:r>
+      <w:r>
+        <w:rPr>
+          <w:rFonts w:ascii="Courier New" w:hAnsi="Courier New" w:cs="Courier New"/>
+          <w:color w:val="0000FF"/>
+          <w:kern w:val="0"/>
+          <w:sz w:val="20"/>
+          <w:szCs w:val="20"/>
+          <w:shd w:val="clear" w:color="auto" w:fill="FFFFFF"/>
+        </w:rPr>
+        <w:t>keep</w:t>
+      </w:r>
+      <w:r>
+        <w:rPr>
+          <w:rFonts w:ascii="Courier New" w:hAnsi="Courier New" w:cs="Courier New"/>
+          <w:color w:val="000000"/>
+          <w:kern w:val="0"/>
+          <w:sz w:val="20"/>
+          <w:szCs w:val="20"/>
+          <w:shd w:val="clear" w:color="auto" w:fill="FFFFFF"/>
+        </w:rPr>
+        <w:t xml:space="preserve"> SalePrice  GrLivArea logprice logarea BrkSide NAmes;</w:t>
+      </w:r>
+    </w:p>
+    <w:p>
+      <w:pPr>
+        <w:autoSpaceDE w:val="0"/>
+        <w:autoSpaceDN w:val="0"/>
+        <w:adjustRightInd w:val="0"/>
+        <w:spacing w:after="0" w:line="240" w:lineRule="auto"/>
+        <w:rPr>
+          <w:rFonts w:ascii="Courier New" w:hAnsi="Courier New" w:cs="Courier New"/>
+          <w:color w:val="000000"/>
+          <w:kern w:val="0"/>
+          <w:sz w:val="20"/>
+          <w:szCs w:val="20"/>
+          <w:shd w:val="clear" w:color="auto" w:fill="FFFFFF"/>
+        </w:rPr>
+      </w:pPr>
+      <w:r>
+        <w:rPr>
+          <w:rFonts w:ascii="Courier New" w:hAnsi="Courier New" w:cs="Courier New"/>
+          <w:b/>
+          <w:bCs/>
+          <w:color w:val="000080"/>
+          <w:kern w:val="0"/>
+          <w:sz w:val="20"/>
+          <w:szCs w:val="20"/>
+          <w:shd w:val="clear" w:color="auto" w:fill="FFFFFF"/>
+        </w:rPr>
+        <w:t>run</w:t>
+      </w:r>
+      <w:r>
+        <w:rPr>
+          <w:rFonts w:ascii="Courier New" w:hAnsi="Courier New" w:cs="Courier New"/>
+          <w:color w:val="000000"/>
+          <w:kern w:val="0"/>
+          <w:sz w:val="20"/>
+          <w:szCs w:val="20"/>
+          <w:shd w:val="clear" w:color="auto" w:fill="FFFFFF"/>
+        </w:rPr>
+        <w:t>;</w:t>
+      </w:r>
+    </w:p>
+    <w:p>
+      <w:pPr>
+        <w:autoSpaceDE w:val="0"/>
+        <w:autoSpaceDN w:val="0"/>
+        <w:adjustRightInd w:val="0"/>
+        <w:spacing w:after="0" w:line="240" w:lineRule="auto"/>
+        <w:rPr>
+          <w:rFonts w:ascii="Courier New" w:hAnsi="Courier New" w:cs="Courier New"/>
+          <w:color w:val="000000"/>
+          <w:kern w:val="0"/>
+          <w:sz w:val="20"/>
+          <w:szCs w:val="20"/>
+          <w:shd w:val="clear" w:color="auto" w:fill="FFFFFF"/>
+        </w:rPr>
+      </w:pPr>
+    </w:p>
+    <w:p>
+      <w:pPr>
+        <w:autoSpaceDE w:val="0"/>
+        <w:autoSpaceDN w:val="0"/>
+        <w:adjustRightInd w:val="0"/>
+        <w:spacing w:after="0" w:line="240" w:lineRule="auto"/>
+        <w:rPr>
+          <w:rFonts w:ascii="Courier New" w:hAnsi="Courier New" w:cs="Courier New"/>
+          <w:color w:val="000000"/>
+          <w:kern w:val="0"/>
+          <w:sz w:val="20"/>
+          <w:szCs w:val="20"/>
+          <w:shd w:val="clear" w:color="auto" w:fill="FFFFFF"/>
+        </w:rPr>
+      </w:pPr>
+      <w:r>
+        <w:rPr>
+          <w:rFonts w:ascii="Courier New" w:hAnsi="Courier New" w:cs="Courier New"/>
+          <w:b/>
+          <w:bCs/>
+          <w:color w:val="000080"/>
+          <w:kern w:val="0"/>
+          <w:sz w:val="20"/>
+          <w:szCs w:val="20"/>
+          <w:shd w:val="clear" w:color="auto" w:fill="FFFFFF"/>
+        </w:rPr>
+        <w:t>proc</w:t>
+      </w:r>
+      <w:r>
+        <w:rPr>
+          <w:rFonts w:ascii="Courier New" w:hAnsi="Courier New" w:cs="Courier New"/>
+          <w:color w:val="000000"/>
+          <w:kern w:val="0"/>
+          <w:sz w:val="20"/>
+          <w:szCs w:val="20"/>
+          <w:shd w:val="clear" w:color="auto" w:fill="FFFFFF"/>
+        </w:rPr>
+        <w:t xml:space="preserve"> </w:t>
+      </w:r>
+      <w:r>
+        <w:rPr>
+          <w:rFonts w:ascii="Courier New" w:hAnsi="Courier New" w:cs="Courier New"/>
+          <w:b/>
+          <w:bCs/>
+          <w:color w:val="000080"/>
+          <w:kern w:val="0"/>
+          <w:sz w:val="20"/>
+          <w:szCs w:val="20"/>
+          <w:shd w:val="clear" w:color="auto" w:fill="FFFFFF"/>
+        </w:rPr>
+        <w:t>print</w:t>
+      </w:r>
+      <w:r>
+        <w:rPr>
+          <w:rFonts w:ascii="Courier New" w:hAnsi="Courier New" w:cs="Courier New"/>
+          <w:color w:val="000000"/>
+          <w:kern w:val="0"/>
+          <w:sz w:val="20"/>
+          <w:szCs w:val="20"/>
+          <w:shd w:val="clear" w:color="auto" w:fill="FFFFFF"/>
+        </w:rPr>
+        <w:t xml:space="preserve"> </w:t>
+      </w:r>
+      <w:r>
+        <w:rPr>
+          <w:rFonts w:ascii="Courier New" w:hAnsi="Courier New" w:cs="Courier New"/>
+          <w:color w:val="0000FF"/>
+          <w:kern w:val="0"/>
+          <w:sz w:val="20"/>
+          <w:szCs w:val="20"/>
+          <w:shd w:val="clear" w:color="auto" w:fill="FFFFFF"/>
+        </w:rPr>
+        <w:t>data</w:t>
+      </w:r>
+      <w:r>
+        <w:rPr>
+          <w:rFonts w:ascii="Courier New" w:hAnsi="Courier New" w:cs="Courier New"/>
+          <w:color w:val="000000"/>
+          <w:kern w:val="0"/>
+          <w:sz w:val="20"/>
+          <w:szCs w:val="20"/>
+          <w:shd w:val="clear" w:color="auto" w:fill="FFFFFF"/>
+        </w:rPr>
+        <w:t>=temp(</w:t>
+      </w:r>
+      <w:r>
+        <w:rPr>
+          <w:rFonts w:ascii="Courier New" w:hAnsi="Courier New" w:cs="Courier New"/>
+          <w:color w:val="0000FF"/>
+          <w:kern w:val="0"/>
+          <w:sz w:val="20"/>
+          <w:szCs w:val="20"/>
+          <w:shd w:val="clear" w:color="auto" w:fill="FFFFFF"/>
+        </w:rPr>
+        <w:t>obs</w:t>
+      </w:r>
+      <w:r>
+        <w:rPr>
+          <w:rFonts w:ascii="Courier New" w:hAnsi="Courier New" w:cs="Courier New"/>
+          <w:color w:val="000000"/>
+          <w:kern w:val="0"/>
+          <w:sz w:val="20"/>
+          <w:szCs w:val="20"/>
+          <w:shd w:val="clear" w:color="auto" w:fill="FFFFFF"/>
+        </w:rPr>
+        <w:t>=</w:t>
+      </w:r>
+      <w:r>
+        <w:rPr>
+          <w:rFonts w:ascii="Courier New" w:hAnsi="Courier New" w:cs="Courier New"/>
+          <w:b/>
+          <w:bCs/>
+          <w:color w:val="008080"/>
+          <w:kern w:val="0"/>
+          <w:sz w:val="20"/>
+          <w:szCs w:val="20"/>
+          <w:shd w:val="clear" w:color="auto" w:fill="FFFFFF"/>
+        </w:rPr>
+        <w:t>3</w:t>
+      </w:r>
+      <w:r>
+        <w:rPr>
+          <w:rFonts w:ascii="Courier New" w:hAnsi="Courier New" w:cs="Courier New"/>
+          <w:color w:val="000000"/>
+          <w:kern w:val="0"/>
+          <w:sz w:val="20"/>
+          <w:szCs w:val="20"/>
+          <w:shd w:val="clear" w:color="auto" w:fill="FFFFFF"/>
+        </w:rPr>
+        <w:t>);</w:t>
+      </w:r>
+    </w:p>
+    <w:p>
+      <w:pPr>
+        <w:rPr>
+          <w:rFonts w:ascii="Courier New" w:hAnsi="Courier New" w:cs="Courier New"/>
+          <w:color w:val="000000"/>
+          <w:kern w:val="0"/>
+          <w:sz w:val="20"/>
+          <w:szCs w:val="20"/>
+          <w:shd w:val="clear" w:color="auto" w:fill="FFFFFF"/>
+        </w:rPr>
+      </w:pPr>
+      <w:r>
+        <w:rPr>
+          <w:rFonts w:ascii="Courier New" w:hAnsi="Courier New" w:cs="Courier New"/>
+          <w:b/>
+          <w:bCs/>
+          <w:color w:val="000080"/>
+          <w:kern w:val="0"/>
+          <w:sz w:val="20"/>
+          <w:szCs w:val="20"/>
+          <w:shd w:val="clear" w:color="auto" w:fill="FFFFFF"/>
+        </w:rPr>
+        <w:t>run</w:t>
+      </w:r>
+      <w:r>
+        <w:rPr>
+          <w:rFonts w:ascii="Courier New" w:hAnsi="Courier New" w:cs="Courier New"/>
+          <w:color w:val="000000"/>
+          <w:kern w:val="0"/>
+          <w:sz w:val="20"/>
+          <w:szCs w:val="20"/>
+          <w:shd w:val="clear" w:color="auto" w:fill="FFFFFF"/>
+        </w:rPr>
+        <w:t>;</w:t>
+      </w:r>
+    </w:p>
+    <w:p>
+      <w:r>
+        <w:drawing>
+          <wp:inline distT="0" distB="0" distL="0" distR="0" wp14:anchorId="2D138A95" wp14:editId="61B82F26">
+            <wp:extent cx="4115374" cy="1133633"/>
+            <wp:effectExtent l="0" t="0" r="0" b="9525"/>
+            <wp:docPr id="8" name="Picture 8"/>
+            <wp:cNvGraphicFramePr>
+              <a:graphicFrameLocks xmlns:a="http://schemas.openxmlformats.org/drawingml/2006/main" noChangeAspect="1"/>
+            </wp:cNvGraphicFramePr>
+            <a:graphic xmlns:a="http://schemas.openxmlformats.org/drawingml/2006/main">
+              <a:graphicData uri="http://schemas.openxmlformats.org/drawingml/2006/picture">
+                <pic:pic xmlns:pic="http://schemas.openxmlformats.org/drawingml/2006/picture">
+                  <pic:nvPicPr>
+                    <pic:cNvPr id="1" name=""/>
+                    <pic:cNvPicPr/>
+                  </pic:nvPicPr>
+                  <pic:blipFill>
+                    <a:blip r:embed="rId10"/>
+                    <a:stretch>
+                      <a:fillRect/>
+                    </a:stretch>
+                  </pic:blipFill>
+                  <pic:spPr>
+                    <a:xfrm>
+                      <a:off x="0" y="0"/>
+                      <a:ext cx="4115374" cy="1133633"/>
+                    </a:xfrm>
+                    <a:prstGeom prst="rect">
+                      <a:avLst/>
+                    </a:prstGeom>
+                  </pic:spPr>
+                </pic:pic>
+              </a:graphicData>
+            </a:graphic>
+          </wp:inline>
+        </w:drawing>
+      </w:r>
+    </w:p>
+    <w:p>
+      <w:r>
+        <w:t>It seems unreasonable</w:t>
+      </w:r>
+      <w:r>
+        <w:t xml:space="preserve"> to make much of a prediction for the sale of a livable area of less than 500 square feet.  For reference, that would be a living area off less than two typical parking spaces.  </w:t>
+      </w:r>
+      <w:r>
+        <w:t>It further seems unreasonable to expect a house larger than 5,000 square feet to sell at a price of $160,000.</w:t>
+      </w:r>
+      <w:r>
+        <w:t xml:space="preserve">  Therefore, of these three values, the first and last one (obs = 339 and 136) seem to be unlikely scenarios and may be removed.  The middle one, while still an influential outlier, seems at least plausible.</w:t>
+      </w:r>
+    </w:p>
     <w:sectPr>
       <w:pgSz w:w="12240" w:h="15840"/>
       <w:pgMar w:top="1440" w:right="1440" w:bottom="1440" w:left="1440" w:header="720" w:footer="720" w:gutter="0"/>
@@ -1626,6 +2495,7 @@
   <w:style w:type="character" w:default="1" w:styleId="DefaultParagraphFont">
     <w:name w:val="Default Paragraph Font"/>
     <w:uiPriority w:val="1"/>
+    <w:semiHidden/>
     <w:unhideWhenUsed/>
   </w:style>
   <w:style w:type="table" w:default="1" w:styleId="TableNormal">

--- a/SAS/Analysis 1 notes.docx
+++ b/SAS/Analysis 1 notes.docx
@@ -113,6 +113,14 @@
     </w:p>
     <w:sdt>
       <w:sdtPr>
+        <w:rPr>
+          <w:rFonts w:ascii="Arial" w:eastAsiaTheme="minorHAnsi" w:hAnsi="Arial" w:cstheme="minorBidi"/>
+          <w:color w:val="auto"/>
+          <w:kern w:val="2"/>
+          <w:sz w:val="24"/>
+          <w:szCs w:val="22"/>
+          <w14:ligatures w14:val="standardContextual"/>
+        </w:rPr>
         <w:id w:val="183793957"/>
         <w:docPartObj>
           <w:docPartGallery w:val="Table of Contents"/>
@@ -121,15 +129,9 @@
       </w:sdtPr>
       <w:sdtEndPr>
         <w:rPr>
-          <w:rFonts w:ascii="Arial" w:eastAsiaTheme="minorHAnsi" w:hAnsi="Arial" w:cstheme="minorBidi"/>
           <w:b/>
           <w:bCs/>
           <w:noProof/>
-          <w:color w:val="auto"/>
-          <w:kern w:val="2"/>
-          <w:sz w:val="24"/>
-          <w:szCs w:val="22"/>
-          <w14:ligatures w14:val="standardContextual"/>
         </w:rPr>
       </w:sdtEndPr>
       <w:sdtContent>
@@ -3716,9 +3718,5290 @@
         <w:t xml:space="preserve"> = 339 and 136) seem to be unlikely scenarios and may be removed.  The middle one, while still an influential outlier, seems at least plausible.</w:t>
       </w:r>
     </w:p>
+    <w:p/>
+    <w:p/>
+    <w:p>
+      <w:r>
+        <w:t>Model selection notes:</w:t>
+      </w:r>
+    </w:p>
+    <w:p>
+      <w:bookmarkStart w:id="9" w:name="_Hlk131958655"/>
+      <w:r>
+        <w:rPr>
+          <w:rFonts w:cs="Arial"/>
+        </w:rPr>
+        <w:t>β</w:t>
+      </w:r>
+      <w:r>
+        <w:rPr>
+          <w:vertAlign w:val="subscript"/>
+        </w:rPr>
+        <w:t>0</w:t>
+      </w:r>
+      <w:bookmarkEnd w:id="9"/>
+      <w:r>
+        <w:t xml:space="preserve">+ </w:t>
+      </w:r>
+      <w:proofErr w:type="spellStart"/>
+      <w:r>
+        <w:t>logarea</w:t>
+      </w:r>
+      <w:proofErr w:type="spellEnd"/>
+      <w:r>
+        <w:t xml:space="preserve"> + </w:t>
+      </w:r>
+      <w:r>
+        <w:rPr>
+          <w:rFonts w:cs="Arial"/>
+        </w:rPr>
+        <w:t>β</w:t>
+      </w:r>
+      <w:r>
+        <w:rPr>
+          <w:vertAlign w:val="subscript"/>
+        </w:rPr>
+        <w:t>1</w:t>
+      </w:r>
+      <w:r>
+        <w:t xml:space="preserve">loglotarea + </w:t>
+      </w:r>
+      <w:r>
+        <w:rPr>
+          <w:rFonts w:cs="Arial"/>
+        </w:rPr>
+        <w:t>β</w:t>
+      </w:r>
+      <w:r>
+        <w:rPr>
+          <w:vertAlign w:val="subscript"/>
+        </w:rPr>
+        <w:t>1</w:t>
+      </w:r>
+      <w:r>
+        <w:t xml:space="preserve">OverallQual + </w:t>
+      </w:r>
+      <w:r>
+        <w:rPr>
+          <w:rFonts w:cs="Arial"/>
+        </w:rPr>
+        <w:t>β</w:t>
+      </w:r>
+      <w:r>
+        <w:rPr>
+          <w:vertAlign w:val="subscript"/>
+        </w:rPr>
+        <w:t>2</w:t>
+      </w:r>
+      <w:r>
+        <w:t xml:space="preserve">OverallCond + </w:t>
+      </w:r>
+      <w:r>
+        <w:rPr>
+          <w:rFonts w:cs="Arial"/>
+        </w:rPr>
+        <w:t>β</w:t>
+      </w:r>
+      <w:r>
+        <w:rPr>
+          <w:vertAlign w:val="subscript"/>
+        </w:rPr>
+        <w:t>3</w:t>
+      </w:r>
+      <w:r>
+        <w:t xml:space="preserve">YearBuilt + </w:t>
+      </w:r>
+      <w:r>
+        <w:rPr>
+          <w:rFonts w:cs="Arial"/>
+        </w:rPr>
+        <w:t>β</w:t>
+      </w:r>
+      <w:r>
+        <w:rPr>
+          <w:vertAlign w:val="subscript"/>
+        </w:rPr>
+        <w:t>4</w:t>
+      </w:r>
+      <w:r>
+        <w:t xml:space="preserve">YearRemodAdd + </w:t>
+      </w:r>
+      <w:r>
+        <w:rPr>
+          <w:rFonts w:cs="Arial"/>
+        </w:rPr>
+        <w:t>β</w:t>
+      </w:r>
+      <w:r>
+        <w:rPr>
+          <w:vertAlign w:val="subscript"/>
+        </w:rPr>
+        <w:t>5</w:t>
+      </w:r>
+      <w:r>
+        <w:t xml:space="preserve">BsmtFinSF1 + </w:t>
+      </w:r>
+      <w:r>
+        <w:rPr>
+          <w:rFonts w:cs="Arial"/>
+        </w:rPr>
+        <w:t>β</w:t>
+      </w:r>
+      <w:r>
+        <w:rPr>
+          <w:vertAlign w:val="subscript"/>
+        </w:rPr>
+        <w:t>6</w:t>
+      </w:r>
+      <w:r>
+        <w:t xml:space="preserve">BsmtFinSF2 + </w:t>
+      </w:r>
+      <w:r>
+        <w:rPr>
+          <w:rFonts w:cs="Arial"/>
+        </w:rPr>
+        <w:t>β</w:t>
+      </w:r>
+      <w:r>
+        <w:rPr>
+          <w:vertAlign w:val="subscript"/>
+        </w:rPr>
+        <w:t>8</w:t>
+      </w:r>
+      <w:r>
+        <w:t xml:space="preserve">FullBath + </w:t>
+      </w:r>
+      <w:r>
+        <w:rPr>
+          <w:rFonts w:cs="Arial"/>
+        </w:rPr>
+        <w:t>β</w:t>
+      </w:r>
+      <w:r>
+        <w:rPr>
+          <w:vertAlign w:val="subscript"/>
+        </w:rPr>
+        <w:t>9</w:t>
+      </w:r>
+      <w:r>
+        <w:t xml:space="preserve">HalfBath + </w:t>
+      </w:r>
+      <w:r>
+        <w:rPr>
+          <w:rFonts w:cs="Arial"/>
+        </w:rPr>
+        <w:t>β</w:t>
+      </w:r>
+      <w:r>
+        <w:rPr>
+          <w:vertAlign w:val="subscript"/>
+        </w:rPr>
+        <w:t>10</w:t>
+      </w:r>
+      <w:r>
+        <w:t xml:space="preserve">BedroomAbvGr + </w:t>
+      </w:r>
+      <w:r>
+        <w:rPr>
+          <w:rFonts w:cs="Arial"/>
+        </w:rPr>
+        <w:t>β</w:t>
+      </w:r>
+      <w:r>
+        <w:rPr>
+          <w:vertAlign w:val="subscript"/>
+        </w:rPr>
+        <w:t>11</w:t>
+      </w:r>
+      <w:r>
+        <w:t xml:space="preserve">KitchenAbvGr + </w:t>
+      </w:r>
+      <w:r>
+        <w:rPr>
+          <w:rFonts w:cs="Arial"/>
+        </w:rPr>
+        <w:t>β</w:t>
+      </w:r>
+      <w:r>
+        <w:rPr>
+          <w:vertAlign w:val="subscript"/>
+        </w:rPr>
+        <w:t>12</w:t>
+      </w:r>
+      <w:r>
+        <w:t xml:space="preserve">TotRmsAbvGrd + </w:t>
+      </w:r>
+      <w:r>
+        <w:rPr>
+          <w:rFonts w:cs="Arial"/>
+        </w:rPr>
+        <w:t>β</w:t>
+      </w:r>
+      <w:r>
+        <w:rPr>
+          <w:vertAlign w:val="subscript"/>
+        </w:rPr>
+        <w:t>13</w:t>
+      </w:r>
+      <w:r>
+        <w:t xml:space="preserve">Fireplaces + </w:t>
+      </w:r>
+      <w:r>
+        <w:rPr>
+          <w:rFonts w:cs="Arial"/>
+        </w:rPr>
+        <w:t>β</w:t>
+      </w:r>
+      <w:r>
+        <w:rPr>
+          <w:vertAlign w:val="subscript"/>
+        </w:rPr>
+        <w:t>14</w:t>
+      </w:r>
+      <w:r>
+        <w:t xml:space="preserve">GarageCars + </w:t>
+      </w:r>
+      <w:r>
+        <w:rPr>
+          <w:rFonts w:cs="Arial"/>
+        </w:rPr>
+        <w:t>β</w:t>
+      </w:r>
+      <w:r>
+        <w:rPr>
+          <w:vertAlign w:val="subscript"/>
+        </w:rPr>
+        <w:t>15</w:t>
+      </w:r>
+      <w:r>
+        <w:t xml:space="preserve">WoodDeckSF + </w:t>
+      </w:r>
+      <w:r>
+        <w:rPr>
+          <w:rFonts w:cs="Arial"/>
+        </w:rPr>
+        <w:t>β</w:t>
+      </w:r>
+      <w:r>
+        <w:rPr>
+          <w:vertAlign w:val="subscript"/>
+        </w:rPr>
+        <w:t>16</w:t>
+      </w:r>
+      <w:r>
+        <w:t xml:space="preserve">OpenPorchSF + </w:t>
+      </w:r>
+      <w:r>
+        <w:rPr>
+          <w:rFonts w:cs="Arial"/>
+        </w:rPr>
+        <w:t>β</w:t>
+      </w:r>
+      <w:r>
+        <w:rPr>
+          <w:vertAlign w:val="subscript"/>
+        </w:rPr>
+        <w:t>17</w:t>
+      </w:r>
+      <w:r>
+        <w:t xml:space="preserve">YrSold + </w:t>
+      </w:r>
+      <w:r>
+        <w:rPr>
+          <w:rFonts w:cs="Arial"/>
+        </w:rPr>
+        <w:t>β</w:t>
+      </w:r>
+      <w:r>
+        <w:rPr>
+          <w:vertAlign w:val="subscript"/>
+        </w:rPr>
+        <w:t>18</w:t>
+      </w:r>
+      <w:r>
+        <w:t>logarea*</w:t>
+      </w:r>
+      <w:proofErr w:type="spellStart"/>
+      <w:r>
+        <w:t>loglotarea</w:t>
+      </w:r>
+      <w:proofErr w:type="spellEnd"/>
+      <w:r>
+        <w:t xml:space="preserve"> + </w:t>
+      </w:r>
+      <w:r>
+        <w:rPr>
+          <w:rFonts w:cs="Arial"/>
+        </w:rPr>
+        <w:t>β</w:t>
+      </w:r>
+      <w:r>
+        <w:rPr>
+          <w:vertAlign w:val="subscript"/>
+        </w:rPr>
+        <w:t>19</w:t>
+      </w:r>
+      <w:r>
+        <w:t xml:space="preserve">StreetPave + </w:t>
+      </w:r>
+      <w:r>
+        <w:rPr>
+          <w:rFonts w:cs="Arial"/>
+        </w:rPr>
+        <w:t>β</w:t>
+      </w:r>
+      <w:r>
+        <w:rPr>
+          <w:vertAlign w:val="subscript"/>
+        </w:rPr>
+        <w:t>20</w:t>
+      </w:r>
+      <w:r>
+        <w:t xml:space="preserve">LotShapeIR1 + </w:t>
+      </w:r>
+      <w:r>
+        <w:rPr>
+          <w:rFonts w:cs="Arial"/>
+        </w:rPr>
+        <w:t>β</w:t>
+      </w:r>
+      <w:r>
+        <w:rPr>
+          <w:vertAlign w:val="subscript"/>
+        </w:rPr>
+        <w:t>21</w:t>
+      </w:r>
+      <w:r>
+        <w:t xml:space="preserve">LotShapeIR2 + </w:t>
+      </w:r>
+      <w:r>
+        <w:rPr>
+          <w:rFonts w:cs="Arial"/>
+        </w:rPr>
+        <w:t>β</w:t>
+      </w:r>
+      <w:r>
+        <w:rPr>
+          <w:vertAlign w:val="subscript"/>
+        </w:rPr>
+        <w:t>22</w:t>
+      </w:r>
+      <w:r>
+        <w:t xml:space="preserve">LotShapeIR3 + </w:t>
+      </w:r>
+      <w:r>
+        <w:rPr>
+          <w:rFonts w:cs="Arial"/>
+        </w:rPr>
+        <w:t>β</w:t>
+      </w:r>
+      <w:r>
+        <w:rPr>
+          <w:vertAlign w:val="subscript"/>
+        </w:rPr>
+        <w:t>23</w:t>
+      </w:r>
+      <w:r>
+        <w:t xml:space="preserve">LandContourLow + </w:t>
+      </w:r>
+      <w:r>
+        <w:rPr>
+          <w:rFonts w:cs="Arial"/>
+        </w:rPr>
+        <w:t>β</w:t>
+      </w:r>
+      <w:r>
+        <w:rPr>
+          <w:vertAlign w:val="subscript"/>
+        </w:rPr>
+        <w:t>24</w:t>
+      </w:r>
+      <w:r>
+        <w:t xml:space="preserve">LandContourBnk + </w:t>
+      </w:r>
+      <w:r>
+        <w:rPr>
+          <w:rFonts w:cs="Arial"/>
+        </w:rPr>
+        <w:t>β</w:t>
+      </w:r>
+      <w:r>
+        <w:rPr>
+          <w:vertAlign w:val="subscript"/>
+        </w:rPr>
+        <w:t>25</w:t>
+      </w:r>
+      <w:r>
+        <w:t xml:space="preserve">LandContourLvl + </w:t>
+      </w:r>
+      <w:r>
+        <w:rPr>
+          <w:rFonts w:cs="Arial"/>
+        </w:rPr>
+        <w:t>β</w:t>
+      </w:r>
+      <w:r>
+        <w:rPr>
+          <w:vertAlign w:val="subscript"/>
+        </w:rPr>
+        <w:t>26</w:t>
+      </w:r>
+      <w:r>
+        <w:t xml:space="preserve">NeighborhoodBrkSide + </w:t>
+      </w:r>
+      <w:r>
+        <w:rPr>
+          <w:rFonts w:cs="Arial"/>
+        </w:rPr>
+        <w:t>β</w:t>
+      </w:r>
+      <w:r>
+        <w:rPr>
+          <w:vertAlign w:val="subscript"/>
+        </w:rPr>
+        <w:t>27</w:t>
+      </w:r>
+      <w:r>
+        <w:t xml:space="preserve">NeighborhoodSWISU + </w:t>
+      </w:r>
+      <w:r>
+        <w:rPr>
+          <w:rFonts w:cs="Arial"/>
+        </w:rPr>
+        <w:t>β</w:t>
+      </w:r>
+      <w:r>
+        <w:rPr>
+          <w:vertAlign w:val="subscript"/>
+        </w:rPr>
+        <w:t>28</w:t>
+      </w:r>
+      <w:r>
+        <w:t xml:space="preserve">NeighborhoodIDOTRR + </w:t>
+      </w:r>
+      <w:r>
+        <w:rPr>
+          <w:rFonts w:cs="Arial"/>
+        </w:rPr>
+        <w:t>β</w:t>
+      </w:r>
+      <w:r>
+        <w:rPr>
+          <w:vertAlign w:val="subscript"/>
+        </w:rPr>
+        <w:t>29</w:t>
+      </w:r>
+      <w:r>
+        <w:t xml:space="preserve">NeighborhoodEdwards + </w:t>
+      </w:r>
+      <w:r>
+        <w:rPr>
+          <w:rFonts w:cs="Arial"/>
+        </w:rPr>
+        <w:t>β</w:t>
+      </w:r>
+      <w:r>
+        <w:rPr>
+          <w:vertAlign w:val="subscript"/>
+        </w:rPr>
+        <w:t>30</w:t>
+      </w:r>
+      <w:r>
+        <w:t xml:space="preserve">NeighborhoodMeadowV + </w:t>
+      </w:r>
+      <w:r>
+        <w:rPr>
+          <w:rFonts w:cs="Arial"/>
+        </w:rPr>
+        <w:t>β</w:t>
+      </w:r>
+      <w:r>
+        <w:rPr>
+          <w:vertAlign w:val="subscript"/>
+        </w:rPr>
+        <w:t>31</w:t>
+      </w:r>
+      <w:r>
+        <w:t xml:space="preserve">NeighborhoodSawyer + </w:t>
+      </w:r>
+      <w:r>
+        <w:rPr>
+          <w:rFonts w:cs="Arial"/>
+        </w:rPr>
+        <w:t>β</w:t>
+      </w:r>
+      <w:r>
+        <w:rPr>
+          <w:vertAlign w:val="subscript"/>
+        </w:rPr>
+        <w:t>32</w:t>
+      </w:r>
+      <w:r>
+        <w:t xml:space="preserve">NeighborhoodOldTown + </w:t>
+      </w:r>
+      <w:r>
+        <w:rPr>
+          <w:rFonts w:cs="Arial"/>
+        </w:rPr>
+        <w:t>β</w:t>
+      </w:r>
+      <w:r>
+        <w:rPr>
+          <w:vertAlign w:val="subscript"/>
+        </w:rPr>
+        <w:t>33</w:t>
+      </w:r>
+      <w:r>
+        <w:t xml:space="preserve">NeighborhoodCrawfor + </w:t>
+      </w:r>
+      <w:r>
+        <w:rPr>
+          <w:rFonts w:cs="Arial"/>
+        </w:rPr>
+        <w:t>β</w:t>
+      </w:r>
+      <w:r>
+        <w:rPr>
+          <w:vertAlign w:val="subscript"/>
+        </w:rPr>
+        <w:t>34</w:t>
+      </w:r>
+      <w:r>
+        <w:t xml:space="preserve">NeighborhoodSawyerW + </w:t>
+      </w:r>
+      <w:r>
+        <w:rPr>
+          <w:rFonts w:cs="Arial"/>
+        </w:rPr>
+        <w:t>β</w:t>
+      </w:r>
+      <w:r>
+        <w:rPr>
+          <w:vertAlign w:val="subscript"/>
+        </w:rPr>
+        <w:t>35</w:t>
+      </w:r>
+      <w:r>
+        <w:t xml:space="preserve">NeighborhoodNAmes + </w:t>
+      </w:r>
+      <w:r>
+        <w:rPr>
+          <w:rFonts w:cs="Arial"/>
+        </w:rPr>
+        <w:t>β</w:t>
+      </w:r>
+      <w:r>
+        <w:rPr>
+          <w:vertAlign w:val="subscript"/>
+        </w:rPr>
+        <w:t>36</w:t>
+      </w:r>
+      <w:r>
+        <w:t xml:space="preserve">NeighborhoodMitchel + </w:t>
+      </w:r>
+      <w:r>
+        <w:rPr>
+          <w:rFonts w:cs="Arial"/>
+        </w:rPr>
+        <w:t>β</w:t>
+      </w:r>
+      <w:r>
+        <w:rPr>
+          <w:vertAlign w:val="subscript"/>
+        </w:rPr>
+        <w:t>37</w:t>
+      </w:r>
+      <w:r>
+        <w:t xml:space="preserve">NeighborhoodCollgCr + </w:t>
+      </w:r>
+      <w:r>
+        <w:rPr>
+          <w:rFonts w:cs="Arial"/>
+        </w:rPr>
+        <w:t>β</w:t>
+      </w:r>
+      <w:r>
+        <w:rPr>
+          <w:vertAlign w:val="subscript"/>
+        </w:rPr>
+        <w:t>38</w:t>
+      </w:r>
+      <w:r>
+        <w:t xml:space="preserve">NeighborhoodGilbert + </w:t>
+      </w:r>
+      <w:r>
+        <w:rPr>
+          <w:rFonts w:cs="Arial"/>
+        </w:rPr>
+        <w:t>β</w:t>
+      </w:r>
+      <w:r>
+        <w:rPr>
+          <w:vertAlign w:val="subscript"/>
+        </w:rPr>
+        <w:t>39</w:t>
+      </w:r>
+      <w:r>
+        <w:t xml:space="preserve">NeighborhoodNPkVill + </w:t>
+      </w:r>
+      <w:r>
+        <w:rPr>
+          <w:rFonts w:cs="Arial"/>
+        </w:rPr>
+        <w:t>β</w:t>
+      </w:r>
+      <w:r>
+        <w:rPr>
+          <w:vertAlign w:val="subscript"/>
+        </w:rPr>
+        <w:t>40</w:t>
+      </w:r>
+      <w:r>
+        <w:t xml:space="preserve">NeighborhoodBrDale + </w:t>
+      </w:r>
+      <w:r>
+        <w:rPr>
+          <w:rFonts w:cs="Arial"/>
+        </w:rPr>
+        <w:t>β</w:t>
+      </w:r>
+      <w:r>
+        <w:rPr>
+          <w:vertAlign w:val="subscript"/>
+        </w:rPr>
+        <w:t>41</w:t>
+      </w:r>
+      <w:r>
+        <w:t xml:space="preserve">NeighborhoodClearCr + </w:t>
+      </w:r>
+      <w:r>
+        <w:rPr>
+          <w:rFonts w:cs="Arial"/>
+        </w:rPr>
+        <w:t>β</w:t>
+      </w:r>
+      <w:r>
+        <w:rPr>
+          <w:vertAlign w:val="subscript"/>
+        </w:rPr>
+        <w:t>42</w:t>
+      </w:r>
+      <w:r>
+        <w:t xml:space="preserve">NeighborhoodNWAmes + </w:t>
+      </w:r>
+      <w:r>
+        <w:rPr>
+          <w:rFonts w:cs="Arial"/>
+        </w:rPr>
+        <w:t>β</w:t>
+      </w:r>
+      <w:r>
+        <w:rPr>
+          <w:vertAlign w:val="subscript"/>
+        </w:rPr>
+        <w:t>43</w:t>
+      </w:r>
+      <w:r>
+        <w:t xml:space="preserve">NeighborhoodStoneBr + </w:t>
+      </w:r>
+      <w:r>
+        <w:rPr>
+          <w:rFonts w:cs="Arial"/>
+        </w:rPr>
+        <w:t>β</w:t>
+      </w:r>
+      <w:r>
+        <w:rPr>
+          <w:vertAlign w:val="subscript"/>
+        </w:rPr>
+        <w:t>44</w:t>
+      </w:r>
+      <w:r>
+        <w:t xml:space="preserve">NeighborhoodSomerst + </w:t>
+      </w:r>
+      <w:r>
+        <w:rPr>
+          <w:rFonts w:cs="Arial"/>
+        </w:rPr>
+        <w:t>β</w:t>
+      </w:r>
+      <w:r>
+        <w:rPr>
+          <w:vertAlign w:val="subscript"/>
+        </w:rPr>
+        <w:t>45</w:t>
+      </w:r>
+      <w:r>
+        <w:t xml:space="preserve">NeighborhoodTimber + </w:t>
+      </w:r>
+      <w:r>
+        <w:rPr>
+          <w:rFonts w:cs="Arial"/>
+        </w:rPr>
+        <w:t>β</w:t>
+      </w:r>
+      <w:r>
+        <w:rPr>
+          <w:vertAlign w:val="subscript"/>
+        </w:rPr>
+        <w:t>46</w:t>
+      </w:r>
+      <w:r>
+        <w:t xml:space="preserve">NeighborhoodBlmngtn + </w:t>
+      </w:r>
+      <w:r>
+        <w:rPr>
+          <w:rFonts w:cs="Arial"/>
+        </w:rPr>
+        <w:t>β</w:t>
+      </w:r>
+      <w:r>
+        <w:rPr>
+          <w:vertAlign w:val="subscript"/>
+        </w:rPr>
+        <w:t>47</w:t>
+      </w:r>
+      <w:r>
+        <w:t xml:space="preserve">NeighborhoodVeenker + </w:t>
+      </w:r>
+      <w:r>
+        <w:rPr>
+          <w:rFonts w:cs="Arial"/>
+        </w:rPr>
+        <w:t>β</w:t>
+      </w:r>
+      <w:r>
+        <w:rPr>
+          <w:vertAlign w:val="subscript"/>
+        </w:rPr>
+        <w:t>48</w:t>
+      </w:r>
+      <w:r>
+        <w:t xml:space="preserve">NeighborhoodBlueste + </w:t>
+      </w:r>
+      <w:r>
+        <w:rPr>
+          <w:rFonts w:cs="Arial"/>
+        </w:rPr>
+        <w:t>β</w:t>
+      </w:r>
+      <w:r>
+        <w:rPr>
+          <w:vertAlign w:val="subscript"/>
+        </w:rPr>
+        <w:t>49</w:t>
+      </w:r>
+      <w:r>
+        <w:t xml:space="preserve">NeighborhoodNridgHt + </w:t>
+      </w:r>
+      <w:r>
+        <w:rPr>
+          <w:rFonts w:cs="Arial"/>
+        </w:rPr>
+        <w:t>β</w:t>
+      </w:r>
+      <w:r>
+        <w:rPr>
+          <w:vertAlign w:val="subscript"/>
+        </w:rPr>
+        <w:t>50</w:t>
+      </w:r>
+      <w:r>
+        <w:t xml:space="preserve">BldgType1Fam + </w:t>
+      </w:r>
+      <w:r>
+        <w:rPr>
+          <w:rFonts w:cs="Arial"/>
+        </w:rPr>
+        <w:t>β</w:t>
+      </w:r>
+      <w:r>
+        <w:rPr>
+          <w:vertAlign w:val="subscript"/>
+        </w:rPr>
+        <w:t>51</w:t>
+      </w:r>
+      <w:r>
+        <w:t xml:space="preserve">BldgTypeTwnhs + </w:t>
+      </w:r>
+      <w:r>
+        <w:rPr>
+          <w:rFonts w:cs="Arial"/>
+        </w:rPr>
+        <w:t>β</w:t>
+      </w:r>
+      <w:r>
+        <w:rPr>
+          <w:vertAlign w:val="subscript"/>
+        </w:rPr>
+        <w:t>52</w:t>
+      </w:r>
+      <w:r>
+        <w:t xml:space="preserve">BldgTypeTwnhsE + </w:t>
+      </w:r>
+      <w:r>
+        <w:rPr>
+          <w:rFonts w:cs="Arial"/>
+        </w:rPr>
+        <w:t>β</w:t>
+      </w:r>
+      <w:r>
+        <w:rPr>
+          <w:vertAlign w:val="subscript"/>
+        </w:rPr>
+        <w:t>53</w:t>
+      </w:r>
+      <w:r>
+        <w:t xml:space="preserve">BldgType2fmCon + </w:t>
+      </w:r>
+      <w:r>
+        <w:rPr>
+          <w:rFonts w:cs="Arial"/>
+        </w:rPr>
+        <w:t>β</w:t>
+      </w:r>
+      <w:r>
+        <w:rPr>
+          <w:vertAlign w:val="subscript"/>
+        </w:rPr>
+        <w:t>54</w:t>
+      </w:r>
+      <w:r>
+        <w:t xml:space="preserve">HouseStyle1Story + </w:t>
+      </w:r>
+      <w:r>
+        <w:rPr>
+          <w:rFonts w:cs="Arial"/>
+        </w:rPr>
+        <w:t>β</w:t>
+      </w:r>
+      <w:r>
+        <w:rPr>
+          <w:vertAlign w:val="subscript"/>
+        </w:rPr>
+        <w:t>55</w:t>
+      </w:r>
+      <w:r>
+        <w:t xml:space="preserve">HouseStyleSFoyer + </w:t>
+      </w:r>
+      <w:r>
+        <w:rPr>
+          <w:rFonts w:cs="Arial"/>
+        </w:rPr>
+        <w:t>β</w:t>
+      </w:r>
+      <w:r>
+        <w:rPr>
+          <w:vertAlign w:val="subscript"/>
+        </w:rPr>
+        <w:t>56</w:t>
+      </w:r>
+      <w:r>
+        <w:t xml:space="preserve">HouseStyle15Fin + </w:t>
+      </w:r>
+      <w:r>
+        <w:rPr>
+          <w:rFonts w:cs="Arial"/>
+        </w:rPr>
+        <w:t>β</w:t>
+      </w:r>
+      <w:r>
+        <w:rPr>
+          <w:vertAlign w:val="subscript"/>
+        </w:rPr>
+        <w:t>57</w:t>
+      </w:r>
+      <w:r>
+        <w:t xml:space="preserve">HouseStyle15Unf + </w:t>
+      </w:r>
+      <w:r>
+        <w:rPr>
+          <w:rFonts w:cs="Arial"/>
+        </w:rPr>
+        <w:t>β</w:t>
+      </w:r>
+      <w:r>
+        <w:rPr>
+          <w:vertAlign w:val="subscript"/>
+        </w:rPr>
+        <w:t>58</w:t>
+      </w:r>
+      <w:r>
+        <w:t xml:space="preserve">HouseStyleSLvl + </w:t>
+      </w:r>
+      <w:r>
+        <w:rPr>
+          <w:rFonts w:cs="Arial"/>
+        </w:rPr>
+        <w:t>β</w:t>
+      </w:r>
+      <w:r>
+        <w:rPr>
+          <w:vertAlign w:val="subscript"/>
+        </w:rPr>
+        <w:t>59</w:t>
+      </w:r>
+      <w:r>
+        <w:t xml:space="preserve">HouseStyle2Story + </w:t>
+      </w:r>
+      <w:r>
+        <w:rPr>
+          <w:rFonts w:cs="Arial"/>
+        </w:rPr>
+        <w:lastRenderedPageBreak/>
+        <w:t>β</w:t>
+      </w:r>
+      <w:r>
+        <w:rPr>
+          <w:vertAlign w:val="subscript"/>
+        </w:rPr>
+        <w:t>60</w:t>
+      </w:r>
+      <w:r>
+        <w:t xml:space="preserve">HouseStyle25Unf + </w:t>
+      </w:r>
+      <w:r>
+        <w:rPr>
+          <w:rFonts w:cs="Arial"/>
+        </w:rPr>
+        <w:t>β</w:t>
+      </w:r>
+      <w:r>
+        <w:rPr>
+          <w:vertAlign w:val="subscript"/>
+        </w:rPr>
+        <w:t>61</w:t>
+      </w:r>
+      <w:r>
+        <w:t xml:space="preserve">RoofStyleFlat + </w:t>
+      </w:r>
+      <w:r>
+        <w:rPr>
+          <w:rFonts w:cs="Arial"/>
+        </w:rPr>
+        <w:t>β</w:t>
+      </w:r>
+      <w:r>
+        <w:rPr>
+          <w:vertAlign w:val="subscript"/>
+        </w:rPr>
+        <w:t>62</w:t>
+      </w:r>
+      <w:r>
+        <w:t xml:space="preserve">RoofMatlCompShg + </w:t>
+      </w:r>
+      <w:r>
+        <w:rPr>
+          <w:rFonts w:cs="Arial"/>
+        </w:rPr>
+        <w:t>β</w:t>
+      </w:r>
+      <w:r>
+        <w:rPr>
+          <w:vertAlign w:val="subscript"/>
+        </w:rPr>
+        <w:t>63</w:t>
+      </w:r>
+      <w:r>
+        <w:t xml:space="preserve">RoofMatlClyTile + </w:t>
+      </w:r>
+      <w:r>
+        <w:rPr>
+          <w:rFonts w:cs="Arial"/>
+        </w:rPr>
+        <w:t>β</w:t>
+      </w:r>
+      <w:r>
+        <w:rPr>
+          <w:vertAlign w:val="subscript"/>
+        </w:rPr>
+        <w:t>64</w:t>
+      </w:r>
+      <w:r>
+        <w:t xml:space="preserve">RoofMatlMetal + </w:t>
+      </w:r>
+      <w:r>
+        <w:rPr>
+          <w:rFonts w:cs="Arial"/>
+        </w:rPr>
+        <w:t>β</w:t>
+      </w:r>
+      <w:r>
+        <w:rPr>
+          <w:vertAlign w:val="subscript"/>
+        </w:rPr>
+        <w:t>65</w:t>
+      </w:r>
+      <w:r>
+        <w:t xml:space="preserve">RoofMatlWdShngl + </w:t>
+      </w:r>
+      <w:r>
+        <w:rPr>
+          <w:rFonts w:cs="Arial"/>
+        </w:rPr>
+        <w:t>β</w:t>
+      </w:r>
+      <w:r>
+        <w:rPr>
+          <w:vertAlign w:val="subscript"/>
+        </w:rPr>
+        <w:t>66</w:t>
+      </w:r>
+      <w:r>
+        <w:t xml:space="preserve">RoofMatlMembran + </w:t>
+      </w:r>
+      <w:r>
+        <w:rPr>
+          <w:rFonts w:cs="Arial"/>
+        </w:rPr>
+        <w:t>β</w:t>
+      </w:r>
+      <w:r>
+        <w:rPr>
+          <w:vertAlign w:val="subscript"/>
+        </w:rPr>
+        <w:t>67</w:t>
+      </w:r>
+      <w:r>
+        <w:t xml:space="preserve">RoofMatlWdShake + </w:t>
+      </w:r>
+      <w:r>
+        <w:rPr>
+          <w:rFonts w:cs="Arial"/>
+        </w:rPr>
+        <w:t>β</w:t>
+      </w:r>
+      <w:r>
+        <w:rPr>
+          <w:vertAlign w:val="subscript"/>
+        </w:rPr>
+        <w:t>68</w:t>
+      </w:r>
+      <w:r>
+        <w:t xml:space="preserve">Exterior1stVinylSd + </w:t>
+      </w:r>
+      <w:r>
+        <w:rPr>
+          <w:rFonts w:cs="Arial"/>
+        </w:rPr>
+        <w:t>β</w:t>
+      </w:r>
+      <w:r>
+        <w:rPr>
+          <w:vertAlign w:val="subscript"/>
+        </w:rPr>
+        <w:t>69</w:t>
+      </w:r>
+      <w:r>
+        <w:t xml:space="preserve">Exterior1stWdSdng + </w:t>
+      </w:r>
+      <w:r>
+        <w:rPr>
+          <w:rFonts w:cs="Arial"/>
+        </w:rPr>
+        <w:t>β</w:t>
+      </w:r>
+      <w:r>
+        <w:rPr>
+          <w:vertAlign w:val="subscript"/>
+        </w:rPr>
+        <w:t>70</w:t>
+      </w:r>
+      <w:r>
+        <w:t xml:space="preserve">Exterior1stAsbShng + </w:t>
+      </w:r>
+      <w:r>
+        <w:rPr>
+          <w:rFonts w:cs="Arial"/>
+        </w:rPr>
+        <w:t>β</w:t>
+      </w:r>
+      <w:r>
+        <w:rPr>
+          <w:vertAlign w:val="subscript"/>
+        </w:rPr>
+        <w:t>71</w:t>
+      </w:r>
+      <w:r>
+        <w:t xml:space="preserve">Exterior1stMetalSd + </w:t>
+      </w:r>
+      <w:r>
+        <w:rPr>
+          <w:rFonts w:cs="Arial"/>
+        </w:rPr>
+        <w:t>β</w:t>
+      </w:r>
+      <w:r>
+        <w:rPr>
+          <w:vertAlign w:val="subscript"/>
+        </w:rPr>
+        <w:t>72</w:t>
+      </w:r>
+      <w:r>
+        <w:t xml:space="preserve">Exterior1stCemntBd + </w:t>
+      </w:r>
+      <w:r>
+        <w:rPr>
+          <w:rFonts w:cs="Arial"/>
+        </w:rPr>
+        <w:t>β</w:t>
+      </w:r>
+      <w:r>
+        <w:rPr>
+          <w:vertAlign w:val="subscript"/>
+        </w:rPr>
+        <w:t>73</w:t>
+      </w:r>
+      <w:r>
+        <w:t xml:space="preserve">Exterior1stWdShing + </w:t>
+      </w:r>
+      <w:r>
+        <w:rPr>
+          <w:rFonts w:cs="Arial"/>
+        </w:rPr>
+        <w:t>β</w:t>
+      </w:r>
+      <w:r>
+        <w:rPr>
+          <w:vertAlign w:val="subscript"/>
+        </w:rPr>
+        <w:t>74</w:t>
+      </w:r>
+      <w:r>
+        <w:t xml:space="preserve">Exterior1stPlywood + </w:t>
+      </w:r>
+      <w:r>
+        <w:rPr>
+          <w:rFonts w:cs="Arial"/>
+        </w:rPr>
+        <w:t>β</w:t>
+      </w:r>
+      <w:r>
+        <w:rPr>
+          <w:vertAlign w:val="subscript"/>
+        </w:rPr>
+        <w:t>75</w:t>
+      </w:r>
+      <w:r>
+        <w:t xml:space="preserve">Exterior1stHdBoard + </w:t>
+      </w:r>
+      <w:r>
+        <w:rPr>
+          <w:rFonts w:cs="Arial"/>
+        </w:rPr>
+        <w:t>β</w:t>
+      </w:r>
+      <w:r>
+        <w:rPr>
+          <w:vertAlign w:val="subscript"/>
+        </w:rPr>
+        <w:t>76</w:t>
+      </w:r>
+      <w:r>
+        <w:t xml:space="preserve">Exterior1stStucco + </w:t>
+      </w:r>
+      <w:r>
+        <w:rPr>
+          <w:rFonts w:cs="Arial"/>
+        </w:rPr>
+        <w:t>β</w:t>
+      </w:r>
+      <w:r>
+        <w:rPr>
+          <w:vertAlign w:val="subscript"/>
+        </w:rPr>
+        <w:t>77</w:t>
+      </w:r>
+      <w:r>
+        <w:t xml:space="preserve">Exterior1stBrkFace + </w:t>
+      </w:r>
+      <w:r>
+        <w:rPr>
+          <w:rFonts w:cs="Arial"/>
+        </w:rPr>
+        <w:t>β</w:t>
+      </w:r>
+      <w:r>
+        <w:rPr>
+          <w:vertAlign w:val="subscript"/>
+        </w:rPr>
+        <w:t>78</w:t>
+      </w:r>
+      <w:r>
+        <w:t xml:space="preserve">Exterior1stBrkComm + </w:t>
+      </w:r>
+      <w:r>
+        <w:rPr>
+          <w:rFonts w:cs="Arial"/>
+        </w:rPr>
+        <w:t>β</w:t>
+      </w:r>
+      <w:r>
+        <w:rPr>
+          <w:vertAlign w:val="subscript"/>
+        </w:rPr>
+        <w:t>79</w:t>
+      </w:r>
+      <w:r>
+        <w:t xml:space="preserve">Exterior1stCBlock + </w:t>
+      </w:r>
+      <w:r>
+        <w:rPr>
+          <w:rFonts w:cs="Arial"/>
+        </w:rPr>
+        <w:t>β</w:t>
+      </w:r>
+      <w:r>
+        <w:rPr>
+          <w:vertAlign w:val="subscript"/>
+        </w:rPr>
+        <w:t>80</w:t>
+      </w:r>
+      <w:r>
+        <w:t xml:space="preserve">FoundationSlab + </w:t>
+      </w:r>
+      <w:r>
+        <w:rPr>
+          <w:rFonts w:cs="Arial"/>
+        </w:rPr>
+        <w:t>β</w:t>
+      </w:r>
+      <w:r>
+        <w:rPr>
+          <w:vertAlign w:val="subscript"/>
+        </w:rPr>
+        <w:t>81</w:t>
+      </w:r>
+      <w:r>
+        <w:t xml:space="preserve">FoundationCBlock + </w:t>
+      </w:r>
+      <w:r>
+        <w:rPr>
+          <w:rFonts w:cs="Arial"/>
+        </w:rPr>
+        <w:t>β</w:t>
+      </w:r>
+      <w:r>
+        <w:rPr>
+          <w:vertAlign w:val="subscript"/>
+        </w:rPr>
+        <w:t>82</w:t>
+      </w:r>
+      <w:r>
+        <w:t xml:space="preserve">FoundationBrkTil + </w:t>
+      </w:r>
+      <w:r>
+        <w:rPr>
+          <w:rFonts w:cs="Arial"/>
+        </w:rPr>
+        <w:t>β</w:t>
+      </w:r>
+      <w:r>
+        <w:rPr>
+          <w:vertAlign w:val="subscript"/>
+        </w:rPr>
+        <w:t>83</w:t>
+      </w:r>
+      <w:r>
+        <w:t xml:space="preserve">FoundationPConc + </w:t>
+      </w:r>
+      <w:r>
+        <w:rPr>
+          <w:rFonts w:cs="Arial"/>
+        </w:rPr>
+        <w:t>β</w:t>
+      </w:r>
+      <w:r>
+        <w:rPr>
+          <w:vertAlign w:val="subscript"/>
+        </w:rPr>
+        <w:t>84</w:t>
+      </w:r>
+      <w:r>
+        <w:t xml:space="preserve">FoundationStone + </w:t>
+      </w:r>
+      <w:r>
+        <w:rPr>
+          <w:rFonts w:cs="Arial"/>
+        </w:rPr>
+        <w:t>β</w:t>
+      </w:r>
+      <w:r>
+        <w:rPr>
+          <w:vertAlign w:val="subscript"/>
+        </w:rPr>
+        <w:t>85</w:t>
+      </w:r>
+      <w:r>
+        <w:t xml:space="preserve">BsmtQualEx + </w:t>
+      </w:r>
+      <w:r>
+        <w:rPr>
+          <w:rFonts w:cs="Arial"/>
+        </w:rPr>
+        <w:t>β</w:t>
+      </w:r>
+      <w:r>
+        <w:rPr>
+          <w:vertAlign w:val="subscript"/>
+        </w:rPr>
+        <w:t>86</w:t>
+      </w:r>
+      <w:r>
+        <w:t xml:space="preserve">BsmtQualTA + </w:t>
+      </w:r>
+      <w:r>
+        <w:rPr>
+          <w:rFonts w:cs="Arial"/>
+        </w:rPr>
+        <w:t>β</w:t>
+      </w:r>
+      <w:r>
+        <w:rPr>
+          <w:vertAlign w:val="subscript"/>
+        </w:rPr>
+        <w:t>87</w:t>
+      </w:r>
+      <w:r>
+        <w:t xml:space="preserve">BsmtQualGd + </w:t>
+      </w:r>
+      <w:r>
+        <w:rPr>
+          <w:rFonts w:cs="Arial"/>
+        </w:rPr>
+        <w:t>β</w:t>
+      </w:r>
+      <w:r>
+        <w:rPr>
+          <w:vertAlign w:val="subscript"/>
+        </w:rPr>
+        <w:t>88</w:t>
+      </w:r>
+      <w:r>
+        <w:t xml:space="preserve">BsmtQualFa + </w:t>
+      </w:r>
+      <w:r>
+        <w:rPr>
+          <w:rFonts w:cs="Arial"/>
+        </w:rPr>
+        <w:t>β</w:t>
+      </w:r>
+      <w:r>
+        <w:rPr>
+          <w:vertAlign w:val="subscript"/>
+        </w:rPr>
+        <w:t>89</w:t>
+      </w:r>
+      <w:r>
+        <w:t xml:space="preserve">BsmtCondTa + </w:t>
+      </w:r>
+      <w:r>
+        <w:rPr>
+          <w:rFonts w:cs="Arial"/>
+        </w:rPr>
+        <w:t>β</w:t>
+      </w:r>
+      <w:r>
+        <w:rPr>
+          <w:vertAlign w:val="subscript"/>
+        </w:rPr>
+        <w:t>90</w:t>
+      </w:r>
+      <w:r>
+        <w:t xml:space="preserve">BsmtCondGd + </w:t>
+      </w:r>
+      <w:r>
+        <w:rPr>
+          <w:rFonts w:cs="Arial"/>
+        </w:rPr>
+        <w:t>β</w:t>
+      </w:r>
+      <w:r>
+        <w:rPr>
+          <w:vertAlign w:val="subscript"/>
+        </w:rPr>
+        <w:t>91</w:t>
+      </w:r>
+      <w:r>
+        <w:t xml:space="preserve">HeatingGasA + </w:t>
+      </w:r>
+      <w:r>
+        <w:rPr>
+          <w:rFonts w:cs="Arial"/>
+        </w:rPr>
+        <w:t>β</w:t>
+      </w:r>
+      <w:r>
+        <w:rPr>
+          <w:vertAlign w:val="subscript"/>
+        </w:rPr>
+        <w:t>92</w:t>
+      </w:r>
+      <w:r>
+        <w:t xml:space="preserve">HeatingGrav + </w:t>
+      </w:r>
+      <w:r>
+        <w:rPr>
+          <w:rFonts w:cs="Arial"/>
+        </w:rPr>
+        <w:t>β</w:t>
+      </w:r>
+      <w:r>
+        <w:rPr>
+          <w:vertAlign w:val="subscript"/>
+        </w:rPr>
+        <w:t>93</w:t>
+      </w:r>
+      <w:r>
+        <w:t xml:space="preserve">HeatingGasW + </w:t>
+      </w:r>
+      <w:r>
+        <w:rPr>
+          <w:rFonts w:cs="Arial"/>
+        </w:rPr>
+        <w:t>β</w:t>
+      </w:r>
+      <w:r>
+        <w:rPr>
+          <w:vertAlign w:val="subscript"/>
+        </w:rPr>
+        <w:t>94</w:t>
+      </w:r>
+      <w:r>
+        <w:t xml:space="preserve">HeatingWall + </w:t>
+      </w:r>
+      <w:r>
+        <w:rPr>
+          <w:rFonts w:cs="Arial"/>
+        </w:rPr>
+        <w:t>β</w:t>
+      </w:r>
+      <w:r>
+        <w:rPr>
+          <w:vertAlign w:val="subscript"/>
+        </w:rPr>
+        <w:t>95</w:t>
+      </w:r>
+      <w:r>
+        <w:t xml:space="preserve">HeatingQCFa + </w:t>
+      </w:r>
+      <w:r>
+        <w:rPr>
+          <w:rFonts w:cs="Arial"/>
+        </w:rPr>
+        <w:t>β</w:t>
+      </w:r>
+      <w:r>
+        <w:rPr>
+          <w:vertAlign w:val="subscript"/>
+        </w:rPr>
+        <w:t>96</w:t>
+      </w:r>
+      <w:r>
+        <w:t xml:space="preserve">HeatingQCTA + </w:t>
+      </w:r>
+      <w:r>
+        <w:rPr>
+          <w:rFonts w:cs="Arial"/>
+        </w:rPr>
+        <w:t>β</w:t>
+      </w:r>
+      <w:r>
+        <w:rPr>
+          <w:vertAlign w:val="subscript"/>
+        </w:rPr>
+        <w:t>97</w:t>
+      </w:r>
+      <w:r>
+        <w:t xml:space="preserve">HeatingQCEx + </w:t>
+      </w:r>
+      <w:r>
+        <w:rPr>
+          <w:rFonts w:cs="Arial"/>
+        </w:rPr>
+        <w:t>β</w:t>
+      </w:r>
+      <w:r>
+        <w:rPr>
+          <w:vertAlign w:val="subscript"/>
+        </w:rPr>
+        <w:t>98</w:t>
+      </w:r>
+      <w:r>
+        <w:t xml:space="preserve">HeatingQCGd + </w:t>
+      </w:r>
+      <w:r>
+        <w:rPr>
+          <w:rFonts w:cs="Arial"/>
+        </w:rPr>
+        <w:t>β</w:t>
+      </w:r>
+      <w:r>
+        <w:rPr>
+          <w:vertAlign w:val="subscript"/>
+        </w:rPr>
+        <w:t>99</w:t>
+      </w:r>
+      <w:r>
+        <w:t xml:space="preserve">CentralAirY + </w:t>
+      </w:r>
+      <w:r>
+        <w:rPr>
+          <w:rFonts w:cs="Arial"/>
+        </w:rPr>
+        <w:t>β</w:t>
+      </w:r>
+      <w:r>
+        <w:rPr>
+          <w:vertAlign w:val="subscript"/>
+        </w:rPr>
+        <w:t>100</w:t>
+      </w:r>
+      <w:r>
+        <w:t xml:space="preserve">GarageType2Types + </w:t>
+      </w:r>
+      <w:r>
+        <w:rPr>
+          <w:rFonts w:cs="Arial"/>
+        </w:rPr>
+        <w:t>β</w:t>
+      </w:r>
+      <w:r>
+        <w:rPr>
+          <w:vertAlign w:val="subscript"/>
+        </w:rPr>
+        <w:t>101</w:t>
+      </w:r>
+      <w:r>
+        <w:t xml:space="preserve">GarageTypeDetchd + </w:t>
+      </w:r>
+      <w:r>
+        <w:rPr>
+          <w:rFonts w:cs="Arial"/>
+        </w:rPr>
+        <w:t>β</w:t>
+      </w:r>
+      <w:r>
+        <w:rPr>
+          <w:vertAlign w:val="subscript"/>
+        </w:rPr>
+        <w:t>102</w:t>
+      </w:r>
+      <w:r>
+        <w:t xml:space="preserve">GarageTypeAttchd + </w:t>
+      </w:r>
+      <w:r>
+        <w:rPr>
+          <w:rFonts w:cs="Arial"/>
+        </w:rPr>
+        <w:t>β</w:t>
+      </w:r>
+      <w:r>
+        <w:rPr>
+          <w:vertAlign w:val="subscript"/>
+        </w:rPr>
+        <w:t>103</w:t>
+      </w:r>
+      <w:r>
+        <w:t xml:space="preserve">GarageTypeCarPort + </w:t>
+      </w:r>
+      <w:r>
+        <w:rPr>
+          <w:rFonts w:cs="Arial"/>
+        </w:rPr>
+        <w:t>β</w:t>
+      </w:r>
+      <w:r>
+        <w:rPr>
+          <w:vertAlign w:val="subscript"/>
+        </w:rPr>
+        <w:t>104</w:t>
+      </w:r>
+      <w:r>
+        <w:t xml:space="preserve">GarageTypeBasment + </w:t>
+      </w:r>
+      <w:r>
+        <w:rPr>
+          <w:rFonts w:cs="Arial"/>
+        </w:rPr>
+        <w:t>β</w:t>
+      </w:r>
+      <w:r>
+        <w:rPr>
+          <w:vertAlign w:val="subscript"/>
+        </w:rPr>
+        <w:t>105</w:t>
+      </w:r>
+      <w:r>
+        <w:t xml:space="preserve">PavedDriveP + </w:t>
+      </w:r>
+      <w:r>
+        <w:rPr>
+          <w:rFonts w:cs="Arial"/>
+        </w:rPr>
+        <w:t>β</w:t>
+      </w:r>
+      <w:r>
+        <w:rPr>
+          <w:vertAlign w:val="subscript"/>
+        </w:rPr>
+        <w:t>106</w:t>
+      </w:r>
+      <w:r>
+        <w:t>PavedDriveY</w:t>
+      </w:r>
+    </w:p>
+    <w:p/>
+    <w:p/>
+    <w:p>
+      <w:r>
+        <w:rPr>
+          <w:rFonts w:cs="Arial"/>
+        </w:rPr>
+        <w:t>β</w:t>
+      </w:r>
+      <w:r>
+        <w:rPr>
+          <w:vertAlign w:val="subscript"/>
+        </w:rPr>
+        <w:t>0</w:t>
+      </w:r>
+      <w:r>
+        <w:t xml:space="preserve">+ </w:t>
+      </w:r>
+      <w:r>
+        <w:rPr>
+          <w:rFonts w:cs="Arial"/>
+        </w:rPr>
+        <w:t>β</w:t>
+      </w:r>
+      <w:r>
+        <w:rPr>
+          <w:vertAlign w:val="subscript"/>
+        </w:rPr>
+        <w:t>1</w:t>
+      </w:r>
+      <w:r>
+        <w:t xml:space="preserve">logarea + </w:t>
+      </w:r>
+      <w:r>
+        <w:rPr>
+          <w:rFonts w:cs="Arial"/>
+        </w:rPr>
+        <w:t>β</w:t>
+      </w:r>
+      <w:r>
+        <w:rPr>
+          <w:vertAlign w:val="subscript"/>
+        </w:rPr>
+        <w:t>2</w:t>
+      </w:r>
+      <w:r>
+        <w:t>logarea*</w:t>
+      </w:r>
+      <w:proofErr w:type="spellStart"/>
+      <w:r>
+        <w:t>loglotarea</w:t>
+      </w:r>
+      <w:proofErr w:type="spellEnd"/>
+      <w:r>
+        <w:t xml:space="preserve"> </w:t>
+      </w:r>
+      <w:r>
+        <w:t xml:space="preserve">+ </w:t>
+      </w:r>
+      <w:r>
+        <w:rPr>
+          <w:rFonts w:cs="Arial"/>
+        </w:rPr>
+        <w:t>β</w:t>
+      </w:r>
+      <w:r>
+        <w:rPr>
+          <w:vertAlign w:val="subscript"/>
+        </w:rPr>
+        <w:t>3</w:t>
+      </w:r>
+      <w:r>
+        <w:t xml:space="preserve">OverallQual + </w:t>
+      </w:r>
+      <w:r>
+        <w:rPr>
+          <w:rFonts w:cs="Arial"/>
+        </w:rPr>
+        <w:t>β</w:t>
+      </w:r>
+      <w:r>
+        <w:rPr>
+          <w:vertAlign w:val="subscript"/>
+        </w:rPr>
+        <w:t>4</w:t>
+      </w:r>
+      <w:r>
+        <w:t xml:space="preserve">OverallCond + </w:t>
+      </w:r>
+      <w:r>
+        <w:rPr>
+          <w:rFonts w:cs="Arial"/>
+        </w:rPr>
+        <w:t>β</w:t>
+      </w:r>
+      <w:r>
+        <w:rPr>
+          <w:vertAlign w:val="subscript"/>
+        </w:rPr>
+        <w:t>5</w:t>
+      </w:r>
+      <w:r>
+        <w:t xml:space="preserve">YearBuilt + </w:t>
+      </w:r>
+      <w:r>
+        <w:rPr>
+          <w:rFonts w:cs="Arial"/>
+        </w:rPr>
+        <w:t>β</w:t>
+      </w:r>
+      <w:r>
+        <w:rPr>
+          <w:vertAlign w:val="subscript"/>
+        </w:rPr>
+        <w:t>6</w:t>
+      </w:r>
+      <w:r>
+        <w:t xml:space="preserve">YearRemodAdd + </w:t>
+      </w:r>
+      <w:r>
+        <w:rPr>
+          <w:rFonts w:cs="Arial"/>
+        </w:rPr>
+        <w:t>β</w:t>
+      </w:r>
+      <w:r>
+        <w:rPr>
+          <w:vertAlign w:val="subscript"/>
+        </w:rPr>
+        <w:t>7</w:t>
+      </w:r>
+      <w:r>
+        <w:t xml:space="preserve">BsmtFinSF1 + </w:t>
+      </w:r>
+      <w:r>
+        <w:rPr>
+          <w:rFonts w:cs="Arial"/>
+        </w:rPr>
+        <w:t>β</w:t>
+      </w:r>
+      <w:r>
+        <w:rPr>
+          <w:vertAlign w:val="subscript"/>
+        </w:rPr>
+        <w:t>8</w:t>
+      </w:r>
+      <w:r>
+        <w:t xml:space="preserve">BsmtFinSF2 + </w:t>
+      </w:r>
+      <w:r>
+        <w:rPr>
+          <w:rFonts w:cs="Arial"/>
+        </w:rPr>
+        <w:t>β</w:t>
+      </w:r>
+      <w:r>
+        <w:rPr>
+          <w:vertAlign w:val="subscript"/>
+        </w:rPr>
+        <w:t>9</w:t>
+      </w:r>
+      <w:r>
+        <w:t xml:space="preserve">KitchenAbvGr + </w:t>
+      </w:r>
+      <w:r>
+        <w:rPr>
+          <w:rFonts w:cs="Arial"/>
+        </w:rPr>
+        <w:t>β</w:t>
+      </w:r>
+      <w:r>
+        <w:rPr>
+          <w:vertAlign w:val="subscript"/>
+        </w:rPr>
+        <w:t>10</w:t>
+      </w:r>
+      <w:r>
+        <w:t xml:space="preserve">Fireplaces + </w:t>
+      </w:r>
+      <w:r>
+        <w:rPr>
+          <w:rFonts w:cs="Arial"/>
+        </w:rPr>
+        <w:t>β</w:t>
+      </w:r>
+      <w:r>
+        <w:rPr>
+          <w:vertAlign w:val="subscript"/>
+        </w:rPr>
+        <w:t>11</w:t>
+      </w:r>
+      <w:r>
+        <w:t>GarageCars</w:t>
+      </w:r>
+      <w:r>
+        <w:t xml:space="preserve"> </w:t>
+      </w:r>
+      <w:r>
+        <w:t xml:space="preserve">+ </w:t>
+      </w:r>
+      <w:r>
+        <w:rPr>
+          <w:rFonts w:cs="Arial"/>
+        </w:rPr>
+        <w:t>β</w:t>
+      </w:r>
+      <w:r>
+        <w:rPr>
+          <w:vertAlign w:val="subscript"/>
+        </w:rPr>
+        <w:t>12</w:t>
+      </w:r>
+      <w:r>
+        <w:t xml:space="preserve">NeighborhoodIDOTRR + </w:t>
+      </w:r>
+      <w:r>
+        <w:rPr>
+          <w:rFonts w:cs="Arial"/>
+        </w:rPr>
+        <w:t>β</w:t>
+      </w:r>
+      <w:r>
+        <w:rPr>
+          <w:vertAlign w:val="subscript"/>
+        </w:rPr>
+        <w:t>13</w:t>
+      </w:r>
+      <w:r>
+        <w:t xml:space="preserve">NeighborhoodEdwards + </w:t>
+      </w:r>
+      <w:r>
+        <w:rPr>
+          <w:rFonts w:cs="Arial"/>
+        </w:rPr>
+        <w:t>β</w:t>
+      </w:r>
+      <w:r>
+        <w:rPr>
+          <w:vertAlign w:val="subscript"/>
+        </w:rPr>
+        <w:t>14</w:t>
+      </w:r>
+      <w:r>
+        <w:t xml:space="preserve">NeighborhoodOldTown + </w:t>
+      </w:r>
+      <w:r>
+        <w:rPr>
+          <w:rFonts w:cs="Arial"/>
+        </w:rPr>
+        <w:t>β</w:t>
+      </w:r>
+      <w:r>
+        <w:rPr>
+          <w:vertAlign w:val="subscript"/>
+        </w:rPr>
+        <w:t>15</w:t>
+      </w:r>
+      <w:r>
+        <w:t xml:space="preserve">NeighborhoodCrawfor + </w:t>
+      </w:r>
+      <w:r>
+        <w:rPr>
+          <w:rFonts w:cs="Arial"/>
+        </w:rPr>
+        <w:t>β</w:t>
+      </w:r>
+      <w:r>
+        <w:rPr>
+          <w:vertAlign w:val="subscript"/>
+        </w:rPr>
+        <w:t>16</w:t>
+      </w:r>
+      <w:r>
+        <w:t xml:space="preserve">NeighborhoodStoneBr + </w:t>
+      </w:r>
+      <w:r>
+        <w:rPr>
+          <w:rFonts w:cs="Arial"/>
+        </w:rPr>
+        <w:t>β</w:t>
+      </w:r>
+      <w:r>
+        <w:rPr>
+          <w:vertAlign w:val="subscript"/>
+        </w:rPr>
+        <w:t>17</w:t>
+      </w:r>
+      <w:r>
+        <w:t xml:space="preserve">NeighborhoodSomerst + </w:t>
+      </w:r>
+      <w:r>
+        <w:rPr>
+          <w:rFonts w:cs="Arial"/>
+        </w:rPr>
+        <w:t>β</w:t>
+      </w:r>
+      <w:r>
+        <w:rPr>
+          <w:vertAlign w:val="subscript"/>
+        </w:rPr>
+        <w:t>18</w:t>
+      </w:r>
+      <w:r>
+        <w:t xml:space="preserve">NeighborhoodNridgHt + </w:t>
+      </w:r>
+      <w:r>
+        <w:rPr>
+          <w:rFonts w:cs="Arial"/>
+        </w:rPr>
+        <w:t>β</w:t>
+      </w:r>
+      <w:r>
+        <w:rPr>
+          <w:vertAlign w:val="subscript"/>
+        </w:rPr>
+        <w:t>19</w:t>
+      </w:r>
+      <w:r>
+        <w:t xml:space="preserve">HouseStyle2Story + </w:t>
+      </w:r>
+      <w:r>
+        <w:rPr>
+          <w:rFonts w:cs="Arial"/>
+        </w:rPr>
+        <w:t>β</w:t>
+      </w:r>
+      <w:r>
+        <w:rPr>
+          <w:vertAlign w:val="subscript"/>
+        </w:rPr>
+        <w:t>20</w:t>
+      </w:r>
+      <w:r>
+        <w:t xml:space="preserve">RoofMatlClyTile + </w:t>
+      </w:r>
+      <w:r>
+        <w:rPr>
+          <w:rFonts w:cs="Arial"/>
+        </w:rPr>
+        <w:t>β</w:t>
+      </w:r>
+      <w:r>
+        <w:rPr>
+          <w:vertAlign w:val="subscript"/>
+        </w:rPr>
+        <w:t>21</w:t>
+      </w:r>
+      <w:r>
+        <w:t xml:space="preserve">RoofMatlWdShngl + </w:t>
+      </w:r>
+      <w:r>
+        <w:rPr>
+          <w:rFonts w:cs="Arial"/>
+        </w:rPr>
+        <w:t>β</w:t>
+      </w:r>
+      <w:r>
+        <w:rPr>
+          <w:vertAlign w:val="subscript"/>
+        </w:rPr>
+        <w:t>22</w:t>
+      </w:r>
+      <w:r>
+        <w:t xml:space="preserve">Exterior1stBrkFace + </w:t>
+      </w:r>
+      <w:r>
+        <w:rPr>
+          <w:rFonts w:cs="Arial"/>
+        </w:rPr>
+        <w:t>β</w:t>
+      </w:r>
+      <w:r>
+        <w:rPr>
+          <w:vertAlign w:val="subscript"/>
+        </w:rPr>
+        <w:t>23</w:t>
+      </w:r>
+      <w:r>
+        <w:t xml:space="preserve">FoundationPConc + </w:t>
+      </w:r>
+      <w:r>
+        <w:rPr>
+          <w:rFonts w:cs="Arial"/>
+        </w:rPr>
+        <w:t>β</w:t>
+      </w:r>
+      <w:r>
+        <w:rPr>
+          <w:vertAlign w:val="subscript"/>
+        </w:rPr>
+        <w:t>24</w:t>
+      </w:r>
+      <w:r>
+        <w:t xml:space="preserve">BsmtQualEx + </w:t>
+      </w:r>
+      <w:r>
+        <w:rPr>
+          <w:rFonts w:cs="Arial"/>
+        </w:rPr>
+        <w:t>β</w:t>
+      </w:r>
+      <w:r>
+        <w:rPr>
+          <w:vertAlign w:val="subscript"/>
+        </w:rPr>
+        <w:t>25</w:t>
+      </w:r>
+      <w:r>
+        <w:t xml:space="preserve">HeatingGrav + </w:t>
+      </w:r>
+      <w:r>
+        <w:rPr>
+          <w:rFonts w:cs="Arial"/>
+        </w:rPr>
+        <w:t>β</w:t>
+      </w:r>
+      <w:r>
+        <w:rPr>
+          <w:vertAlign w:val="subscript"/>
+        </w:rPr>
+        <w:t>26</w:t>
+      </w:r>
+      <w:r>
+        <w:t>HeatingQCEx</w:t>
+      </w:r>
+    </w:p>
+    <w:p/>
+    <w:p/>
+    <w:p>
+      <w:pPr>
+        <w:rPr>
+          <w:rFonts w:cs="Arial"/>
+        </w:rPr>
+      </w:pPr>
+      <w:proofErr w:type="spellStart"/>
+      <w:r>
+        <w:rPr>
+          <w:rFonts w:cs="Arial"/>
+        </w:rPr>
+        <w:t>logprice</w:t>
+      </w:r>
+      <w:proofErr w:type="spellEnd"/>
+      <w:r>
+        <w:rPr>
+          <w:rFonts w:cs="Arial"/>
+        </w:rPr>
+        <w:t xml:space="preserve"> = </w:t>
+      </w:r>
+      <w:r>
+        <w:rPr>
+          <w:rFonts w:cs="Arial"/>
+        </w:rPr>
+        <w:t>β</w:t>
+      </w:r>
+      <w:r>
+        <w:rPr>
+          <w:vertAlign w:val="subscript"/>
+        </w:rPr>
+        <w:t>0</w:t>
+      </w:r>
+      <w:r>
+        <w:rPr>
+          <w:vertAlign w:val="subscript"/>
+        </w:rPr>
+        <w:t xml:space="preserve"> + </w:t>
+      </w:r>
+      <w:r>
+        <w:rPr>
+          <w:rFonts w:cs="Arial"/>
+        </w:rPr>
+        <w:t>β</w:t>
+      </w:r>
+      <w:r>
+        <w:rPr>
+          <w:vertAlign w:val="subscript"/>
+        </w:rPr>
+        <w:t>1</w:t>
+      </w:r>
+      <w:r>
+        <w:rPr>
+          <w:rFonts w:cs="Arial"/>
+        </w:rPr>
+        <w:t xml:space="preserve">logarea + </w:t>
+      </w:r>
+      <w:r>
+        <w:rPr>
+          <w:rFonts w:cs="Arial"/>
+        </w:rPr>
+        <w:t>β</w:t>
+      </w:r>
+      <w:r>
+        <w:rPr>
+          <w:vertAlign w:val="subscript"/>
+        </w:rPr>
+        <w:t>1</w:t>
+      </w:r>
+      <w:r>
+        <w:rPr>
+          <w:rFonts w:cs="Arial"/>
+        </w:rPr>
+        <w:t>N</w:t>
+      </w:r>
+      <w:r>
+        <w:rPr>
+          <w:rFonts w:cs="Arial"/>
+        </w:rPr>
+        <w:t>a</w:t>
+      </w:r>
+      <w:r>
+        <w:rPr>
+          <w:rFonts w:cs="Arial"/>
+        </w:rPr>
+        <w:t>mes</w:t>
+      </w:r>
+    </w:p>
+    <w:p>
+      <w:pPr>
+        <w:rPr>
+          <w:rFonts w:cs="Arial"/>
+        </w:rPr>
+      </w:pPr>
+    </w:p>
+    <w:p>
+      <w:pPr>
+        <w:rPr>
+          <w:rFonts w:cs="Arial"/>
+        </w:rPr>
+      </w:pPr>
+      <w:r>
+        <w:rPr>
+          <w:rFonts w:cs="Arial"/>
+        </w:rPr>
+        <w:br w:type="page"/>
+      </w:r>
+    </w:p>
+    <w:p>
+      <w:r>
+        <w:lastRenderedPageBreak/>
+        <w:t>APPENDIX BACKUP</w:t>
+      </w:r>
+    </w:p>
+    <w:p>
+      <w:pPr>
+        <w:spacing w:after="0" w:line="240" w:lineRule="auto"/>
+        <w:rPr>
+          <w:rFonts w:ascii="Times New Roman" w:eastAsia="Times New Roman" w:hAnsi="Times New Roman" w:cs="Times New Roman"/>
+          <w:kern w:val="0"/>
+          <w:szCs w:val="24"/>
+          <w14:ligatures w14:val="none"/>
+        </w:rPr>
+      </w:pPr>
+    </w:p>
+    <w:p>
+      <w:pPr>
+        <w:spacing w:after="200" w:line="240" w:lineRule="auto"/>
+        <w:rPr>
+          <w:rFonts w:ascii="Times New Roman" w:eastAsia="Times New Roman" w:hAnsi="Times New Roman" w:cs="Times New Roman"/>
+          <w:kern w:val="0"/>
+          <w:szCs w:val="24"/>
+          <w14:ligatures w14:val="none"/>
+        </w:rPr>
+      </w:pPr>
+      <w:r>
+        <w:rPr>
+          <w:rFonts w:ascii="Times New Roman" w:eastAsia="Times New Roman" w:hAnsi="Times New Roman" w:cs="Times New Roman"/>
+          <w:color w:val="000000"/>
+          <w:kern w:val="0"/>
+          <w:szCs w:val="24"/>
+          <w14:ligatures w14:val="none"/>
+        </w:rPr>
+        <w:t>Plot 1</w:t>
+      </w:r>
+      <w:r>
+        <w:rPr>
+          <w:rFonts w:ascii="Times New Roman" w:eastAsia="Times New Roman" w:hAnsi="Times New Roman" w:cs="Times New Roman"/>
+          <w:color w:val="000000"/>
+          <w:kern w:val="0"/>
+          <w:szCs w:val="24"/>
+          <w14:ligatures w14:val="none"/>
+        </w:rPr>
+        <w:br/>
+      </w:r>
+      <w:r>
+        <w:rPr>
+          <w:rFonts w:ascii="Times New Roman" w:eastAsia="Times New Roman" w:hAnsi="Times New Roman" w:cs="Times New Roman"/>
+          <w:noProof/>
+          <w:color w:val="000000"/>
+          <w:kern w:val="0"/>
+          <w:szCs w:val="24"/>
+          <w:bdr w:val="none" w:sz="0" w:space="0" w:color="auto" w:frame="1"/>
+          <w14:ligatures w14:val="none"/>
+        </w:rPr>
+        <w:drawing>
+          <wp:inline distT="0" distB="0" distL="0" distR="0" wp14:anchorId="63797684" wp14:editId="4220AAA7">
+            <wp:extent cx="2459355" cy="1620520"/>
+            <wp:effectExtent l="0" t="0" r="0" b="0"/>
+            <wp:docPr id="27" name="Picture 27"/>
+            <wp:cNvGraphicFramePr>
+              <a:graphicFrameLocks xmlns:a="http://schemas.openxmlformats.org/drawingml/2006/main" noChangeAspect="1"/>
+            </wp:cNvGraphicFramePr>
+            <a:graphic xmlns:a="http://schemas.openxmlformats.org/drawingml/2006/main">
+              <a:graphicData uri="http://schemas.openxmlformats.org/drawingml/2006/picture">
+                <pic:pic xmlns:pic="http://schemas.openxmlformats.org/drawingml/2006/picture">
+                  <pic:nvPicPr>
+                    <pic:cNvPr id="0" name="Picture 1"/>
+                    <pic:cNvPicPr>
+                      <a:picLocks noChangeAspect="1" noChangeArrowheads="1"/>
+                    </pic:cNvPicPr>
+                  </pic:nvPicPr>
+                  <pic:blipFill>
+                    <a:blip r:embed="rId14" cstate="print">
+                      <a:extLst>
+                        <a:ext uri="{28A0092B-C50C-407E-A947-70E740481C1C}">
+                          <a14:useLocalDpi xmlns:a14="http://schemas.microsoft.com/office/drawing/2010/main" val="0"/>
+                        </a:ext>
+                      </a:extLst>
+                    </a:blip>
+                    <a:srcRect/>
+                    <a:stretch>
+                      <a:fillRect/>
+                    </a:stretch>
+                  </pic:blipFill>
+                  <pic:spPr bwMode="auto">
+                    <a:xfrm>
+                      <a:off x="0" y="0"/>
+                      <a:ext cx="2459355" cy="1620520"/>
+                    </a:xfrm>
+                    <a:prstGeom prst="rect">
+                      <a:avLst/>
+                    </a:prstGeom>
+                    <a:noFill/>
+                    <a:ln>
+                      <a:noFill/>
+                    </a:ln>
+                  </pic:spPr>
+                </pic:pic>
+              </a:graphicData>
+            </a:graphic>
+          </wp:inline>
+        </w:drawing>
+      </w:r>
+    </w:p>
+    <w:p>
+      <w:pPr>
+        <w:spacing w:after="0" w:line="240" w:lineRule="auto"/>
+        <w:rPr>
+          <w:rFonts w:ascii="Times New Roman" w:eastAsia="Times New Roman" w:hAnsi="Times New Roman" w:cs="Times New Roman"/>
+          <w:kern w:val="0"/>
+          <w:szCs w:val="24"/>
+          <w14:ligatures w14:val="none"/>
+        </w:rPr>
+      </w:pPr>
+    </w:p>
+    <w:p>
+      <w:pPr>
+        <w:spacing w:after="200" w:line="240" w:lineRule="auto"/>
+        <w:rPr>
+          <w:rFonts w:ascii="Times New Roman" w:eastAsia="Times New Roman" w:hAnsi="Times New Roman" w:cs="Times New Roman"/>
+          <w:kern w:val="0"/>
+          <w:szCs w:val="24"/>
+          <w14:ligatures w14:val="none"/>
+        </w:rPr>
+      </w:pPr>
+      <w:r>
+        <w:rPr>
+          <w:rFonts w:ascii="Times New Roman" w:eastAsia="Times New Roman" w:hAnsi="Times New Roman" w:cs="Times New Roman"/>
+          <w:color w:val="000000"/>
+          <w:kern w:val="0"/>
+          <w:szCs w:val="24"/>
+          <w14:ligatures w14:val="none"/>
+        </w:rPr>
+        <w:t>Plot 2</w:t>
+      </w:r>
+      <w:r>
+        <w:rPr>
+          <w:rFonts w:ascii="Times New Roman" w:eastAsia="Times New Roman" w:hAnsi="Times New Roman" w:cs="Times New Roman"/>
+          <w:color w:val="000000"/>
+          <w:kern w:val="0"/>
+          <w:szCs w:val="24"/>
+          <w14:ligatures w14:val="none"/>
+        </w:rPr>
+        <w:br/>
+        <w:t xml:space="preserve"> </w:t>
+      </w:r>
+      <w:r>
+        <w:rPr>
+          <w:rFonts w:ascii="Times New Roman" w:eastAsia="Times New Roman" w:hAnsi="Times New Roman" w:cs="Times New Roman"/>
+          <w:noProof/>
+          <w:color w:val="000000"/>
+          <w:kern w:val="0"/>
+          <w:szCs w:val="24"/>
+          <w:bdr w:val="none" w:sz="0" w:space="0" w:color="auto" w:frame="1"/>
+          <w14:ligatures w14:val="none"/>
+        </w:rPr>
+        <w:drawing>
+          <wp:inline distT="0" distB="0" distL="0" distR="0" wp14:anchorId="45C496DF" wp14:editId="2D802B81">
+            <wp:extent cx="2482850" cy="1655445"/>
+            <wp:effectExtent l="0" t="0" r="0" b="1905"/>
+            <wp:docPr id="26" name="Picture 26"/>
+            <wp:cNvGraphicFramePr>
+              <a:graphicFrameLocks xmlns:a="http://schemas.openxmlformats.org/drawingml/2006/main" noChangeAspect="1"/>
+            </wp:cNvGraphicFramePr>
+            <a:graphic xmlns:a="http://schemas.openxmlformats.org/drawingml/2006/main">
+              <a:graphicData uri="http://schemas.openxmlformats.org/drawingml/2006/picture">
+                <pic:pic xmlns:pic="http://schemas.openxmlformats.org/drawingml/2006/picture">
+                  <pic:nvPicPr>
+                    <pic:cNvPr id="0" name="Picture 2"/>
+                    <pic:cNvPicPr>
+                      <a:picLocks noChangeAspect="1" noChangeArrowheads="1"/>
+                    </pic:cNvPicPr>
+                  </pic:nvPicPr>
+                  <pic:blipFill>
+                    <a:blip r:embed="rId15" cstate="print">
+                      <a:extLst>
+                        <a:ext uri="{28A0092B-C50C-407E-A947-70E740481C1C}">
+                          <a14:useLocalDpi xmlns:a14="http://schemas.microsoft.com/office/drawing/2010/main" val="0"/>
+                        </a:ext>
+                      </a:extLst>
+                    </a:blip>
+                    <a:srcRect/>
+                    <a:stretch>
+                      <a:fillRect/>
+                    </a:stretch>
+                  </pic:blipFill>
+                  <pic:spPr bwMode="auto">
+                    <a:xfrm>
+                      <a:off x="0" y="0"/>
+                      <a:ext cx="2482850" cy="1655445"/>
+                    </a:xfrm>
+                    <a:prstGeom prst="rect">
+                      <a:avLst/>
+                    </a:prstGeom>
+                    <a:noFill/>
+                    <a:ln>
+                      <a:noFill/>
+                    </a:ln>
+                  </pic:spPr>
+                </pic:pic>
+              </a:graphicData>
+            </a:graphic>
+          </wp:inline>
+        </w:drawing>
+      </w:r>
+    </w:p>
+    <w:p>
+      <w:pPr>
+        <w:spacing w:after="0" w:line="240" w:lineRule="auto"/>
+        <w:rPr>
+          <w:rFonts w:ascii="Times New Roman" w:eastAsia="Times New Roman" w:hAnsi="Times New Roman" w:cs="Times New Roman"/>
+          <w:kern w:val="0"/>
+          <w:szCs w:val="24"/>
+          <w14:ligatures w14:val="none"/>
+        </w:rPr>
+      </w:pPr>
+    </w:p>
+    <w:p>
+      <w:pPr>
+        <w:spacing w:after="200" w:line="240" w:lineRule="auto"/>
+        <w:rPr>
+          <w:rFonts w:ascii="Times New Roman" w:eastAsia="Times New Roman" w:hAnsi="Times New Roman" w:cs="Times New Roman"/>
+          <w:kern w:val="0"/>
+          <w:szCs w:val="24"/>
+          <w14:ligatures w14:val="none"/>
+        </w:rPr>
+      </w:pPr>
+      <w:r>
+        <w:rPr>
+          <w:rFonts w:ascii="Times New Roman" w:eastAsia="Times New Roman" w:hAnsi="Times New Roman" w:cs="Times New Roman"/>
+          <w:color w:val="000000"/>
+          <w:kern w:val="0"/>
+          <w:szCs w:val="24"/>
+          <w14:ligatures w14:val="none"/>
+        </w:rPr>
+        <w:t>Plot 3</w:t>
+      </w:r>
+      <w:r>
+        <w:rPr>
+          <w:rFonts w:ascii="Times New Roman" w:eastAsia="Times New Roman" w:hAnsi="Times New Roman" w:cs="Times New Roman"/>
+          <w:color w:val="000000"/>
+          <w:kern w:val="0"/>
+          <w:szCs w:val="24"/>
+          <w14:ligatures w14:val="none"/>
+        </w:rPr>
+        <w:br/>
+        <w:t xml:space="preserve"> </w:t>
+      </w:r>
+      <w:r>
+        <w:rPr>
+          <w:rFonts w:ascii="Times New Roman" w:eastAsia="Times New Roman" w:hAnsi="Times New Roman" w:cs="Times New Roman"/>
+          <w:noProof/>
+          <w:color w:val="000000"/>
+          <w:kern w:val="0"/>
+          <w:szCs w:val="24"/>
+          <w:bdr w:val="none" w:sz="0" w:space="0" w:color="auto" w:frame="1"/>
+          <w14:ligatures w14:val="none"/>
+        </w:rPr>
+        <w:drawing>
+          <wp:inline distT="0" distB="0" distL="0" distR="0" wp14:anchorId="21DCB896" wp14:editId="45423768">
+            <wp:extent cx="2517775" cy="1678305"/>
+            <wp:effectExtent l="0" t="0" r="0" b="0"/>
+            <wp:docPr id="25" name="Picture 25"/>
+            <wp:cNvGraphicFramePr>
+              <a:graphicFrameLocks xmlns:a="http://schemas.openxmlformats.org/drawingml/2006/main" noChangeAspect="1"/>
+            </wp:cNvGraphicFramePr>
+            <a:graphic xmlns:a="http://schemas.openxmlformats.org/drawingml/2006/main">
+              <a:graphicData uri="http://schemas.openxmlformats.org/drawingml/2006/picture">
+                <pic:pic xmlns:pic="http://schemas.openxmlformats.org/drawingml/2006/picture">
+                  <pic:nvPicPr>
+                    <pic:cNvPr id="0" name="Picture 3"/>
+                    <pic:cNvPicPr>
+                      <a:picLocks noChangeAspect="1" noChangeArrowheads="1"/>
+                    </pic:cNvPicPr>
+                  </pic:nvPicPr>
+                  <pic:blipFill>
+                    <a:blip r:embed="rId16" cstate="print">
+                      <a:extLst>
+                        <a:ext uri="{28A0092B-C50C-407E-A947-70E740481C1C}">
+                          <a14:useLocalDpi xmlns:a14="http://schemas.microsoft.com/office/drawing/2010/main" val="0"/>
+                        </a:ext>
+                      </a:extLst>
+                    </a:blip>
+                    <a:srcRect/>
+                    <a:stretch>
+                      <a:fillRect/>
+                    </a:stretch>
+                  </pic:blipFill>
+                  <pic:spPr bwMode="auto">
+                    <a:xfrm>
+                      <a:off x="0" y="0"/>
+                      <a:ext cx="2517775" cy="1678305"/>
+                    </a:xfrm>
+                    <a:prstGeom prst="rect">
+                      <a:avLst/>
+                    </a:prstGeom>
+                    <a:noFill/>
+                    <a:ln>
+                      <a:noFill/>
+                    </a:ln>
+                  </pic:spPr>
+                </pic:pic>
+              </a:graphicData>
+            </a:graphic>
+          </wp:inline>
+        </w:drawing>
+      </w:r>
+    </w:p>
+    <w:p>
+      <w:pPr>
+        <w:spacing w:after="0" w:line="240" w:lineRule="auto"/>
+        <w:rPr>
+          <w:rFonts w:ascii="Times New Roman" w:eastAsia="Times New Roman" w:hAnsi="Times New Roman" w:cs="Times New Roman"/>
+          <w:kern w:val="0"/>
+          <w:szCs w:val="24"/>
+          <w14:ligatures w14:val="none"/>
+        </w:rPr>
+      </w:pPr>
+    </w:p>
+    <w:p>
+      <w:pPr>
+        <w:spacing w:after="200" w:line="240" w:lineRule="auto"/>
+        <w:rPr>
+          <w:rFonts w:ascii="Times New Roman" w:eastAsia="Times New Roman" w:hAnsi="Times New Roman" w:cs="Times New Roman"/>
+          <w:kern w:val="0"/>
+          <w:szCs w:val="24"/>
+          <w14:ligatures w14:val="none"/>
+        </w:rPr>
+      </w:pPr>
+      <w:r>
+        <w:rPr>
+          <w:rFonts w:ascii="Times New Roman" w:eastAsia="Times New Roman" w:hAnsi="Times New Roman" w:cs="Times New Roman"/>
+          <w:color w:val="000000"/>
+          <w:kern w:val="0"/>
+          <w:szCs w:val="24"/>
+          <w14:ligatures w14:val="none"/>
+        </w:rPr>
+        <w:lastRenderedPageBreak/>
+        <w:t xml:space="preserve">Plot 4 </w:t>
+      </w:r>
+      <w:r>
+        <w:rPr>
+          <w:rFonts w:ascii="Times New Roman" w:eastAsia="Times New Roman" w:hAnsi="Times New Roman" w:cs="Times New Roman"/>
+          <w:color w:val="000000"/>
+          <w:kern w:val="0"/>
+          <w:szCs w:val="24"/>
+          <w14:ligatures w14:val="none"/>
+        </w:rPr>
+        <w:br/>
+      </w:r>
+      <w:r>
+        <w:rPr>
+          <w:rFonts w:ascii="Times New Roman" w:eastAsia="Times New Roman" w:hAnsi="Times New Roman" w:cs="Times New Roman"/>
+          <w:noProof/>
+          <w:color w:val="000000"/>
+          <w:kern w:val="0"/>
+          <w:szCs w:val="24"/>
+          <w:bdr w:val="none" w:sz="0" w:space="0" w:color="auto" w:frame="1"/>
+          <w14:ligatures w14:val="none"/>
+        </w:rPr>
+        <w:drawing>
+          <wp:inline distT="0" distB="0" distL="0" distR="0" wp14:anchorId="2BA22896" wp14:editId="22EA5362">
+            <wp:extent cx="2598420" cy="1707515"/>
+            <wp:effectExtent l="0" t="0" r="0" b="6985"/>
+            <wp:docPr id="24" name="Picture 24"/>
+            <wp:cNvGraphicFramePr>
+              <a:graphicFrameLocks xmlns:a="http://schemas.openxmlformats.org/drawingml/2006/main" noChangeAspect="1"/>
+            </wp:cNvGraphicFramePr>
+            <a:graphic xmlns:a="http://schemas.openxmlformats.org/drawingml/2006/main">
+              <a:graphicData uri="http://schemas.openxmlformats.org/drawingml/2006/picture">
+                <pic:pic xmlns:pic="http://schemas.openxmlformats.org/drawingml/2006/picture">
+                  <pic:nvPicPr>
+                    <pic:cNvPr id="0" name="Picture 4"/>
+                    <pic:cNvPicPr>
+                      <a:picLocks noChangeAspect="1" noChangeArrowheads="1"/>
+                    </pic:cNvPicPr>
+                  </pic:nvPicPr>
+                  <pic:blipFill>
+                    <a:blip r:embed="rId17" cstate="print">
+                      <a:extLst>
+                        <a:ext uri="{28A0092B-C50C-407E-A947-70E740481C1C}">
+                          <a14:useLocalDpi xmlns:a14="http://schemas.microsoft.com/office/drawing/2010/main" val="0"/>
+                        </a:ext>
+                      </a:extLst>
+                    </a:blip>
+                    <a:srcRect/>
+                    <a:stretch>
+                      <a:fillRect/>
+                    </a:stretch>
+                  </pic:blipFill>
+                  <pic:spPr bwMode="auto">
+                    <a:xfrm>
+                      <a:off x="0" y="0"/>
+                      <a:ext cx="2598420" cy="1707515"/>
+                    </a:xfrm>
+                    <a:prstGeom prst="rect">
+                      <a:avLst/>
+                    </a:prstGeom>
+                    <a:noFill/>
+                    <a:ln>
+                      <a:noFill/>
+                    </a:ln>
+                  </pic:spPr>
+                </pic:pic>
+              </a:graphicData>
+            </a:graphic>
+          </wp:inline>
+        </w:drawing>
+      </w:r>
+    </w:p>
+    <w:p>
+      <w:pPr>
+        <w:spacing w:after="0" w:line="240" w:lineRule="auto"/>
+        <w:rPr>
+          <w:rFonts w:ascii="Times New Roman" w:eastAsia="Times New Roman" w:hAnsi="Times New Roman" w:cs="Times New Roman"/>
+          <w:kern w:val="0"/>
+          <w:szCs w:val="24"/>
+          <w14:ligatures w14:val="none"/>
+        </w:rPr>
+      </w:pPr>
+    </w:p>
+    <w:p>
+      <w:pPr>
+        <w:spacing w:after="200" w:line="240" w:lineRule="auto"/>
+        <w:rPr>
+          <w:rFonts w:ascii="Times New Roman" w:eastAsia="Times New Roman" w:hAnsi="Times New Roman" w:cs="Times New Roman"/>
+          <w:kern w:val="0"/>
+          <w:szCs w:val="24"/>
+          <w14:ligatures w14:val="none"/>
+        </w:rPr>
+      </w:pPr>
+      <w:r>
+        <w:rPr>
+          <w:rFonts w:ascii="Times New Roman" w:eastAsia="Times New Roman" w:hAnsi="Times New Roman" w:cs="Times New Roman"/>
+          <w:color w:val="000000"/>
+          <w:kern w:val="0"/>
+          <w:szCs w:val="24"/>
+          <w14:ligatures w14:val="none"/>
+        </w:rPr>
+        <w:t xml:space="preserve">Plot 5 </w:t>
+      </w:r>
+      <w:r>
+        <w:rPr>
+          <w:rFonts w:ascii="Times New Roman" w:eastAsia="Times New Roman" w:hAnsi="Times New Roman" w:cs="Times New Roman"/>
+          <w:color w:val="000000"/>
+          <w:kern w:val="0"/>
+          <w:szCs w:val="24"/>
+          <w14:ligatures w14:val="none"/>
+        </w:rPr>
+        <w:br/>
+      </w:r>
+      <w:r>
+        <w:rPr>
+          <w:rFonts w:ascii="Times New Roman" w:eastAsia="Times New Roman" w:hAnsi="Times New Roman" w:cs="Times New Roman"/>
+          <w:noProof/>
+          <w:color w:val="000000"/>
+          <w:kern w:val="0"/>
+          <w:szCs w:val="24"/>
+          <w:bdr w:val="none" w:sz="0" w:space="0" w:color="auto" w:frame="1"/>
+          <w14:ligatures w14:val="none"/>
+        </w:rPr>
+        <w:drawing>
+          <wp:inline distT="0" distB="0" distL="0" distR="0" wp14:anchorId="06FBD105" wp14:editId="5D7A2C8B">
+            <wp:extent cx="2668270" cy="1655445"/>
+            <wp:effectExtent l="0" t="0" r="0" b="1905"/>
+            <wp:docPr id="23" name="Picture 23"/>
+            <wp:cNvGraphicFramePr>
+              <a:graphicFrameLocks xmlns:a="http://schemas.openxmlformats.org/drawingml/2006/main" noChangeAspect="1"/>
+            </wp:cNvGraphicFramePr>
+            <a:graphic xmlns:a="http://schemas.openxmlformats.org/drawingml/2006/main">
+              <a:graphicData uri="http://schemas.openxmlformats.org/drawingml/2006/picture">
+                <pic:pic xmlns:pic="http://schemas.openxmlformats.org/drawingml/2006/picture">
+                  <pic:nvPicPr>
+                    <pic:cNvPr id="0" name="Picture 5"/>
+                    <pic:cNvPicPr>
+                      <a:picLocks noChangeAspect="1" noChangeArrowheads="1"/>
+                    </pic:cNvPicPr>
+                  </pic:nvPicPr>
+                  <pic:blipFill>
+                    <a:blip r:embed="rId18" cstate="print">
+                      <a:extLst>
+                        <a:ext uri="{28A0092B-C50C-407E-A947-70E740481C1C}">
+                          <a14:useLocalDpi xmlns:a14="http://schemas.microsoft.com/office/drawing/2010/main" val="0"/>
+                        </a:ext>
+                      </a:extLst>
+                    </a:blip>
+                    <a:srcRect/>
+                    <a:stretch>
+                      <a:fillRect/>
+                    </a:stretch>
+                  </pic:blipFill>
+                  <pic:spPr bwMode="auto">
+                    <a:xfrm>
+                      <a:off x="0" y="0"/>
+                      <a:ext cx="2668270" cy="1655445"/>
+                    </a:xfrm>
+                    <a:prstGeom prst="rect">
+                      <a:avLst/>
+                    </a:prstGeom>
+                    <a:noFill/>
+                    <a:ln>
+                      <a:noFill/>
+                    </a:ln>
+                  </pic:spPr>
+                </pic:pic>
+              </a:graphicData>
+            </a:graphic>
+          </wp:inline>
+        </w:drawing>
+      </w:r>
+    </w:p>
+    <w:p>
+      <w:pPr>
+        <w:spacing w:after="0" w:line="240" w:lineRule="auto"/>
+        <w:rPr>
+          <w:rFonts w:ascii="Times New Roman" w:eastAsia="Times New Roman" w:hAnsi="Times New Roman" w:cs="Times New Roman"/>
+          <w:kern w:val="0"/>
+          <w:szCs w:val="24"/>
+          <w14:ligatures w14:val="none"/>
+        </w:rPr>
+      </w:pPr>
+    </w:p>
+    <w:p>
+      <w:pPr>
+        <w:spacing w:after="200" w:line="240" w:lineRule="auto"/>
+        <w:rPr>
+          <w:rFonts w:ascii="Times New Roman" w:eastAsia="Times New Roman" w:hAnsi="Times New Roman" w:cs="Times New Roman"/>
+          <w:kern w:val="0"/>
+          <w:szCs w:val="24"/>
+          <w14:ligatures w14:val="none"/>
+        </w:rPr>
+      </w:pPr>
+      <w:r>
+        <w:rPr>
+          <w:rFonts w:ascii="Times New Roman" w:eastAsia="Times New Roman" w:hAnsi="Times New Roman" w:cs="Times New Roman"/>
+          <w:color w:val="000000"/>
+          <w:kern w:val="0"/>
+          <w:szCs w:val="24"/>
+          <w14:ligatures w14:val="none"/>
+        </w:rPr>
+        <w:t>Plot 6</w:t>
+      </w:r>
+      <w:r>
+        <w:rPr>
+          <w:rFonts w:ascii="Times New Roman" w:eastAsia="Times New Roman" w:hAnsi="Times New Roman" w:cs="Times New Roman"/>
+          <w:color w:val="000000"/>
+          <w:kern w:val="0"/>
+          <w:szCs w:val="24"/>
+          <w14:ligatures w14:val="none"/>
+        </w:rPr>
+        <w:br/>
+      </w:r>
+      <w:r>
+        <w:rPr>
+          <w:rFonts w:ascii="Times New Roman" w:eastAsia="Times New Roman" w:hAnsi="Times New Roman" w:cs="Times New Roman"/>
+          <w:noProof/>
+          <w:color w:val="000000"/>
+          <w:kern w:val="0"/>
+          <w:szCs w:val="24"/>
+          <w:bdr w:val="none" w:sz="0" w:space="0" w:color="auto" w:frame="1"/>
+          <w14:ligatures w14:val="none"/>
+        </w:rPr>
+        <w:drawing>
+          <wp:inline distT="0" distB="0" distL="0" distR="0" wp14:anchorId="058E6E15" wp14:editId="01A6A223">
+            <wp:extent cx="2609850" cy="1609090"/>
+            <wp:effectExtent l="0" t="0" r="0" b="0"/>
+            <wp:docPr id="22" name="Picture 22"/>
+            <wp:cNvGraphicFramePr>
+              <a:graphicFrameLocks xmlns:a="http://schemas.openxmlformats.org/drawingml/2006/main" noChangeAspect="1"/>
+            </wp:cNvGraphicFramePr>
+            <a:graphic xmlns:a="http://schemas.openxmlformats.org/drawingml/2006/main">
+              <a:graphicData uri="http://schemas.openxmlformats.org/drawingml/2006/picture">
+                <pic:pic xmlns:pic="http://schemas.openxmlformats.org/drawingml/2006/picture">
+                  <pic:nvPicPr>
+                    <pic:cNvPr id="0" name="Picture 6"/>
+                    <pic:cNvPicPr>
+                      <a:picLocks noChangeAspect="1" noChangeArrowheads="1"/>
+                    </pic:cNvPicPr>
+                  </pic:nvPicPr>
+                  <pic:blipFill>
+                    <a:blip r:embed="rId19" cstate="print">
+                      <a:extLst>
+                        <a:ext uri="{28A0092B-C50C-407E-A947-70E740481C1C}">
+                          <a14:useLocalDpi xmlns:a14="http://schemas.microsoft.com/office/drawing/2010/main" val="0"/>
+                        </a:ext>
+                      </a:extLst>
+                    </a:blip>
+                    <a:srcRect/>
+                    <a:stretch>
+                      <a:fillRect/>
+                    </a:stretch>
+                  </pic:blipFill>
+                  <pic:spPr bwMode="auto">
+                    <a:xfrm>
+                      <a:off x="0" y="0"/>
+                      <a:ext cx="2609850" cy="1609090"/>
+                    </a:xfrm>
+                    <a:prstGeom prst="rect">
+                      <a:avLst/>
+                    </a:prstGeom>
+                    <a:noFill/>
+                    <a:ln>
+                      <a:noFill/>
+                    </a:ln>
+                  </pic:spPr>
+                </pic:pic>
+              </a:graphicData>
+            </a:graphic>
+          </wp:inline>
+        </w:drawing>
+      </w:r>
+    </w:p>
+    <w:p>
+      <w:pPr>
+        <w:spacing w:after="0" w:line="240" w:lineRule="auto"/>
+        <w:rPr>
+          <w:rFonts w:ascii="Times New Roman" w:eastAsia="Times New Roman" w:hAnsi="Times New Roman" w:cs="Times New Roman"/>
+          <w:kern w:val="0"/>
+          <w:szCs w:val="24"/>
+          <w14:ligatures w14:val="none"/>
+        </w:rPr>
+      </w:pPr>
+    </w:p>
+    <w:p>
+      <w:pPr>
+        <w:spacing w:after="200" w:line="240" w:lineRule="auto"/>
+        <w:rPr>
+          <w:rFonts w:ascii="Times New Roman" w:eastAsia="Times New Roman" w:hAnsi="Times New Roman" w:cs="Times New Roman"/>
+          <w:kern w:val="0"/>
+          <w:szCs w:val="24"/>
+          <w14:ligatures w14:val="none"/>
+        </w:rPr>
+      </w:pPr>
+      <w:r>
+        <w:rPr>
+          <w:rFonts w:ascii="Times New Roman" w:eastAsia="Times New Roman" w:hAnsi="Times New Roman" w:cs="Times New Roman"/>
+          <w:color w:val="000000"/>
+          <w:kern w:val="0"/>
+          <w:szCs w:val="24"/>
+          <w14:ligatures w14:val="none"/>
+        </w:rPr>
+        <w:lastRenderedPageBreak/>
+        <w:t>Plot 7</w:t>
+      </w:r>
+      <w:r>
+        <w:rPr>
+          <w:rFonts w:ascii="Times New Roman" w:eastAsia="Times New Roman" w:hAnsi="Times New Roman" w:cs="Times New Roman"/>
+          <w:color w:val="000000"/>
+          <w:kern w:val="0"/>
+          <w:szCs w:val="24"/>
+          <w14:ligatures w14:val="none"/>
+        </w:rPr>
+        <w:br/>
+      </w:r>
+      <w:r>
+        <w:rPr>
+          <w:rFonts w:ascii="Times New Roman" w:eastAsia="Times New Roman" w:hAnsi="Times New Roman" w:cs="Times New Roman"/>
+          <w:noProof/>
+          <w:color w:val="000000"/>
+          <w:kern w:val="0"/>
+          <w:szCs w:val="24"/>
+          <w:bdr w:val="none" w:sz="0" w:space="0" w:color="auto" w:frame="1"/>
+          <w14:ligatures w14:val="none"/>
+        </w:rPr>
+        <w:drawing>
+          <wp:inline distT="0" distB="0" distL="0" distR="0" wp14:anchorId="4421D71F" wp14:editId="183B8EE6">
+            <wp:extent cx="2685415" cy="2668270"/>
+            <wp:effectExtent l="0" t="0" r="635" b="0"/>
+            <wp:docPr id="21" name="Picture 21"/>
+            <wp:cNvGraphicFramePr>
+              <a:graphicFrameLocks xmlns:a="http://schemas.openxmlformats.org/drawingml/2006/main" noChangeAspect="1"/>
+            </wp:cNvGraphicFramePr>
+            <a:graphic xmlns:a="http://schemas.openxmlformats.org/drawingml/2006/main">
+              <a:graphicData uri="http://schemas.openxmlformats.org/drawingml/2006/picture">
+                <pic:pic xmlns:pic="http://schemas.openxmlformats.org/drawingml/2006/picture">
+                  <pic:nvPicPr>
+                    <pic:cNvPr id="0" name="Picture 7"/>
+                    <pic:cNvPicPr>
+                      <a:picLocks noChangeAspect="1" noChangeArrowheads="1"/>
+                    </pic:cNvPicPr>
+                  </pic:nvPicPr>
+                  <pic:blipFill>
+                    <a:blip r:embed="rId20">
+                      <a:extLst>
+                        <a:ext uri="{28A0092B-C50C-407E-A947-70E740481C1C}">
+                          <a14:useLocalDpi xmlns:a14="http://schemas.microsoft.com/office/drawing/2010/main" val="0"/>
+                        </a:ext>
+                      </a:extLst>
+                    </a:blip>
+                    <a:srcRect/>
+                    <a:stretch>
+                      <a:fillRect/>
+                    </a:stretch>
+                  </pic:blipFill>
+                  <pic:spPr bwMode="auto">
+                    <a:xfrm>
+                      <a:off x="0" y="0"/>
+                      <a:ext cx="2685415" cy="2668270"/>
+                    </a:xfrm>
+                    <a:prstGeom prst="rect">
+                      <a:avLst/>
+                    </a:prstGeom>
+                    <a:noFill/>
+                    <a:ln>
+                      <a:noFill/>
+                    </a:ln>
+                  </pic:spPr>
+                </pic:pic>
+              </a:graphicData>
+            </a:graphic>
+          </wp:inline>
+        </w:drawing>
+      </w:r>
+      <w:r>
+        <w:rPr>
+          <w:rFonts w:ascii="Times New Roman" w:eastAsia="Times New Roman" w:hAnsi="Times New Roman" w:cs="Times New Roman"/>
+          <w:color w:val="000000"/>
+          <w:kern w:val="0"/>
+          <w:szCs w:val="24"/>
+          <w14:ligatures w14:val="none"/>
+        </w:rPr>
+        <w:br/>
+      </w:r>
+      <w:proofErr w:type="spellStart"/>
+      <w:r>
+        <w:rPr>
+          <w:rFonts w:ascii="Times New Roman" w:eastAsia="Times New Roman" w:hAnsi="Times New Roman" w:cs="Times New Roman"/>
+          <w:i/>
+          <w:iCs/>
+          <w:color w:val="000000"/>
+          <w:kern w:val="0"/>
+          <w:szCs w:val="24"/>
+          <w14:ligatures w14:val="none"/>
+        </w:rPr>
+        <w:t>SalePrice</w:t>
+      </w:r>
+      <w:proofErr w:type="spellEnd"/>
+      <w:r>
+        <w:rPr>
+          <w:rFonts w:ascii="Times New Roman" w:eastAsia="Times New Roman" w:hAnsi="Times New Roman" w:cs="Times New Roman"/>
+          <w:i/>
+          <w:iCs/>
+          <w:color w:val="000000"/>
+          <w:kern w:val="0"/>
+          <w:szCs w:val="24"/>
+          <w14:ligatures w14:val="none"/>
+        </w:rPr>
+        <w:t xml:space="preserve"> vs. </w:t>
+      </w:r>
+      <w:proofErr w:type="spellStart"/>
+      <w:r>
+        <w:rPr>
+          <w:rFonts w:ascii="Times New Roman" w:eastAsia="Times New Roman" w:hAnsi="Times New Roman" w:cs="Times New Roman"/>
+          <w:i/>
+          <w:iCs/>
+          <w:color w:val="000000"/>
+          <w:kern w:val="0"/>
+          <w:szCs w:val="24"/>
+          <w14:ligatures w14:val="none"/>
+        </w:rPr>
+        <w:t>GrLivArea</w:t>
+      </w:r>
+      <w:proofErr w:type="spellEnd"/>
+      <w:r>
+        <w:rPr>
+          <w:rFonts w:ascii="Times New Roman" w:eastAsia="Times New Roman" w:hAnsi="Times New Roman" w:cs="Times New Roman"/>
+          <w:i/>
+          <w:iCs/>
+          <w:color w:val="000000"/>
+          <w:kern w:val="0"/>
+          <w:szCs w:val="24"/>
+          <w14:ligatures w14:val="none"/>
+        </w:rPr>
+        <w:t>.  Note both the right-skewness of each variable and the increasing variance.</w:t>
+      </w:r>
+    </w:p>
+    <w:p>
+      <w:pPr>
+        <w:spacing w:after="200" w:line="240" w:lineRule="auto"/>
+        <w:rPr>
+          <w:rFonts w:ascii="Times New Roman" w:eastAsia="Times New Roman" w:hAnsi="Times New Roman" w:cs="Times New Roman"/>
+          <w:kern w:val="0"/>
+          <w:szCs w:val="24"/>
+          <w14:ligatures w14:val="none"/>
+        </w:rPr>
+      </w:pPr>
+      <w:r>
+        <w:rPr>
+          <w:rFonts w:ascii="Times New Roman" w:eastAsia="Times New Roman" w:hAnsi="Times New Roman" w:cs="Times New Roman"/>
+          <w:color w:val="000000"/>
+          <w:kern w:val="0"/>
+          <w:szCs w:val="24"/>
+          <w14:ligatures w14:val="none"/>
+        </w:rPr>
+        <w:t>Plot 8</w:t>
+      </w:r>
+      <w:r>
+        <w:rPr>
+          <w:rFonts w:ascii="Times New Roman" w:eastAsia="Times New Roman" w:hAnsi="Times New Roman" w:cs="Times New Roman"/>
+          <w:color w:val="000000"/>
+          <w:kern w:val="0"/>
+          <w:szCs w:val="24"/>
+          <w14:ligatures w14:val="none"/>
+        </w:rPr>
+        <w:br/>
+      </w:r>
+      <w:r>
+        <w:rPr>
+          <w:rFonts w:ascii="Times New Roman" w:eastAsia="Times New Roman" w:hAnsi="Times New Roman" w:cs="Times New Roman"/>
+          <w:noProof/>
+          <w:color w:val="000000"/>
+          <w:kern w:val="0"/>
+          <w:szCs w:val="24"/>
+          <w:bdr w:val="none" w:sz="0" w:space="0" w:color="auto" w:frame="1"/>
+          <w14:ligatures w14:val="none"/>
+        </w:rPr>
+        <w:drawing>
+          <wp:inline distT="0" distB="0" distL="0" distR="0" wp14:anchorId="6146A2A4" wp14:editId="310743DD">
+            <wp:extent cx="2644775" cy="2609850"/>
+            <wp:effectExtent l="0" t="0" r="3175" b="0"/>
+            <wp:docPr id="20" name="Picture 20"/>
+            <wp:cNvGraphicFramePr>
+              <a:graphicFrameLocks xmlns:a="http://schemas.openxmlformats.org/drawingml/2006/main" noChangeAspect="1"/>
+            </wp:cNvGraphicFramePr>
+            <a:graphic xmlns:a="http://schemas.openxmlformats.org/drawingml/2006/main">
+              <a:graphicData uri="http://schemas.openxmlformats.org/drawingml/2006/picture">
+                <pic:pic xmlns:pic="http://schemas.openxmlformats.org/drawingml/2006/picture">
+                  <pic:nvPicPr>
+                    <pic:cNvPr id="0" name="Picture 8"/>
+                    <pic:cNvPicPr>
+                      <a:picLocks noChangeAspect="1" noChangeArrowheads="1"/>
+                    </pic:cNvPicPr>
+                  </pic:nvPicPr>
+                  <pic:blipFill>
+                    <a:blip r:embed="rId21">
+                      <a:extLst>
+                        <a:ext uri="{28A0092B-C50C-407E-A947-70E740481C1C}">
+                          <a14:useLocalDpi xmlns:a14="http://schemas.microsoft.com/office/drawing/2010/main" val="0"/>
+                        </a:ext>
+                      </a:extLst>
+                    </a:blip>
+                    <a:srcRect/>
+                    <a:stretch>
+                      <a:fillRect/>
+                    </a:stretch>
+                  </pic:blipFill>
+                  <pic:spPr bwMode="auto">
+                    <a:xfrm>
+                      <a:off x="0" y="0"/>
+                      <a:ext cx="2644775" cy="2609850"/>
+                    </a:xfrm>
+                    <a:prstGeom prst="rect">
+                      <a:avLst/>
+                    </a:prstGeom>
+                    <a:noFill/>
+                    <a:ln>
+                      <a:noFill/>
+                    </a:ln>
+                  </pic:spPr>
+                </pic:pic>
+              </a:graphicData>
+            </a:graphic>
+          </wp:inline>
+        </w:drawing>
+      </w:r>
+      <w:r>
+        <w:rPr>
+          <w:rFonts w:ascii="Times New Roman" w:eastAsia="Times New Roman" w:hAnsi="Times New Roman" w:cs="Times New Roman"/>
+          <w:color w:val="000000"/>
+          <w:kern w:val="0"/>
+          <w:szCs w:val="24"/>
+          <w14:ligatures w14:val="none"/>
+        </w:rPr>
+        <w:br/>
+      </w:r>
+      <w:proofErr w:type="gramStart"/>
+      <w:r>
+        <w:rPr>
+          <w:rFonts w:ascii="Times New Roman" w:eastAsia="Times New Roman" w:hAnsi="Times New Roman" w:cs="Times New Roman"/>
+          <w:i/>
+          <w:iCs/>
+          <w:color w:val="000000"/>
+          <w:kern w:val="0"/>
+          <w:szCs w:val="24"/>
+          <w14:ligatures w14:val="none"/>
+        </w:rPr>
+        <w:t>Log(</w:t>
+      </w:r>
+      <w:proofErr w:type="spellStart"/>
+      <w:proofErr w:type="gramEnd"/>
+      <w:r>
+        <w:rPr>
+          <w:rFonts w:ascii="Times New Roman" w:eastAsia="Times New Roman" w:hAnsi="Times New Roman" w:cs="Times New Roman"/>
+          <w:i/>
+          <w:iCs/>
+          <w:color w:val="000000"/>
+          <w:kern w:val="0"/>
+          <w:szCs w:val="24"/>
+          <w14:ligatures w14:val="none"/>
+        </w:rPr>
+        <w:t>SalePrice</w:t>
+      </w:r>
+      <w:proofErr w:type="spellEnd"/>
+      <w:r>
+        <w:rPr>
+          <w:rFonts w:ascii="Times New Roman" w:eastAsia="Times New Roman" w:hAnsi="Times New Roman" w:cs="Times New Roman"/>
+          <w:i/>
+          <w:iCs/>
+          <w:color w:val="000000"/>
+          <w:kern w:val="0"/>
+          <w:szCs w:val="24"/>
+          <w14:ligatures w14:val="none"/>
+        </w:rPr>
+        <w:t>) vs. Log(</w:t>
+      </w:r>
+      <w:proofErr w:type="spellStart"/>
+      <w:r>
+        <w:rPr>
+          <w:rFonts w:ascii="Times New Roman" w:eastAsia="Times New Roman" w:hAnsi="Times New Roman" w:cs="Times New Roman"/>
+          <w:i/>
+          <w:iCs/>
+          <w:color w:val="000000"/>
+          <w:kern w:val="0"/>
+          <w:szCs w:val="24"/>
+          <w14:ligatures w14:val="none"/>
+        </w:rPr>
+        <w:t>GrLivArea</w:t>
+      </w:r>
+      <w:proofErr w:type="spellEnd"/>
+      <w:r>
+        <w:rPr>
+          <w:rFonts w:ascii="Times New Roman" w:eastAsia="Times New Roman" w:hAnsi="Times New Roman" w:cs="Times New Roman"/>
+          <w:i/>
+          <w:iCs/>
+          <w:color w:val="000000"/>
+          <w:kern w:val="0"/>
+          <w:szCs w:val="24"/>
+          <w14:ligatures w14:val="none"/>
+        </w:rPr>
+        <w:t>).  Normality of each variable is increased, and the variance is visually more evenly spread.</w:t>
+      </w:r>
+    </w:p>
+    <w:p>
+      <w:pPr>
+        <w:spacing w:after="0" w:line="240" w:lineRule="auto"/>
+        <w:rPr>
+          <w:rFonts w:ascii="Times New Roman" w:eastAsia="Times New Roman" w:hAnsi="Times New Roman" w:cs="Times New Roman"/>
+          <w:kern w:val="0"/>
+          <w:szCs w:val="24"/>
+          <w14:ligatures w14:val="none"/>
+        </w:rPr>
+      </w:pPr>
+    </w:p>
+    <w:p>
+      <w:pPr>
+        <w:spacing w:after="200" w:line="240" w:lineRule="auto"/>
+        <w:rPr>
+          <w:rFonts w:ascii="Times New Roman" w:eastAsia="Times New Roman" w:hAnsi="Times New Roman" w:cs="Times New Roman"/>
+          <w:kern w:val="0"/>
+          <w:szCs w:val="24"/>
+          <w14:ligatures w14:val="none"/>
+        </w:rPr>
+      </w:pPr>
+      <w:r>
+        <w:rPr>
+          <w:rFonts w:ascii="Times New Roman" w:eastAsia="Times New Roman" w:hAnsi="Times New Roman" w:cs="Times New Roman"/>
+          <w:color w:val="000000"/>
+          <w:kern w:val="0"/>
+          <w:szCs w:val="24"/>
+          <w14:ligatures w14:val="none"/>
+        </w:rPr>
+        <w:lastRenderedPageBreak/>
+        <w:t>Fig. 9</w:t>
+      </w:r>
+      <w:r>
+        <w:rPr>
+          <w:rFonts w:ascii="Times New Roman" w:eastAsia="Times New Roman" w:hAnsi="Times New Roman" w:cs="Times New Roman"/>
+          <w:color w:val="000000"/>
+          <w:kern w:val="0"/>
+          <w:szCs w:val="24"/>
+          <w14:ligatures w14:val="none"/>
+        </w:rPr>
+        <w:br/>
+      </w:r>
+      <w:r>
+        <w:rPr>
+          <w:rFonts w:ascii="Times New Roman" w:eastAsia="Times New Roman" w:hAnsi="Times New Roman" w:cs="Times New Roman"/>
+          <w:noProof/>
+          <w:color w:val="000000"/>
+          <w:kern w:val="0"/>
+          <w:szCs w:val="24"/>
+          <w:bdr w:val="none" w:sz="0" w:space="0" w:color="auto" w:frame="1"/>
+          <w14:ligatures w14:val="none"/>
+        </w:rPr>
+        <w:drawing>
+          <wp:inline distT="0" distB="0" distL="0" distR="0" wp14:anchorId="6DDA5A5F" wp14:editId="0D500568">
+            <wp:extent cx="2060575" cy="1903730"/>
+            <wp:effectExtent l="0" t="0" r="0" b="1270"/>
+            <wp:docPr id="19" name="Picture 19"/>
+            <wp:cNvGraphicFramePr>
+              <a:graphicFrameLocks xmlns:a="http://schemas.openxmlformats.org/drawingml/2006/main" noChangeAspect="1"/>
+            </wp:cNvGraphicFramePr>
+            <a:graphic xmlns:a="http://schemas.openxmlformats.org/drawingml/2006/main">
+              <a:graphicData uri="http://schemas.openxmlformats.org/drawingml/2006/picture">
+                <pic:pic xmlns:pic="http://schemas.openxmlformats.org/drawingml/2006/picture">
+                  <pic:nvPicPr>
+                    <pic:cNvPr id="0" name="Picture 9"/>
+                    <pic:cNvPicPr>
+                      <a:picLocks noChangeAspect="1" noChangeArrowheads="1"/>
+                    </pic:cNvPicPr>
+                  </pic:nvPicPr>
+                  <pic:blipFill>
+                    <a:blip r:embed="rId22">
+                      <a:extLst>
+                        <a:ext uri="{28A0092B-C50C-407E-A947-70E740481C1C}">
+                          <a14:useLocalDpi xmlns:a14="http://schemas.microsoft.com/office/drawing/2010/main" val="0"/>
+                        </a:ext>
+                      </a:extLst>
+                    </a:blip>
+                    <a:srcRect/>
+                    <a:stretch>
+                      <a:fillRect/>
+                    </a:stretch>
+                  </pic:blipFill>
+                  <pic:spPr bwMode="auto">
+                    <a:xfrm>
+                      <a:off x="0" y="0"/>
+                      <a:ext cx="2060575" cy="1903730"/>
+                    </a:xfrm>
+                    <a:prstGeom prst="rect">
+                      <a:avLst/>
+                    </a:prstGeom>
+                    <a:noFill/>
+                    <a:ln>
+                      <a:noFill/>
+                    </a:ln>
+                  </pic:spPr>
+                </pic:pic>
+              </a:graphicData>
+            </a:graphic>
+          </wp:inline>
+        </w:drawing>
+      </w:r>
+    </w:p>
+    <w:p>
+      <w:pPr>
+        <w:spacing w:after="200" w:line="240" w:lineRule="auto"/>
+        <w:rPr>
+          <w:rFonts w:ascii="Times New Roman" w:eastAsia="Times New Roman" w:hAnsi="Times New Roman" w:cs="Times New Roman"/>
+          <w:kern w:val="0"/>
+          <w:szCs w:val="24"/>
+          <w14:ligatures w14:val="none"/>
+        </w:rPr>
+      </w:pPr>
+      <w:r>
+        <w:rPr>
+          <w:rFonts w:ascii="Times New Roman" w:eastAsia="Times New Roman" w:hAnsi="Times New Roman" w:cs="Times New Roman"/>
+          <w:color w:val="000000"/>
+          <w:kern w:val="0"/>
+          <w:szCs w:val="24"/>
+          <w14:ligatures w14:val="none"/>
+        </w:rPr>
+        <w:t>Fig. 10</w:t>
+      </w:r>
+    </w:p>
+    <w:tbl>
+      <w:tblPr>
+        <w:tblW w:w="0" w:type="auto"/>
+        <w:tblCellMar>
+          <w:top w:w="15" w:type="dxa"/>
+          <w:left w:w="15" w:type="dxa"/>
+          <w:bottom w:w="15" w:type="dxa"/>
+          <w:right w:w="15" w:type="dxa"/>
+        </w:tblCellMar>
+        <w:tblLook w:val="04A0" w:firstRow="1" w:lastRow="0" w:firstColumn="1" w:lastColumn="0" w:noHBand="0" w:noVBand="1"/>
+      </w:tblPr>
+      <w:tblGrid>
+        <w:gridCol w:w="2145"/>
+        <w:gridCol w:w="500"/>
+        <w:gridCol w:w="1545"/>
+        <w:gridCol w:w="1350"/>
+        <w:gridCol w:w="1050"/>
+        <w:gridCol w:w="1150"/>
+      </w:tblGrid>
+      <w:tr>
+        <w:trPr>
+          <w:trHeight w:val="375"/>
+        </w:trPr>
+        <w:tc>
+          <w:tcPr>
+            <w:tcW w:w="0" w:type="auto"/>
+            <w:tcBorders>
+              <w:top w:val="single" w:sz="8" w:space="0" w:color="000000"/>
+              <w:left w:val="single" w:sz="8" w:space="0" w:color="000000"/>
+              <w:bottom w:val="single" w:sz="8" w:space="0" w:color="000000"/>
+              <w:right w:val="single" w:sz="8" w:space="0" w:color="000000"/>
+            </w:tcBorders>
+            <w:tcMar>
+              <w:top w:w="100" w:type="dxa"/>
+              <w:left w:w="100" w:type="dxa"/>
+              <w:bottom w:w="100" w:type="dxa"/>
+              <w:right w:w="100" w:type="dxa"/>
+            </w:tcMar>
+            <w:hideMark/>
+          </w:tcPr>
+          <w:p>
+            <w:pPr>
+              <w:spacing w:after="0" w:line="240" w:lineRule="auto"/>
+              <w:rPr>
+                <w:rFonts w:ascii="Times New Roman" w:eastAsia="Times New Roman" w:hAnsi="Times New Roman" w:cs="Times New Roman"/>
+                <w:kern w:val="0"/>
+                <w:szCs w:val="24"/>
+                <w14:ligatures w14:val="none"/>
+              </w:rPr>
+            </w:pPr>
+            <w:r>
+              <w:rPr>
+                <w:rFonts w:ascii="Times New Roman" w:eastAsia="Times New Roman" w:hAnsi="Times New Roman" w:cs="Times New Roman"/>
+                <w:b/>
+                <w:bCs/>
+                <w:color w:val="000000"/>
+                <w:kern w:val="0"/>
+                <w:sz w:val="20"/>
+                <w:szCs w:val="20"/>
+                <w14:ligatures w14:val="none"/>
+              </w:rPr>
+              <w:t>Source</w:t>
+            </w:r>
+          </w:p>
+        </w:tc>
+        <w:tc>
+          <w:tcPr>
+            <w:tcW w:w="0" w:type="auto"/>
+            <w:tcBorders>
+              <w:top w:val="single" w:sz="8" w:space="0" w:color="000000"/>
+              <w:left w:val="single" w:sz="8" w:space="0" w:color="000000"/>
+              <w:bottom w:val="single" w:sz="8" w:space="0" w:color="000000"/>
+              <w:right w:val="single" w:sz="8" w:space="0" w:color="000000"/>
+            </w:tcBorders>
+            <w:tcMar>
+              <w:top w:w="100" w:type="dxa"/>
+              <w:left w:w="100" w:type="dxa"/>
+              <w:bottom w:w="100" w:type="dxa"/>
+              <w:right w:w="100" w:type="dxa"/>
+            </w:tcMar>
+            <w:hideMark/>
+          </w:tcPr>
+          <w:p>
+            <w:pPr>
+              <w:spacing w:after="0" w:line="240" w:lineRule="auto"/>
+              <w:rPr>
+                <w:rFonts w:ascii="Times New Roman" w:eastAsia="Times New Roman" w:hAnsi="Times New Roman" w:cs="Times New Roman"/>
+                <w:kern w:val="0"/>
+                <w:szCs w:val="24"/>
+                <w14:ligatures w14:val="none"/>
+              </w:rPr>
+            </w:pPr>
+            <w:r>
+              <w:rPr>
+                <w:rFonts w:ascii="Times New Roman" w:eastAsia="Times New Roman" w:hAnsi="Times New Roman" w:cs="Times New Roman"/>
+                <w:b/>
+                <w:bCs/>
+                <w:color w:val="000000"/>
+                <w:kern w:val="0"/>
+                <w:sz w:val="20"/>
+                <w:szCs w:val="20"/>
+                <w14:ligatures w14:val="none"/>
+              </w:rPr>
+              <w:t>DF</w:t>
+            </w:r>
+          </w:p>
+        </w:tc>
+        <w:tc>
+          <w:tcPr>
+            <w:tcW w:w="0" w:type="auto"/>
+            <w:tcBorders>
+              <w:top w:val="single" w:sz="8" w:space="0" w:color="000000"/>
+              <w:left w:val="single" w:sz="8" w:space="0" w:color="000000"/>
+              <w:bottom w:val="single" w:sz="8" w:space="0" w:color="000000"/>
+              <w:right w:val="single" w:sz="8" w:space="0" w:color="000000"/>
+            </w:tcBorders>
+            <w:tcMar>
+              <w:top w:w="100" w:type="dxa"/>
+              <w:left w:w="100" w:type="dxa"/>
+              <w:bottom w:w="100" w:type="dxa"/>
+              <w:right w:w="100" w:type="dxa"/>
+            </w:tcMar>
+            <w:hideMark/>
+          </w:tcPr>
+          <w:p>
+            <w:pPr>
+              <w:spacing w:after="0" w:line="240" w:lineRule="auto"/>
+              <w:rPr>
+                <w:rFonts w:ascii="Times New Roman" w:eastAsia="Times New Roman" w:hAnsi="Times New Roman" w:cs="Times New Roman"/>
+                <w:kern w:val="0"/>
+                <w:szCs w:val="24"/>
+                <w14:ligatures w14:val="none"/>
+              </w:rPr>
+            </w:pPr>
+            <w:r>
+              <w:rPr>
+                <w:rFonts w:ascii="Times New Roman" w:eastAsia="Times New Roman" w:hAnsi="Times New Roman" w:cs="Times New Roman"/>
+                <w:b/>
+                <w:bCs/>
+                <w:color w:val="000000"/>
+                <w:kern w:val="0"/>
+                <w:sz w:val="20"/>
+                <w:szCs w:val="20"/>
+                <w14:ligatures w14:val="none"/>
+              </w:rPr>
+              <w:t>Sum of Squares</w:t>
+            </w:r>
+          </w:p>
+        </w:tc>
+        <w:tc>
+          <w:tcPr>
+            <w:tcW w:w="0" w:type="auto"/>
+            <w:tcBorders>
+              <w:top w:val="single" w:sz="8" w:space="0" w:color="000000"/>
+              <w:left w:val="single" w:sz="8" w:space="0" w:color="000000"/>
+              <w:bottom w:val="single" w:sz="8" w:space="0" w:color="000000"/>
+              <w:right w:val="single" w:sz="8" w:space="0" w:color="000000"/>
+            </w:tcBorders>
+            <w:tcMar>
+              <w:top w:w="100" w:type="dxa"/>
+              <w:left w:w="100" w:type="dxa"/>
+              <w:bottom w:w="100" w:type="dxa"/>
+              <w:right w:w="100" w:type="dxa"/>
+            </w:tcMar>
+            <w:hideMark/>
+          </w:tcPr>
+          <w:p>
+            <w:pPr>
+              <w:spacing w:after="0" w:line="240" w:lineRule="auto"/>
+              <w:rPr>
+                <w:rFonts w:ascii="Times New Roman" w:eastAsia="Times New Roman" w:hAnsi="Times New Roman" w:cs="Times New Roman"/>
+                <w:kern w:val="0"/>
+                <w:szCs w:val="24"/>
+                <w14:ligatures w14:val="none"/>
+              </w:rPr>
+            </w:pPr>
+            <w:r>
+              <w:rPr>
+                <w:rFonts w:ascii="Times New Roman" w:eastAsia="Times New Roman" w:hAnsi="Times New Roman" w:cs="Times New Roman"/>
+                <w:b/>
+                <w:bCs/>
+                <w:color w:val="000000"/>
+                <w:kern w:val="0"/>
+                <w:sz w:val="20"/>
+                <w:szCs w:val="20"/>
+                <w14:ligatures w14:val="none"/>
+              </w:rPr>
+              <w:t>Mean Square</w:t>
+            </w:r>
+          </w:p>
+        </w:tc>
+        <w:tc>
+          <w:tcPr>
+            <w:tcW w:w="0" w:type="auto"/>
+            <w:tcBorders>
+              <w:top w:val="single" w:sz="8" w:space="0" w:color="000000"/>
+              <w:left w:val="single" w:sz="8" w:space="0" w:color="000000"/>
+              <w:bottom w:val="single" w:sz="8" w:space="0" w:color="000000"/>
+              <w:right w:val="single" w:sz="8" w:space="0" w:color="000000"/>
+            </w:tcBorders>
+            <w:tcMar>
+              <w:top w:w="100" w:type="dxa"/>
+              <w:left w:w="100" w:type="dxa"/>
+              <w:bottom w:w="100" w:type="dxa"/>
+              <w:right w:w="100" w:type="dxa"/>
+            </w:tcMar>
+            <w:hideMark/>
+          </w:tcPr>
+          <w:p>
+            <w:pPr>
+              <w:spacing w:after="0" w:line="240" w:lineRule="auto"/>
+              <w:rPr>
+                <w:rFonts w:ascii="Times New Roman" w:eastAsia="Times New Roman" w:hAnsi="Times New Roman" w:cs="Times New Roman"/>
+                <w:kern w:val="0"/>
+                <w:szCs w:val="24"/>
+                <w14:ligatures w14:val="none"/>
+              </w:rPr>
+            </w:pPr>
+            <w:r>
+              <w:rPr>
+                <w:rFonts w:ascii="Times New Roman" w:eastAsia="Times New Roman" w:hAnsi="Times New Roman" w:cs="Times New Roman"/>
+                <w:b/>
+                <w:bCs/>
+                <w:color w:val="000000"/>
+                <w:kern w:val="0"/>
+                <w:sz w:val="20"/>
+                <w:szCs w:val="20"/>
+                <w14:ligatures w14:val="none"/>
+              </w:rPr>
+              <w:t>F Value</w:t>
+            </w:r>
+          </w:p>
+        </w:tc>
+        <w:tc>
+          <w:tcPr>
+            <w:tcW w:w="0" w:type="auto"/>
+            <w:tcBorders>
+              <w:top w:val="single" w:sz="8" w:space="0" w:color="000000"/>
+              <w:left w:val="single" w:sz="8" w:space="0" w:color="000000"/>
+              <w:bottom w:val="single" w:sz="8" w:space="0" w:color="000000"/>
+              <w:right w:val="single" w:sz="8" w:space="0" w:color="000000"/>
+            </w:tcBorders>
+            <w:tcMar>
+              <w:top w:w="100" w:type="dxa"/>
+              <w:left w:w="100" w:type="dxa"/>
+              <w:bottom w:w="100" w:type="dxa"/>
+              <w:right w:w="100" w:type="dxa"/>
+            </w:tcMar>
+            <w:hideMark/>
+          </w:tcPr>
+          <w:p>
+            <w:pPr>
+              <w:spacing w:after="0" w:line="240" w:lineRule="auto"/>
+              <w:rPr>
+                <w:rFonts w:ascii="Times New Roman" w:eastAsia="Times New Roman" w:hAnsi="Times New Roman" w:cs="Times New Roman"/>
+                <w:kern w:val="0"/>
+                <w:szCs w:val="24"/>
+                <w14:ligatures w14:val="none"/>
+              </w:rPr>
+            </w:pPr>
+            <w:proofErr w:type="spellStart"/>
+            <w:r>
+              <w:rPr>
+                <w:rFonts w:ascii="Times New Roman" w:eastAsia="Times New Roman" w:hAnsi="Times New Roman" w:cs="Times New Roman"/>
+                <w:b/>
+                <w:bCs/>
+                <w:color w:val="000000"/>
+                <w:kern w:val="0"/>
+                <w:sz w:val="20"/>
+                <w:szCs w:val="20"/>
+                <w14:ligatures w14:val="none"/>
+              </w:rPr>
+              <w:t>Pr</w:t>
+            </w:r>
+            <w:proofErr w:type="spellEnd"/>
+            <w:r>
+              <w:rPr>
+                <w:rFonts w:ascii="Times New Roman" w:eastAsia="Times New Roman" w:hAnsi="Times New Roman" w:cs="Times New Roman"/>
+                <w:b/>
+                <w:bCs/>
+                <w:color w:val="000000"/>
+                <w:kern w:val="0"/>
+                <w:sz w:val="20"/>
+                <w:szCs w:val="20"/>
+                <w14:ligatures w14:val="none"/>
+              </w:rPr>
+              <w:t xml:space="preserve"> &gt; F</w:t>
+            </w:r>
+          </w:p>
+        </w:tc>
+      </w:tr>
+      <w:tr>
+        <w:trPr>
+          <w:trHeight w:val="485"/>
+        </w:trPr>
+        <w:tc>
+          <w:tcPr>
+            <w:tcW w:w="0" w:type="auto"/>
+            <w:tcBorders>
+              <w:top w:val="single" w:sz="8" w:space="0" w:color="000000"/>
+              <w:left w:val="single" w:sz="8" w:space="0" w:color="000000"/>
+              <w:bottom w:val="single" w:sz="8" w:space="0" w:color="000000"/>
+              <w:right w:val="single" w:sz="8" w:space="0" w:color="000000"/>
+            </w:tcBorders>
+            <w:tcMar>
+              <w:top w:w="100" w:type="dxa"/>
+              <w:left w:w="100" w:type="dxa"/>
+              <w:bottom w:w="100" w:type="dxa"/>
+              <w:right w:w="100" w:type="dxa"/>
+            </w:tcMar>
+            <w:hideMark/>
+          </w:tcPr>
+          <w:p>
+            <w:pPr>
+              <w:spacing w:after="0" w:line="240" w:lineRule="auto"/>
+              <w:rPr>
+                <w:rFonts w:ascii="Times New Roman" w:eastAsia="Times New Roman" w:hAnsi="Times New Roman" w:cs="Times New Roman"/>
+                <w:kern w:val="0"/>
+                <w:szCs w:val="24"/>
+                <w14:ligatures w14:val="none"/>
+              </w:rPr>
+            </w:pPr>
+            <w:r>
+              <w:rPr>
+                <w:rFonts w:ascii="Times New Roman" w:eastAsia="Times New Roman" w:hAnsi="Times New Roman" w:cs="Times New Roman"/>
+                <w:b/>
+                <w:bCs/>
+                <w:color w:val="000000"/>
+                <w:kern w:val="0"/>
+                <w:sz w:val="20"/>
+                <w:szCs w:val="20"/>
+                <w14:ligatures w14:val="none"/>
+              </w:rPr>
+              <w:t>Model</w:t>
+            </w:r>
+          </w:p>
+        </w:tc>
+        <w:tc>
+          <w:tcPr>
+            <w:tcW w:w="0" w:type="auto"/>
+            <w:tcBorders>
+              <w:top w:val="single" w:sz="8" w:space="0" w:color="000000"/>
+              <w:left w:val="single" w:sz="8" w:space="0" w:color="000000"/>
+              <w:bottom w:val="single" w:sz="8" w:space="0" w:color="000000"/>
+              <w:right w:val="single" w:sz="8" w:space="0" w:color="000000"/>
+            </w:tcBorders>
+            <w:tcMar>
+              <w:top w:w="100" w:type="dxa"/>
+              <w:left w:w="100" w:type="dxa"/>
+              <w:bottom w:w="100" w:type="dxa"/>
+              <w:right w:w="100" w:type="dxa"/>
+            </w:tcMar>
+            <w:hideMark/>
+          </w:tcPr>
+          <w:p>
+            <w:pPr>
+              <w:spacing w:after="0" w:line="240" w:lineRule="auto"/>
+              <w:rPr>
+                <w:rFonts w:ascii="Times New Roman" w:eastAsia="Times New Roman" w:hAnsi="Times New Roman" w:cs="Times New Roman"/>
+                <w:kern w:val="0"/>
+                <w:szCs w:val="24"/>
+                <w14:ligatures w14:val="none"/>
+              </w:rPr>
+            </w:pPr>
+            <w:r>
+              <w:rPr>
+                <w:rFonts w:ascii="Times New Roman" w:eastAsia="Times New Roman" w:hAnsi="Times New Roman" w:cs="Times New Roman"/>
+                <w:color w:val="000000"/>
+                <w:kern w:val="0"/>
+                <w:sz w:val="20"/>
+                <w:szCs w:val="20"/>
+                <w14:ligatures w14:val="none"/>
+              </w:rPr>
+              <w:t>2</w:t>
+            </w:r>
+          </w:p>
+        </w:tc>
+        <w:tc>
+          <w:tcPr>
+            <w:tcW w:w="0" w:type="auto"/>
+            <w:tcBorders>
+              <w:top w:val="single" w:sz="8" w:space="0" w:color="000000"/>
+              <w:left w:val="single" w:sz="8" w:space="0" w:color="000000"/>
+              <w:bottom w:val="single" w:sz="8" w:space="0" w:color="000000"/>
+              <w:right w:val="single" w:sz="8" w:space="0" w:color="000000"/>
+            </w:tcBorders>
+            <w:tcMar>
+              <w:top w:w="100" w:type="dxa"/>
+              <w:left w:w="100" w:type="dxa"/>
+              <w:bottom w:w="100" w:type="dxa"/>
+              <w:right w:w="100" w:type="dxa"/>
+            </w:tcMar>
+            <w:hideMark/>
+          </w:tcPr>
+          <w:p>
+            <w:pPr>
+              <w:spacing w:after="0" w:line="240" w:lineRule="auto"/>
+              <w:rPr>
+                <w:rFonts w:ascii="Times New Roman" w:eastAsia="Times New Roman" w:hAnsi="Times New Roman" w:cs="Times New Roman"/>
+                <w:kern w:val="0"/>
+                <w:szCs w:val="24"/>
+                <w14:ligatures w14:val="none"/>
+              </w:rPr>
+            </w:pPr>
+            <w:r>
+              <w:rPr>
+                <w:rFonts w:ascii="Times New Roman" w:eastAsia="Times New Roman" w:hAnsi="Times New Roman" w:cs="Times New Roman"/>
+                <w:color w:val="000000"/>
+                <w:kern w:val="0"/>
+                <w:sz w:val="20"/>
+                <w:szCs w:val="20"/>
+                <w14:ligatures w14:val="none"/>
+              </w:rPr>
+              <w:t>0.47464167</w:t>
+            </w:r>
+          </w:p>
+        </w:tc>
+        <w:tc>
+          <w:tcPr>
+            <w:tcW w:w="0" w:type="auto"/>
+            <w:tcBorders>
+              <w:top w:val="single" w:sz="8" w:space="0" w:color="000000"/>
+              <w:left w:val="single" w:sz="8" w:space="0" w:color="000000"/>
+              <w:bottom w:val="single" w:sz="8" w:space="0" w:color="000000"/>
+              <w:right w:val="single" w:sz="8" w:space="0" w:color="000000"/>
+            </w:tcBorders>
+            <w:tcMar>
+              <w:top w:w="100" w:type="dxa"/>
+              <w:left w:w="100" w:type="dxa"/>
+              <w:bottom w:w="100" w:type="dxa"/>
+              <w:right w:w="100" w:type="dxa"/>
+            </w:tcMar>
+            <w:hideMark/>
+          </w:tcPr>
+          <w:p>
+            <w:pPr>
+              <w:spacing w:after="0" w:line="240" w:lineRule="auto"/>
+              <w:rPr>
+                <w:rFonts w:ascii="Times New Roman" w:eastAsia="Times New Roman" w:hAnsi="Times New Roman" w:cs="Times New Roman"/>
+                <w:kern w:val="0"/>
+                <w:szCs w:val="24"/>
+                <w14:ligatures w14:val="none"/>
+              </w:rPr>
+            </w:pPr>
+            <w:r>
+              <w:rPr>
+                <w:rFonts w:ascii="Times New Roman" w:eastAsia="Times New Roman" w:hAnsi="Times New Roman" w:cs="Times New Roman"/>
+                <w:color w:val="000000"/>
+                <w:kern w:val="0"/>
+                <w:sz w:val="20"/>
+                <w:szCs w:val="20"/>
+                <w14:ligatures w14:val="none"/>
+              </w:rPr>
+              <w:t>0.23732083</w:t>
+            </w:r>
+          </w:p>
+        </w:tc>
+        <w:tc>
+          <w:tcPr>
+            <w:tcW w:w="0" w:type="auto"/>
+            <w:tcBorders>
+              <w:top w:val="single" w:sz="8" w:space="0" w:color="000000"/>
+              <w:left w:val="single" w:sz="8" w:space="0" w:color="000000"/>
+              <w:bottom w:val="single" w:sz="8" w:space="0" w:color="000000"/>
+              <w:right w:val="single" w:sz="8" w:space="0" w:color="000000"/>
+            </w:tcBorders>
+            <w:tcMar>
+              <w:top w:w="100" w:type="dxa"/>
+              <w:left w:w="100" w:type="dxa"/>
+              <w:bottom w:w="100" w:type="dxa"/>
+              <w:right w:w="100" w:type="dxa"/>
+            </w:tcMar>
+            <w:hideMark/>
+          </w:tcPr>
+          <w:p>
+            <w:pPr>
+              <w:spacing w:after="0" w:line="240" w:lineRule="auto"/>
+              <w:rPr>
+                <w:rFonts w:ascii="Times New Roman" w:eastAsia="Times New Roman" w:hAnsi="Times New Roman" w:cs="Times New Roman"/>
+                <w:kern w:val="0"/>
+                <w:szCs w:val="24"/>
+                <w14:ligatures w14:val="none"/>
+              </w:rPr>
+            </w:pPr>
+            <w:r>
+              <w:rPr>
+                <w:rFonts w:ascii="Times New Roman" w:eastAsia="Times New Roman" w:hAnsi="Times New Roman" w:cs="Times New Roman"/>
+                <w:color w:val="000000"/>
+                <w:kern w:val="0"/>
+                <w:sz w:val="20"/>
+                <w:szCs w:val="20"/>
+                <w14:ligatures w14:val="none"/>
+              </w:rPr>
+              <w:t>6.5462345</w:t>
+            </w:r>
+          </w:p>
+        </w:tc>
+        <w:tc>
+          <w:tcPr>
+            <w:tcW w:w="0" w:type="auto"/>
+            <w:tcBorders>
+              <w:top w:val="single" w:sz="8" w:space="0" w:color="000000"/>
+              <w:left w:val="single" w:sz="8" w:space="0" w:color="000000"/>
+              <w:bottom w:val="single" w:sz="8" w:space="0" w:color="000000"/>
+              <w:right w:val="single" w:sz="8" w:space="0" w:color="000000"/>
+            </w:tcBorders>
+            <w:tcMar>
+              <w:top w:w="100" w:type="dxa"/>
+              <w:left w:w="100" w:type="dxa"/>
+              <w:bottom w:w="100" w:type="dxa"/>
+              <w:right w:w="100" w:type="dxa"/>
+            </w:tcMar>
+            <w:hideMark/>
+          </w:tcPr>
+          <w:p>
+            <w:pPr>
+              <w:spacing w:after="0" w:line="240" w:lineRule="auto"/>
+              <w:rPr>
+                <w:rFonts w:ascii="Times New Roman" w:eastAsia="Times New Roman" w:hAnsi="Times New Roman" w:cs="Times New Roman"/>
+                <w:kern w:val="0"/>
+                <w:szCs w:val="24"/>
+                <w14:ligatures w14:val="none"/>
+              </w:rPr>
+            </w:pPr>
+            <w:r>
+              <w:rPr>
+                <w:rFonts w:ascii="Times New Roman" w:eastAsia="Times New Roman" w:hAnsi="Times New Roman" w:cs="Times New Roman"/>
+                <w:color w:val="000000"/>
+                <w:kern w:val="0"/>
+                <w:sz w:val="20"/>
+                <w:szCs w:val="20"/>
+                <w14:ligatures w14:val="none"/>
+              </w:rPr>
+              <w:t>0.14161055</w:t>
+            </w:r>
+          </w:p>
+        </w:tc>
+      </w:tr>
+      <w:tr>
+        <w:trPr>
+          <w:trHeight w:val="675"/>
+        </w:trPr>
+        <w:tc>
+          <w:tcPr>
+            <w:tcW w:w="0" w:type="auto"/>
+            <w:tcBorders>
+              <w:top w:val="single" w:sz="8" w:space="0" w:color="000000"/>
+              <w:left w:val="single" w:sz="8" w:space="0" w:color="000000"/>
+              <w:bottom w:val="single" w:sz="8" w:space="0" w:color="000000"/>
+              <w:right w:val="single" w:sz="8" w:space="0" w:color="000000"/>
+            </w:tcBorders>
+            <w:tcMar>
+              <w:top w:w="100" w:type="dxa"/>
+              <w:left w:w="100" w:type="dxa"/>
+              <w:bottom w:w="100" w:type="dxa"/>
+              <w:right w:w="100" w:type="dxa"/>
+            </w:tcMar>
+            <w:hideMark/>
+          </w:tcPr>
+          <w:p>
+            <w:pPr>
+              <w:spacing w:after="0" w:line="240" w:lineRule="auto"/>
+              <w:rPr>
+                <w:rFonts w:ascii="Times New Roman" w:eastAsia="Times New Roman" w:hAnsi="Times New Roman" w:cs="Times New Roman"/>
+                <w:kern w:val="0"/>
+                <w:szCs w:val="24"/>
+                <w14:ligatures w14:val="none"/>
+              </w:rPr>
+            </w:pPr>
+            <w:r>
+              <w:rPr>
+                <w:rFonts w:ascii="Times New Roman" w:eastAsia="Times New Roman" w:hAnsi="Times New Roman" w:cs="Times New Roman"/>
+                <w:b/>
+                <w:bCs/>
+                <w:color w:val="000000"/>
+                <w:kern w:val="0"/>
+                <w:sz w:val="20"/>
+                <w:szCs w:val="20"/>
+                <w14:ligatures w14:val="none"/>
+              </w:rPr>
+              <w:t>Separate Slopes Model</w:t>
+            </w:r>
+          </w:p>
+        </w:tc>
+        <w:tc>
+          <w:tcPr>
+            <w:tcW w:w="0" w:type="auto"/>
+            <w:tcBorders>
+              <w:top w:val="single" w:sz="8" w:space="0" w:color="000000"/>
+              <w:left w:val="single" w:sz="8" w:space="0" w:color="000000"/>
+              <w:bottom w:val="single" w:sz="8" w:space="0" w:color="000000"/>
+              <w:right w:val="single" w:sz="8" w:space="0" w:color="000000"/>
+            </w:tcBorders>
+            <w:tcMar>
+              <w:top w:w="100" w:type="dxa"/>
+              <w:left w:w="100" w:type="dxa"/>
+              <w:bottom w:w="100" w:type="dxa"/>
+              <w:right w:w="100" w:type="dxa"/>
+            </w:tcMar>
+            <w:hideMark/>
+          </w:tcPr>
+          <w:p>
+            <w:pPr>
+              <w:spacing w:after="0" w:line="240" w:lineRule="auto"/>
+              <w:rPr>
+                <w:rFonts w:ascii="Times New Roman" w:eastAsia="Times New Roman" w:hAnsi="Times New Roman" w:cs="Times New Roman"/>
+                <w:kern w:val="0"/>
+                <w:szCs w:val="24"/>
+                <w14:ligatures w14:val="none"/>
+              </w:rPr>
+            </w:pPr>
+            <w:r>
+              <w:rPr>
+                <w:rFonts w:ascii="Times New Roman" w:eastAsia="Times New Roman" w:hAnsi="Times New Roman" w:cs="Times New Roman"/>
+                <w:color w:val="000000"/>
+                <w:kern w:val="0"/>
+                <w:sz w:val="20"/>
+                <w:szCs w:val="20"/>
+                <w14:ligatures w14:val="none"/>
+              </w:rPr>
+              <w:t>375</w:t>
+            </w:r>
+          </w:p>
+        </w:tc>
+        <w:tc>
+          <w:tcPr>
+            <w:tcW w:w="0" w:type="auto"/>
+            <w:tcBorders>
+              <w:top w:val="single" w:sz="8" w:space="0" w:color="000000"/>
+              <w:left w:val="single" w:sz="8" w:space="0" w:color="000000"/>
+              <w:bottom w:val="single" w:sz="8" w:space="0" w:color="000000"/>
+              <w:right w:val="single" w:sz="8" w:space="0" w:color="000000"/>
+            </w:tcBorders>
+            <w:tcMar>
+              <w:top w:w="100" w:type="dxa"/>
+              <w:left w:w="100" w:type="dxa"/>
+              <w:bottom w:w="100" w:type="dxa"/>
+              <w:right w:w="100" w:type="dxa"/>
+            </w:tcMar>
+            <w:hideMark/>
+          </w:tcPr>
+          <w:p>
+            <w:pPr>
+              <w:spacing w:after="0" w:line="240" w:lineRule="auto"/>
+              <w:rPr>
+                <w:rFonts w:ascii="Times New Roman" w:eastAsia="Times New Roman" w:hAnsi="Times New Roman" w:cs="Times New Roman"/>
+                <w:kern w:val="0"/>
+                <w:szCs w:val="24"/>
+                <w14:ligatures w14:val="none"/>
+              </w:rPr>
+            </w:pPr>
+            <w:r>
+              <w:rPr>
+                <w:rFonts w:ascii="Times New Roman" w:eastAsia="Times New Roman" w:hAnsi="Times New Roman" w:cs="Times New Roman"/>
+                <w:color w:val="000000"/>
+                <w:kern w:val="0"/>
+                <w:sz w:val="20"/>
+                <w:szCs w:val="20"/>
+                <w14:ligatures w14:val="none"/>
+              </w:rPr>
+              <w:t>13.5948865</w:t>
+            </w:r>
+          </w:p>
+        </w:tc>
+        <w:tc>
+          <w:tcPr>
+            <w:tcW w:w="0" w:type="auto"/>
+            <w:tcBorders>
+              <w:top w:val="single" w:sz="8" w:space="0" w:color="000000"/>
+              <w:left w:val="single" w:sz="8" w:space="0" w:color="000000"/>
+              <w:bottom w:val="single" w:sz="8" w:space="0" w:color="000000"/>
+              <w:right w:val="single" w:sz="8" w:space="0" w:color="000000"/>
+            </w:tcBorders>
+            <w:tcMar>
+              <w:top w:w="100" w:type="dxa"/>
+              <w:left w:w="100" w:type="dxa"/>
+              <w:bottom w:w="100" w:type="dxa"/>
+              <w:right w:w="100" w:type="dxa"/>
+            </w:tcMar>
+            <w:hideMark/>
+          </w:tcPr>
+          <w:p>
+            <w:pPr>
+              <w:spacing w:after="0" w:line="240" w:lineRule="auto"/>
+              <w:rPr>
+                <w:rFonts w:ascii="Times New Roman" w:eastAsia="Times New Roman" w:hAnsi="Times New Roman" w:cs="Times New Roman"/>
+                <w:kern w:val="0"/>
+                <w:szCs w:val="24"/>
+                <w14:ligatures w14:val="none"/>
+              </w:rPr>
+            </w:pPr>
+            <w:r>
+              <w:rPr>
+                <w:rFonts w:ascii="Times New Roman" w:eastAsia="Times New Roman" w:hAnsi="Times New Roman" w:cs="Times New Roman"/>
+                <w:color w:val="000000"/>
+                <w:kern w:val="0"/>
+                <w:sz w:val="20"/>
+                <w:szCs w:val="20"/>
+                <w14:ligatures w14:val="none"/>
+              </w:rPr>
+              <w:t>0.03625303</w:t>
+            </w:r>
+          </w:p>
+        </w:tc>
+        <w:tc>
+          <w:tcPr>
+            <w:tcW w:w="0" w:type="auto"/>
+            <w:tcBorders>
+              <w:top w:val="single" w:sz="8" w:space="0" w:color="000000"/>
+              <w:left w:val="single" w:sz="8" w:space="0" w:color="000000"/>
+              <w:bottom w:val="single" w:sz="8" w:space="0" w:color="000000"/>
+              <w:right w:val="single" w:sz="8" w:space="0" w:color="000000"/>
+            </w:tcBorders>
+            <w:tcMar>
+              <w:top w:w="100" w:type="dxa"/>
+              <w:left w:w="100" w:type="dxa"/>
+              <w:bottom w:w="100" w:type="dxa"/>
+              <w:right w:w="100" w:type="dxa"/>
+            </w:tcMar>
+            <w:hideMark/>
+          </w:tcPr>
+          <w:p>
+            <w:pPr>
+              <w:spacing w:after="0" w:line="240" w:lineRule="auto"/>
+              <w:rPr>
+                <w:rFonts w:ascii="Times New Roman" w:eastAsia="Times New Roman" w:hAnsi="Times New Roman" w:cs="Times New Roman"/>
+                <w:kern w:val="0"/>
+                <w:szCs w:val="24"/>
+                <w14:ligatures w14:val="none"/>
+              </w:rPr>
+            </w:pPr>
+            <w:r>
+              <w:rPr>
+                <w:rFonts w:ascii="Times New Roman" w:eastAsia="Times New Roman" w:hAnsi="Times New Roman" w:cs="Times New Roman"/>
+                <w:color w:val="000000"/>
+                <w:kern w:val="0"/>
+                <w:sz w:val="20"/>
+                <w:szCs w:val="20"/>
+                <w14:ligatures w14:val="none"/>
+              </w:rPr>
+              <w:t> </w:t>
+            </w:r>
+          </w:p>
+        </w:tc>
+        <w:tc>
+          <w:tcPr>
+            <w:tcW w:w="0" w:type="auto"/>
+            <w:tcBorders>
+              <w:top w:val="single" w:sz="8" w:space="0" w:color="000000"/>
+              <w:left w:val="single" w:sz="8" w:space="0" w:color="000000"/>
+              <w:bottom w:val="single" w:sz="8" w:space="0" w:color="000000"/>
+              <w:right w:val="single" w:sz="8" w:space="0" w:color="000000"/>
+            </w:tcBorders>
+            <w:tcMar>
+              <w:top w:w="100" w:type="dxa"/>
+              <w:left w:w="100" w:type="dxa"/>
+              <w:bottom w:w="100" w:type="dxa"/>
+              <w:right w:w="100" w:type="dxa"/>
+            </w:tcMar>
+            <w:hideMark/>
+          </w:tcPr>
+          <w:p>
+            <w:pPr>
+              <w:spacing w:after="0" w:line="240" w:lineRule="auto"/>
+              <w:rPr>
+                <w:rFonts w:ascii="Times New Roman" w:eastAsia="Times New Roman" w:hAnsi="Times New Roman" w:cs="Times New Roman"/>
+                <w:kern w:val="0"/>
+                <w:szCs w:val="24"/>
+                <w14:ligatures w14:val="none"/>
+              </w:rPr>
+            </w:pPr>
+            <w:r>
+              <w:rPr>
+                <w:rFonts w:ascii="Times New Roman" w:eastAsia="Times New Roman" w:hAnsi="Times New Roman" w:cs="Times New Roman"/>
+                <w:color w:val="000000"/>
+                <w:kern w:val="0"/>
+                <w:sz w:val="20"/>
+                <w:szCs w:val="20"/>
+                <w14:ligatures w14:val="none"/>
+              </w:rPr>
+              <w:t> </w:t>
+            </w:r>
+          </w:p>
+        </w:tc>
+      </w:tr>
+      <w:tr>
+        <w:trPr>
+          <w:trHeight w:val="755"/>
+        </w:trPr>
+        <w:tc>
+          <w:tcPr>
+            <w:tcW w:w="0" w:type="auto"/>
+            <w:tcBorders>
+              <w:top w:val="single" w:sz="8" w:space="0" w:color="000000"/>
+              <w:left w:val="single" w:sz="8" w:space="0" w:color="000000"/>
+              <w:bottom w:val="single" w:sz="8" w:space="0" w:color="000000"/>
+              <w:right w:val="single" w:sz="8" w:space="0" w:color="000000"/>
+            </w:tcBorders>
+            <w:tcMar>
+              <w:top w:w="100" w:type="dxa"/>
+              <w:left w:w="100" w:type="dxa"/>
+              <w:bottom w:w="100" w:type="dxa"/>
+              <w:right w:w="100" w:type="dxa"/>
+            </w:tcMar>
+            <w:hideMark/>
+          </w:tcPr>
+          <w:p>
+            <w:pPr>
+              <w:spacing w:after="0" w:line="240" w:lineRule="auto"/>
+              <w:rPr>
+                <w:rFonts w:ascii="Times New Roman" w:eastAsia="Times New Roman" w:hAnsi="Times New Roman" w:cs="Times New Roman"/>
+                <w:kern w:val="0"/>
+                <w:szCs w:val="24"/>
+                <w14:ligatures w14:val="none"/>
+              </w:rPr>
+            </w:pPr>
+            <w:r>
+              <w:rPr>
+                <w:rFonts w:ascii="Times New Roman" w:eastAsia="Times New Roman" w:hAnsi="Times New Roman" w:cs="Times New Roman"/>
+                <w:b/>
+                <w:bCs/>
+                <w:color w:val="000000"/>
+                <w:kern w:val="0"/>
+                <w:sz w:val="20"/>
+                <w:szCs w:val="20"/>
+                <w14:ligatures w14:val="none"/>
+              </w:rPr>
+              <w:t>Parallel Slopes Model</w:t>
+            </w:r>
+          </w:p>
+        </w:tc>
+        <w:tc>
+          <w:tcPr>
+            <w:tcW w:w="0" w:type="auto"/>
+            <w:tcBorders>
+              <w:top w:val="single" w:sz="8" w:space="0" w:color="000000"/>
+              <w:left w:val="single" w:sz="8" w:space="0" w:color="000000"/>
+              <w:bottom w:val="single" w:sz="8" w:space="0" w:color="000000"/>
+              <w:right w:val="single" w:sz="8" w:space="0" w:color="000000"/>
+            </w:tcBorders>
+            <w:tcMar>
+              <w:top w:w="100" w:type="dxa"/>
+              <w:left w:w="100" w:type="dxa"/>
+              <w:bottom w:w="100" w:type="dxa"/>
+              <w:right w:w="100" w:type="dxa"/>
+            </w:tcMar>
+            <w:hideMark/>
+          </w:tcPr>
+          <w:p>
+            <w:pPr>
+              <w:spacing w:after="0" w:line="240" w:lineRule="auto"/>
+              <w:rPr>
+                <w:rFonts w:ascii="Times New Roman" w:eastAsia="Times New Roman" w:hAnsi="Times New Roman" w:cs="Times New Roman"/>
+                <w:kern w:val="0"/>
+                <w:szCs w:val="24"/>
+                <w14:ligatures w14:val="none"/>
+              </w:rPr>
+            </w:pPr>
+            <w:r>
+              <w:rPr>
+                <w:rFonts w:ascii="Times New Roman" w:eastAsia="Times New Roman" w:hAnsi="Times New Roman" w:cs="Times New Roman"/>
+                <w:color w:val="000000"/>
+                <w:kern w:val="0"/>
+                <w:sz w:val="20"/>
+                <w:szCs w:val="20"/>
+                <w14:ligatures w14:val="none"/>
+              </w:rPr>
+              <w:t>377</w:t>
+            </w:r>
+          </w:p>
+        </w:tc>
+        <w:tc>
+          <w:tcPr>
+            <w:tcW w:w="0" w:type="auto"/>
+            <w:tcBorders>
+              <w:top w:val="single" w:sz="8" w:space="0" w:color="000000"/>
+              <w:left w:val="single" w:sz="8" w:space="0" w:color="000000"/>
+              <w:bottom w:val="single" w:sz="8" w:space="0" w:color="000000"/>
+              <w:right w:val="single" w:sz="8" w:space="0" w:color="000000"/>
+            </w:tcBorders>
+            <w:tcMar>
+              <w:top w:w="100" w:type="dxa"/>
+              <w:left w:w="100" w:type="dxa"/>
+              <w:bottom w:w="100" w:type="dxa"/>
+              <w:right w:w="100" w:type="dxa"/>
+            </w:tcMar>
+            <w:hideMark/>
+          </w:tcPr>
+          <w:p>
+            <w:pPr>
+              <w:spacing w:after="0" w:line="240" w:lineRule="auto"/>
+              <w:rPr>
+                <w:rFonts w:ascii="Times New Roman" w:eastAsia="Times New Roman" w:hAnsi="Times New Roman" w:cs="Times New Roman"/>
+                <w:kern w:val="0"/>
+                <w:szCs w:val="24"/>
+                <w14:ligatures w14:val="none"/>
+              </w:rPr>
+            </w:pPr>
+            <w:r>
+              <w:rPr>
+                <w:rFonts w:ascii="Times New Roman" w:eastAsia="Times New Roman" w:hAnsi="Times New Roman" w:cs="Times New Roman"/>
+                <w:color w:val="000000"/>
+                <w:kern w:val="0"/>
+                <w:sz w:val="20"/>
+                <w:szCs w:val="20"/>
+                <w14:ligatures w14:val="none"/>
+              </w:rPr>
+              <w:t>14.0695281</w:t>
+            </w:r>
+          </w:p>
+        </w:tc>
+        <w:tc>
+          <w:tcPr>
+            <w:tcW w:w="0" w:type="auto"/>
+            <w:tcBorders>
+              <w:top w:val="single" w:sz="8" w:space="0" w:color="000000"/>
+              <w:left w:val="single" w:sz="8" w:space="0" w:color="000000"/>
+              <w:bottom w:val="single" w:sz="8" w:space="0" w:color="000000"/>
+              <w:right w:val="single" w:sz="8" w:space="0" w:color="000000"/>
+            </w:tcBorders>
+            <w:tcMar>
+              <w:top w:w="100" w:type="dxa"/>
+              <w:left w:w="100" w:type="dxa"/>
+              <w:bottom w:w="100" w:type="dxa"/>
+              <w:right w:w="100" w:type="dxa"/>
+            </w:tcMar>
+            <w:hideMark/>
+          </w:tcPr>
+          <w:p>
+            <w:pPr>
+              <w:spacing w:after="0" w:line="240" w:lineRule="auto"/>
+              <w:rPr>
+                <w:rFonts w:ascii="Times New Roman" w:eastAsia="Times New Roman" w:hAnsi="Times New Roman" w:cs="Times New Roman"/>
+                <w:kern w:val="0"/>
+                <w:szCs w:val="24"/>
+                <w14:ligatures w14:val="none"/>
+              </w:rPr>
+            </w:pPr>
+            <w:r>
+              <w:rPr>
+                <w:rFonts w:ascii="Times New Roman" w:eastAsia="Times New Roman" w:hAnsi="Times New Roman" w:cs="Times New Roman"/>
+                <w:color w:val="000000"/>
+                <w:kern w:val="0"/>
+                <w:sz w:val="20"/>
+                <w:szCs w:val="20"/>
+                <w14:ligatures w14:val="none"/>
+              </w:rPr>
+              <w:t>0.0373197</w:t>
+            </w:r>
+          </w:p>
+        </w:tc>
+        <w:tc>
+          <w:tcPr>
+            <w:tcW w:w="0" w:type="auto"/>
+            <w:tcBorders>
+              <w:top w:val="single" w:sz="8" w:space="0" w:color="000000"/>
+              <w:left w:val="single" w:sz="8" w:space="0" w:color="000000"/>
+              <w:bottom w:val="single" w:sz="8" w:space="0" w:color="000000"/>
+              <w:right w:val="single" w:sz="8" w:space="0" w:color="000000"/>
+            </w:tcBorders>
+            <w:tcMar>
+              <w:top w:w="100" w:type="dxa"/>
+              <w:left w:w="100" w:type="dxa"/>
+              <w:bottom w:w="100" w:type="dxa"/>
+              <w:right w:w="100" w:type="dxa"/>
+            </w:tcMar>
+            <w:hideMark/>
+          </w:tcPr>
+          <w:p>
+            <w:pPr>
+              <w:spacing w:after="0" w:line="240" w:lineRule="auto"/>
+              <w:rPr>
+                <w:rFonts w:ascii="Times New Roman" w:eastAsia="Times New Roman" w:hAnsi="Times New Roman" w:cs="Times New Roman"/>
+                <w:kern w:val="0"/>
+                <w:szCs w:val="24"/>
+                <w14:ligatures w14:val="none"/>
+              </w:rPr>
+            </w:pPr>
+            <w:r>
+              <w:rPr>
+                <w:rFonts w:ascii="Times New Roman" w:eastAsia="Times New Roman" w:hAnsi="Times New Roman" w:cs="Times New Roman"/>
+                <w:color w:val="000000"/>
+                <w:kern w:val="0"/>
+                <w:sz w:val="20"/>
+                <w:szCs w:val="20"/>
+                <w14:ligatures w14:val="none"/>
+              </w:rPr>
+              <w:t> </w:t>
+            </w:r>
+          </w:p>
+        </w:tc>
+        <w:tc>
+          <w:tcPr>
+            <w:tcW w:w="0" w:type="auto"/>
+            <w:tcBorders>
+              <w:top w:val="single" w:sz="8" w:space="0" w:color="000000"/>
+              <w:left w:val="single" w:sz="8" w:space="0" w:color="000000"/>
+              <w:bottom w:val="single" w:sz="8" w:space="0" w:color="000000"/>
+              <w:right w:val="single" w:sz="8" w:space="0" w:color="000000"/>
+            </w:tcBorders>
+            <w:tcMar>
+              <w:top w:w="100" w:type="dxa"/>
+              <w:left w:w="100" w:type="dxa"/>
+              <w:bottom w:w="100" w:type="dxa"/>
+              <w:right w:w="100" w:type="dxa"/>
+            </w:tcMar>
+            <w:hideMark/>
+          </w:tcPr>
+          <w:p>
+            <w:pPr>
+              <w:spacing w:after="0" w:line="240" w:lineRule="auto"/>
+              <w:rPr>
+                <w:rFonts w:ascii="Times New Roman" w:eastAsia="Times New Roman" w:hAnsi="Times New Roman" w:cs="Times New Roman"/>
+                <w:kern w:val="0"/>
+                <w:szCs w:val="24"/>
+                <w14:ligatures w14:val="none"/>
+              </w:rPr>
+            </w:pPr>
+            <w:r>
+              <w:rPr>
+                <w:rFonts w:ascii="Times New Roman" w:eastAsia="Times New Roman" w:hAnsi="Times New Roman" w:cs="Times New Roman"/>
+                <w:color w:val="000000"/>
+                <w:kern w:val="0"/>
+                <w:sz w:val="20"/>
+                <w:szCs w:val="20"/>
+                <w14:ligatures w14:val="none"/>
+              </w:rPr>
+              <w:t> </w:t>
+            </w:r>
+          </w:p>
+        </w:tc>
+      </w:tr>
+    </w:tbl>
+    <w:p>
+      <w:pPr>
+        <w:spacing w:after="200" w:line="240" w:lineRule="auto"/>
+        <w:rPr>
+          <w:rFonts w:ascii="Times New Roman" w:eastAsia="Times New Roman" w:hAnsi="Times New Roman" w:cs="Times New Roman"/>
+          <w:kern w:val="0"/>
+          <w:szCs w:val="24"/>
+          <w14:ligatures w14:val="none"/>
+        </w:rPr>
+      </w:pPr>
+      <w:r>
+        <w:rPr>
+          <w:rFonts w:ascii="Times New Roman" w:eastAsia="Times New Roman" w:hAnsi="Times New Roman" w:cs="Times New Roman"/>
+          <w:color w:val="000000"/>
+          <w:kern w:val="0"/>
+          <w:szCs w:val="24"/>
+          <w14:ligatures w14:val="none"/>
+        </w:rPr>
+        <w:t>Plot 10</w:t>
+      </w:r>
+      <w:r>
+        <w:rPr>
+          <w:rFonts w:ascii="Times New Roman" w:eastAsia="Times New Roman" w:hAnsi="Times New Roman" w:cs="Times New Roman"/>
+          <w:color w:val="000000"/>
+          <w:kern w:val="0"/>
+          <w:szCs w:val="24"/>
+          <w14:ligatures w14:val="none"/>
+        </w:rPr>
+        <w:br/>
+      </w:r>
+      <w:r>
+        <w:rPr>
+          <w:rFonts w:ascii="Times New Roman" w:eastAsia="Times New Roman" w:hAnsi="Times New Roman" w:cs="Times New Roman"/>
+          <w:noProof/>
+          <w:color w:val="000000"/>
+          <w:kern w:val="0"/>
+          <w:szCs w:val="24"/>
+          <w:bdr w:val="none" w:sz="0" w:space="0" w:color="auto" w:frame="1"/>
+          <w14:ligatures w14:val="none"/>
+        </w:rPr>
+        <w:drawing>
+          <wp:inline distT="0" distB="0" distL="0" distR="0" wp14:anchorId="6CC9E4D2" wp14:editId="52F5FE50">
+            <wp:extent cx="2586990" cy="1620520"/>
+            <wp:effectExtent l="0" t="0" r="3810" b="0"/>
+            <wp:docPr id="18" name="Picture 18"/>
+            <wp:cNvGraphicFramePr>
+              <a:graphicFrameLocks xmlns:a="http://schemas.openxmlformats.org/drawingml/2006/main" noChangeAspect="1"/>
+            </wp:cNvGraphicFramePr>
+            <a:graphic xmlns:a="http://schemas.openxmlformats.org/drawingml/2006/main">
+              <a:graphicData uri="http://schemas.openxmlformats.org/drawingml/2006/picture">
+                <pic:pic xmlns:pic="http://schemas.openxmlformats.org/drawingml/2006/picture">
+                  <pic:nvPicPr>
+                    <pic:cNvPr id="0" name="Picture 10"/>
+                    <pic:cNvPicPr>
+                      <a:picLocks noChangeAspect="1" noChangeArrowheads="1"/>
+                    </pic:cNvPicPr>
+                  </pic:nvPicPr>
+                  <pic:blipFill>
+                    <a:blip r:embed="rId23" cstate="print">
+                      <a:extLst>
+                        <a:ext uri="{28A0092B-C50C-407E-A947-70E740481C1C}">
+                          <a14:useLocalDpi xmlns:a14="http://schemas.microsoft.com/office/drawing/2010/main" val="0"/>
+                        </a:ext>
+                      </a:extLst>
+                    </a:blip>
+                    <a:srcRect/>
+                    <a:stretch>
+                      <a:fillRect/>
+                    </a:stretch>
+                  </pic:blipFill>
+                  <pic:spPr bwMode="auto">
+                    <a:xfrm>
+                      <a:off x="0" y="0"/>
+                      <a:ext cx="2586990" cy="1620520"/>
+                    </a:xfrm>
+                    <a:prstGeom prst="rect">
+                      <a:avLst/>
+                    </a:prstGeom>
+                    <a:noFill/>
+                    <a:ln>
+                      <a:noFill/>
+                    </a:ln>
+                  </pic:spPr>
+                </pic:pic>
+              </a:graphicData>
+            </a:graphic>
+          </wp:inline>
+        </w:drawing>
+      </w:r>
+    </w:p>
+    <w:p>
+      <w:pPr>
+        <w:spacing w:after="0" w:line="240" w:lineRule="auto"/>
+        <w:rPr>
+          <w:rFonts w:ascii="Times New Roman" w:eastAsia="Times New Roman" w:hAnsi="Times New Roman" w:cs="Times New Roman"/>
+          <w:kern w:val="0"/>
+          <w:szCs w:val="24"/>
+          <w14:ligatures w14:val="none"/>
+        </w:rPr>
+      </w:pPr>
+    </w:p>
+    <w:p>
+      <w:pPr>
+        <w:spacing w:after="200" w:line="240" w:lineRule="auto"/>
+        <w:rPr>
+          <w:rFonts w:ascii="Times New Roman" w:eastAsia="Times New Roman" w:hAnsi="Times New Roman" w:cs="Times New Roman"/>
+          <w:kern w:val="0"/>
+          <w:szCs w:val="24"/>
+          <w14:ligatures w14:val="none"/>
+        </w:rPr>
+      </w:pPr>
+      <w:r>
+        <w:rPr>
+          <w:rFonts w:ascii="Times New Roman" w:eastAsia="Times New Roman" w:hAnsi="Times New Roman" w:cs="Times New Roman"/>
+          <w:color w:val="000000"/>
+          <w:kern w:val="0"/>
+          <w:szCs w:val="24"/>
+          <w14:ligatures w14:val="none"/>
+        </w:rPr>
+        <w:lastRenderedPageBreak/>
+        <w:t>Plot 11</w:t>
+      </w:r>
+      <w:r>
+        <w:rPr>
+          <w:rFonts w:ascii="Times New Roman" w:eastAsia="Times New Roman" w:hAnsi="Times New Roman" w:cs="Times New Roman"/>
+          <w:color w:val="000000"/>
+          <w:kern w:val="0"/>
+          <w:szCs w:val="24"/>
+          <w14:ligatures w14:val="none"/>
+        </w:rPr>
+        <w:br/>
+      </w:r>
+      <w:r>
+        <w:rPr>
+          <w:rFonts w:ascii="Times New Roman" w:eastAsia="Times New Roman" w:hAnsi="Times New Roman" w:cs="Times New Roman"/>
+          <w:noProof/>
+          <w:color w:val="000000"/>
+          <w:kern w:val="0"/>
+          <w:szCs w:val="24"/>
+          <w:bdr w:val="none" w:sz="0" w:space="0" w:color="auto" w:frame="1"/>
+          <w14:ligatures w14:val="none"/>
+        </w:rPr>
+        <w:drawing>
+          <wp:inline distT="0" distB="0" distL="0" distR="0" wp14:anchorId="185C454D" wp14:editId="03F52731">
+            <wp:extent cx="2581275" cy="1620520"/>
+            <wp:effectExtent l="0" t="0" r="9525" b="0"/>
+            <wp:docPr id="17" name="Picture 17"/>
+            <wp:cNvGraphicFramePr>
+              <a:graphicFrameLocks xmlns:a="http://schemas.openxmlformats.org/drawingml/2006/main" noChangeAspect="1"/>
+            </wp:cNvGraphicFramePr>
+            <a:graphic xmlns:a="http://schemas.openxmlformats.org/drawingml/2006/main">
+              <a:graphicData uri="http://schemas.openxmlformats.org/drawingml/2006/picture">
+                <pic:pic xmlns:pic="http://schemas.openxmlformats.org/drawingml/2006/picture">
+                  <pic:nvPicPr>
+                    <pic:cNvPr id="0" name="Picture 11"/>
+                    <pic:cNvPicPr>
+                      <a:picLocks noChangeAspect="1" noChangeArrowheads="1"/>
+                    </pic:cNvPicPr>
+                  </pic:nvPicPr>
+                  <pic:blipFill>
+                    <a:blip r:embed="rId24" cstate="print">
+                      <a:extLst>
+                        <a:ext uri="{28A0092B-C50C-407E-A947-70E740481C1C}">
+                          <a14:useLocalDpi xmlns:a14="http://schemas.microsoft.com/office/drawing/2010/main" val="0"/>
+                        </a:ext>
+                      </a:extLst>
+                    </a:blip>
+                    <a:srcRect/>
+                    <a:stretch>
+                      <a:fillRect/>
+                    </a:stretch>
+                  </pic:blipFill>
+                  <pic:spPr bwMode="auto">
+                    <a:xfrm>
+                      <a:off x="0" y="0"/>
+                      <a:ext cx="2581275" cy="1620520"/>
+                    </a:xfrm>
+                    <a:prstGeom prst="rect">
+                      <a:avLst/>
+                    </a:prstGeom>
+                    <a:noFill/>
+                    <a:ln>
+                      <a:noFill/>
+                    </a:ln>
+                  </pic:spPr>
+                </pic:pic>
+              </a:graphicData>
+            </a:graphic>
+          </wp:inline>
+        </w:drawing>
+      </w:r>
+    </w:p>
+    <w:p>
+      <w:pPr>
+        <w:spacing w:after="0" w:line="240" w:lineRule="auto"/>
+        <w:rPr>
+          <w:rFonts w:ascii="Times New Roman" w:eastAsia="Times New Roman" w:hAnsi="Times New Roman" w:cs="Times New Roman"/>
+          <w:kern w:val="0"/>
+          <w:szCs w:val="24"/>
+          <w14:ligatures w14:val="none"/>
+        </w:rPr>
+      </w:pPr>
+    </w:p>
+    <w:p>
+      <w:pPr>
+        <w:spacing w:after="200" w:line="240" w:lineRule="auto"/>
+        <w:rPr>
+          <w:rFonts w:ascii="Times New Roman" w:eastAsia="Times New Roman" w:hAnsi="Times New Roman" w:cs="Times New Roman"/>
+          <w:kern w:val="0"/>
+          <w:szCs w:val="24"/>
+          <w14:ligatures w14:val="none"/>
+        </w:rPr>
+      </w:pPr>
+      <w:r>
+        <w:rPr>
+          <w:rFonts w:ascii="Times New Roman" w:eastAsia="Times New Roman" w:hAnsi="Times New Roman" w:cs="Times New Roman"/>
+          <w:color w:val="000000"/>
+          <w:kern w:val="0"/>
+          <w:szCs w:val="24"/>
+          <w14:ligatures w14:val="none"/>
+        </w:rPr>
+        <w:t>Plot 12</w:t>
+      </w:r>
+      <w:r>
+        <w:rPr>
+          <w:rFonts w:ascii="Times New Roman" w:eastAsia="Times New Roman" w:hAnsi="Times New Roman" w:cs="Times New Roman"/>
+          <w:color w:val="000000"/>
+          <w:kern w:val="0"/>
+          <w:szCs w:val="24"/>
+          <w14:ligatures w14:val="none"/>
+        </w:rPr>
+        <w:br/>
+      </w:r>
+      <w:r>
+        <w:rPr>
+          <w:rFonts w:ascii="Times New Roman" w:eastAsia="Times New Roman" w:hAnsi="Times New Roman" w:cs="Times New Roman"/>
+          <w:noProof/>
+          <w:color w:val="000000"/>
+          <w:kern w:val="0"/>
+          <w:szCs w:val="24"/>
+          <w:bdr w:val="none" w:sz="0" w:space="0" w:color="auto" w:frame="1"/>
+          <w14:ligatures w14:val="none"/>
+        </w:rPr>
+        <w:drawing>
+          <wp:inline distT="0" distB="0" distL="0" distR="0" wp14:anchorId="26DB5BF0" wp14:editId="4DA87307">
+            <wp:extent cx="3067050" cy="3096260"/>
+            <wp:effectExtent l="0" t="0" r="0" b="8890"/>
+            <wp:docPr id="16" name="Picture 16"/>
+            <wp:cNvGraphicFramePr>
+              <a:graphicFrameLocks xmlns:a="http://schemas.openxmlformats.org/drawingml/2006/main" noChangeAspect="1"/>
+            </wp:cNvGraphicFramePr>
+            <a:graphic xmlns:a="http://schemas.openxmlformats.org/drawingml/2006/main">
+              <a:graphicData uri="http://schemas.openxmlformats.org/drawingml/2006/picture">
+                <pic:pic xmlns:pic="http://schemas.openxmlformats.org/drawingml/2006/picture">
+                  <pic:nvPicPr>
+                    <pic:cNvPr id="0" name="Picture 12"/>
+                    <pic:cNvPicPr>
+                      <a:picLocks noChangeAspect="1" noChangeArrowheads="1"/>
+                    </pic:cNvPicPr>
+                  </pic:nvPicPr>
+                  <pic:blipFill>
+                    <a:blip r:embed="rId25" cstate="print">
+                      <a:extLst>
+                        <a:ext uri="{28A0092B-C50C-407E-A947-70E740481C1C}">
+                          <a14:useLocalDpi xmlns:a14="http://schemas.microsoft.com/office/drawing/2010/main" val="0"/>
+                        </a:ext>
+                      </a:extLst>
+                    </a:blip>
+                    <a:srcRect/>
+                    <a:stretch>
+                      <a:fillRect/>
+                    </a:stretch>
+                  </pic:blipFill>
+                  <pic:spPr bwMode="auto">
+                    <a:xfrm>
+                      <a:off x="0" y="0"/>
+                      <a:ext cx="3067050" cy="3096260"/>
+                    </a:xfrm>
+                    <a:prstGeom prst="rect">
+                      <a:avLst/>
+                    </a:prstGeom>
+                    <a:noFill/>
+                    <a:ln>
+                      <a:noFill/>
+                    </a:ln>
+                  </pic:spPr>
+                </pic:pic>
+              </a:graphicData>
+            </a:graphic>
+          </wp:inline>
+        </w:drawing>
+      </w:r>
+    </w:p>
+    <w:p>
+      <w:pPr>
+        <w:spacing w:after="200" w:line="240" w:lineRule="auto"/>
+        <w:rPr>
+          <w:rFonts w:ascii="Times New Roman" w:eastAsia="Times New Roman" w:hAnsi="Times New Roman" w:cs="Times New Roman"/>
+          <w:kern w:val="0"/>
+          <w:szCs w:val="24"/>
+          <w14:ligatures w14:val="none"/>
+        </w:rPr>
+      </w:pPr>
+      <w:r>
+        <w:rPr>
+          <w:rFonts w:ascii="Times New Roman" w:eastAsia="Times New Roman" w:hAnsi="Times New Roman" w:cs="Times New Roman"/>
+          <w:color w:val="000000"/>
+          <w:kern w:val="0"/>
+          <w:szCs w:val="24"/>
+          <w14:ligatures w14:val="none"/>
+        </w:rPr>
+        <w:t>Plot 13</w:t>
+      </w:r>
+      <w:r>
+        <w:rPr>
+          <w:rFonts w:ascii="Times New Roman" w:eastAsia="Times New Roman" w:hAnsi="Times New Roman" w:cs="Times New Roman"/>
+          <w:color w:val="000000"/>
+          <w:kern w:val="0"/>
+          <w:szCs w:val="24"/>
+          <w14:ligatures w14:val="none"/>
+        </w:rPr>
+        <w:br/>
+      </w:r>
+      <w:r>
+        <w:rPr>
+          <w:rFonts w:ascii="Times New Roman" w:eastAsia="Times New Roman" w:hAnsi="Times New Roman" w:cs="Times New Roman"/>
+          <w:noProof/>
+          <w:color w:val="000000"/>
+          <w:kern w:val="0"/>
+          <w:szCs w:val="24"/>
+          <w:bdr w:val="none" w:sz="0" w:space="0" w:color="auto" w:frame="1"/>
+          <w14:ligatures w14:val="none"/>
+        </w:rPr>
+        <w:drawing>
+          <wp:inline distT="0" distB="0" distL="0" distR="0" wp14:anchorId="4862CC2C" wp14:editId="06C4606E">
+            <wp:extent cx="3171190" cy="2343785"/>
+            <wp:effectExtent l="0" t="0" r="0" b="0"/>
+            <wp:docPr id="15" name="Picture 15"/>
+            <wp:cNvGraphicFramePr>
+              <a:graphicFrameLocks xmlns:a="http://schemas.openxmlformats.org/drawingml/2006/main" noChangeAspect="1"/>
+            </wp:cNvGraphicFramePr>
+            <a:graphic xmlns:a="http://schemas.openxmlformats.org/drawingml/2006/main">
+              <a:graphicData uri="http://schemas.openxmlformats.org/drawingml/2006/picture">
+                <pic:pic xmlns:pic="http://schemas.openxmlformats.org/drawingml/2006/picture">
+                  <pic:nvPicPr>
+                    <pic:cNvPr id="0" name="Picture 13"/>
+                    <pic:cNvPicPr>
+                      <a:picLocks noChangeAspect="1" noChangeArrowheads="1"/>
+                    </pic:cNvPicPr>
+                  </pic:nvPicPr>
+                  <pic:blipFill>
+                    <a:blip r:embed="rId26" cstate="print">
+                      <a:extLst>
+                        <a:ext uri="{28A0092B-C50C-407E-A947-70E740481C1C}">
+                          <a14:useLocalDpi xmlns:a14="http://schemas.microsoft.com/office/drawing/2010/main" val="0"/>
+                        </a:ext>
+                      </a:extLst>
+                    </a:blip>
+                    <a:srcRect/>
+                    <a:stretch>
+                      <a:fillRect/>
+                    </a:stretch>
+                  </pic:blipFill>
+                  <pic:spPr bwMode="auto">
+                    <a:xfrm>
+                      <a:off x="0" y="0"/>
+                      <a:ext cx="3171190" cy="2343785"/>
+                    </a:xfrm>
+                    <a:prstGeom prst="rect">
+                      <a:avLst/>
+                    </a:prstGeom>
+                    <a:noFill/>
+                    <a:ln>
+                      <a:noFill/>
+                    </a:ln>
+                  </pic:spPr>
+                </pic:pic>
+              </a:graphicData>
+            </a:graphic>
+          </wp:inline>
+        </w:drawing>
+      </w:r>
+    </w:p>
+    <w:p>
+      <w:pPr>
+        <w:spacing w:after="200" w:line="240" w:lineRule="auto"/>
+        <w:rPr>
+          <w:rFonts w:ascii="Times New Roman" w:eastAsia="Times New Roman" w:hAnsi="Times New Roman" w:cs="Times New Roman"/>
+          <w:kern w:val="0"/>
+          <w:szCs w:val="24"/>
+          <w14:ligatures w14:val="none"/>
+        </w:rPr>
+      </w:pPr>
+      <w:r>
+        <w:rPr>
+          <w:rFonts w:ascii="Times New Roman" w:eastAsia="Times New Roman" w:hAnsi="Times New Roman" w:cs="Times New Roman"/>
+          <w:color w:val="000000"/>
+          <w:kern w:val="0"/>
+          <w:szCs w:val="24"/>
+          <w14:ligatures w14:val="none"/>
+        </w:rPr>
+        <w:lastRenderedPageBreak/>
+        <w:t>Plot 14</w:t>
+      </w:r>
+      <w:r>
+        <w:rPr>
+          <w:rFonts w:ascii="Times New Roman" w:eastAsia="Times New Roman" w:hAnsi="Times New Roman" w:cs="Times New Roman"/>
+          <w:color w:val="000000"/>
+          <w:kern w:val="0"/>
+          <w:szCs w:val="24"/>
+          <w14:ligatures w14:val="none"/>
+        </w:rPr>
+        <w:br/>
+      </w:r>
+      <w:r>
+        <w:rPr>
+          <w:rFonts w:ascii="Times New Roman" w:eastAsia="Times New Roman" w:hAnsi="Times New Roman" w:cs="Times New Roman"/>
+          <w:noProof/>
+          <w:color w:val="000000"/>
+          <w:kern w:val="0"/>
+          <w:szCs w:val="24"/>
+          <w:bdr w:val="none" w:sz="0" w:space="0" w:color="auto" w:frame="1"/>
+          <w14:ligatures w14:val="none"/>
+        </w:rPr>
+        <w:drawing>
+          <wp:inline distT="0" distB="0" distL="0" distR="0" wp14:anchorId="113F807D" wp14:editId="408301AE">
+            <wp:extent cx="3477895" cy="2563495"/>
+            <wp:effectExtent l="0" t="0" r="8255" b="8255"/>
+            <wp:docPr id="14" name="Picture 14"/>
+            <wp:cNvGraphicFramePr>
+              <a:graphicFrameLocks xmlns:a="http://schemas.openxmlformats.org/drawingml/2006/main" noChangeAspect="1"/>
+            </wp:cNvGraphicFramePr>
+            <a:graphic xmlns:a="http://schemas.openxmlformats.org/drawingml/2006/main">
+              <a:graphicData uri="http://schemas.openxmlformats.org/drawingml/2006/picture">
+                <pic:pic xmlns:pic="http://schemas.openxmlformats.org/drawingml/2006/picture">
+                  <pic:nvPicPr>
+                    <pic:cNvPr id="0" name="Picture 14"/>
+                    <pic:cNvPicPr>
+                      <a:picLocks noChangeAspect="1" noChangeArrowheads="1"/>
+                    </pic:cNvPicPr>
+                  </pic:nvPicPr>
+                  <pic:blipFill>
+                    <a:blip r:embed="rId27">
+                      <a:extLst>
+                        <a:ext uri="{28A0092B-C50C-407E-A947-70E740481C1C}">
+                          <a14:useLocalDpi xmlns:a14="http://schemas.microsoft.com/office/drawing/2010/main" val="0"/>
+                        </a:ext>
+                      </a:extLst>
+                    </a:blip>
+                    <a:srcRect/>
+                    <a:stretch>
+                      <a:fillRect/>
+                    </a:stretch>
+                  </pic:blipFill>
+                  <pic:spPr bwMode="auto">
+                    <a:xfrm>
+                      <a:off x="0" y="0"/>
+                      <a:ext cx="3477895" cy="2563495"/>
+                    </a:xfrm>
+                    <a:prstGeom prst="rect">
+                      <a:avLst/>
+                    </a:prstGeom>
+                    <a:noFill/>
+                    <a:ln>
+                      <a:noFill/>
+                    </a:ln>
+                  </pic:spPr>
+                </pic:pic>
+              </a:graphicData>
+            </a:graphic>
+          </wp:inline>
+        </w:drawing>
+      </w:r>
+    </w:p>
+    <w:p>
+      <w:pPr>
+        <w:spacing w:after="200" w:line="240" w:lineRule="auto"/>
+        <w:rPr>
+          <w:rFonts w:ascii="Times New Roman" w:eastAsia="Times New Roman" w:hAnsi="Times New Roman" w:cs="Times New Roman"/>
+          <w:kern w:val="0"/>
+          <w:szCs w:val="24"/>
+          <w14:ligatures w14:val="none"/>
+        </w:rPr>
+      </w:pPr>
+      <w:r>
+        <w:rPr>
+          <w:rFonts w:ascii="Times New Roman" w:eastAsia="Times New Roman" w:hAnsi="Times New Roman" w:cs="Times New Roman"/>
+          <w:color w:val="000000"/>
+          <w:kern w:val="0"/>
+          <w:szCs w:val="24"/>
+          <w14:ligatures w14:val="none"/>
+        </w:rPr>
+        <w:lastRenderedPageBreak/>
+        <w:t>Plot 15</w:t>
+      </w:r>
+      <w:r>
+        <w:rPr>
+          <w:rFonts w:ascii="Times New Roman" w:eastAsia="Times New Roman" w:hAnsi="Times New Roman" w:cs="Times New Roman"/>
+          <w:color w:val="000000"/>
+          <w:kern w:val="0"/>
+          <w:szCs w:val="24"/>
+          <w14:ligatures w14:val="none"/>
+        </w:rPr>
+        <w:br/>
+      </w:r>
+      <w:r>
+        <w:rPr>
+          <w:rFonts w:ascii="Times New Roman" w:eastAsia="Times New Roman" w:hAnsi="Times New Roman" w:cs="Times New Roman"/>
+          <w:noProof/>
+          <w:color w:val="000000"/>
+          <w:kern w:val="0"/>
+          <w:szCs w:val="24"/>
+          <w:bdr w:val="none" w:sz="0" w:space="0" w:color="auto" w:frame="1"/>
+          <w14:ligatures w14:val="none"/>
+        </w:rPr>
+        <w:drawing>
+          <wp:inline distT="0" distB="0" distL="0" distR="0" wp14:anchorId="4C310058" wp14:editId="17C061A4">
+            <wp:extent cx="2343785" cy="2668270"/>
+            <wp:effectExtent l="0" t="0" r="0" b="0"/>
+            <wp:docPr id="13" name="Picture 13"/>
+            <wp:cNvGraphicFramePr>
+              <a:graphicFrameLocks xmlns:a="http://schemas.openxmlformats.org/drawingml/2006/main" noChangeAspect="1"/>
+            </wp:cNvGraphicFramePr>
+            <a:graphic xmlns:a="http://schemas.openxmlformats.org/drawingml/2006/main">
+              <a:graphicData uri="http://schemas.openxmlformats.org/drawingml/2006/picture">
+                <pic:pic xmlns:pic="http://schemas.openxmlformats.org/drawingml/2006/picture">
+                  <pic:nvPicPr>
+                    <pic:cNvPr id="0" name="Picture 15"/>
+                    <pic:cNvPicPr>
+                      <a:picLocks noChangeAspect="1" noChangeArrowheads="1"/>
+                    </pic:cNvPicPr>
+                  </pic:nvPicPr>
+                  <pic:blipFill>
+                    <a:blip r:embed="rId28">
+                      <a:extLst>
+                        <a:ext uri="{28A0092B-C50C-407E-A947-70E740481C1C}">
+                          <a14:useLocalDpi xmlns:a14="http://schemas.microsoft.com/office/drawing/2010/main" val="0"/>
+                        </a:ext>
+                      </a:extLst>
+                    </a:blip>
+                    <a:srcRect/>
+                    <a:stretch>
+                      <a:fillRect/>
+                    </a:stretch>
+                  </pic:blipFill>
+                  <pic:spPr bwMode="auto">
+                    <a:xfrm>
+                      <a:off x="0" y="0"/>
+                      <a:ext cx="2343785" cy="2668270"/>
+                    </a:xfrm>
+                    <a:prstGeom prst="rect">
+                      <a:avLst/>
+                    </a:prstGeom>
+                    <a:noFill/>
+                    <a:ln>
+                      <a:noFill/>
+                    </a:ln>
+                  </pic:spPr>
+                </pic:pic>
+              </a:graphicData>
+            </a:graphic>
+          </wp:inline>
+        </w:drawing>
+      </w:r>
+      <w:r>
+        <w:rPr>
+          <w:rFonts w:ascii="Times New Roman" w:eastAsia="Times New Roman" w:hAnsi="Times New Roman" w:cs="Times New Roman"/>
+          <w:noProof/>
+          <w:color w:val="000000"/>
+          <w:kern w:val="0"/>
+          <w:szCs w:val="24"/>
+          <w:bdr w:val="none" w:sz="0" w:space="0" w:color="auto" w:frame="1"/>
+          <w14:ligatures w14:val="none"/>
+        </w:rPr>
+        <w:drawing>
+          <wp:inline distT="0" distB="0" distL="0" distR="0" wp14:anchorId="0EE70E02" wp14:editId="2853CED5">
+            <wp:extent cx="3732530" cy="3599815"/>
+            <wp:effectExtent l="0" t="0" r="1270" b="635"/>
+            <wp:docPr id="12" name="Picture 12"/>
+            <wp:cNvGraphicFramePr>
+              <a:graphicFrameLocks xmlns:a="http://schemas.openxmlformats.org/drawingml/2006/main" noChangeAspect="1"/>
+            </wp:cNvGraphicFramePr>
+            <a:graphic xmlns:a="http://schemas.openxmlformats.org/drawingml/2006/main">
+              <a:graphicData uri="http://schemas.openxmlformats.org/drawingml/2006/picture">
+                <pic:pic xmlns:pic="http://schemas.openxmlformats.org/drawingml/2006/picture">
+                  <pic:nvPicPr>
+                    <pic:cNvPr id="0" name="Picture 16"/>
+                    <pic:cNvPicPr>
+                      <a:picLocks noChangeAspect="1" noChangeArrowheads="1"/>
+                    </pic:cNvPicPr>
+                  </pic:nvPicPr>
+                  <pic:blipFill>
+                    <a:blip r:embed="rId29">
+                      <a:extLst>
+                        <a:ext uri="{28A0092B-C50C-407E-A947-70E740481C1C}">
+                          <a14:useLocalDpi xmlns:a14="http://schemas.microsoft.com/office/drawing/2010/main" val="0"/>
+                        </a:ext>
+                      </a:extLst>
+                    </a:blip>
+                    <a:srcRect/>
+                    <a:stretch>
+                      <a:fillRect/>
+                    </a:stretch>
+                  </pic:blipFill>
+                  <pic:spPr bwMode="auto">
+                    <a:xfrm>
+                      <a:off x="0" y="0"/>
+                      <a:ext cx="3732530" cy="3599815"/>
+                    </a:xfrm>
+                    <a:prstGeom prst="rect">
+                      <a:avLst/>
+                    </a:prstGeom>
+                    <a:noFill/>
+                    <a:ln>
+                      <a:noFill/>
+                    </a:ln>
+                  </pic:spPr>
+                </pic:pic>
+              </a:graphicData>
+            </a:graphic>
+          </wp:inline>
+        </w:drawing>
+      </w:r>
+    </w:p>
+    <w:p>
+      <w:pPr>
+        <w:spacing w:after="200" w:line="240" w:lineRule="auto"/>
+        <w:rPr>
+          <w:rFonts w:ascii="Times New Roman" w:eastAsia="Times New Roman" w:hAnsi="Times New Roman" w:cs="Times New Roman"/>
+          <w:kern w:val="0"/>
+          <w:szCs w:val="24"/>
+          <w14:ligatures w14:val="none"/>
+        </w:rPr>
+      </w:pPr>
+      <w:r>
+        <w:rPr>
+          <w:rFonts w:ascii="Times New Roman" w:eastAsia="Times New Roman" w:hAnsi="Times New Roman" w:cs="Times New Roman"/>
+          <w:color w:val="000000"/>
+          <w:kern w:val="0"/>
+          <w:szCs w:val="24"/>
+          <w14:ligatures w14:val="none"/>
+        </w:rPr>
+        <w:lastRenderedPageBreak/>
+        <w:t>Plot 16</w:t>
+      </w:r>
+      <w:r>
+        <w:rPr>
+          <w:rFonts w:ascii="Times New Roman" w:eastAsia="Times New Roman" w:hAnsi="Times New Roman" w:cs="Times New Roman"/>
+          <w:color w:val="000000"/>
+          <w:kern w:val="0"/>
+          <w:szCs w:val="24"/>
+          <w14:ligatures w14:val="none"/>
+        </w:rPr>
+        <w:br/>
+      </w:r>
+      <w:r>
+        <w:rPr>
+          <w:rFonts w:ascii="Times New Roman" w:eastAsia="Times New Roman" w:hAnsi="Times New Roman" w:cs="Times New Roman"/>
+          <w:noProof/>
+          <w:color w:val="000000"/>
+          <w:kern w:val="0"/>
+          <w:szCs w:val="24"/>
+          <w:bdr w:val="none" w:sz="0" w:space="0" w:color="auto" w:frame="1"/>
+          <w14:ligatures w14:val="none"/>
+        </w:rPr>
+        <w:drawing>
+          <wp:inline distT="0" distB="0" distL="0" distR="0" wp14:anchorId="511114A1" wp14:editId="29274576">
+            <wp:extent cx="5943600" cy="4334510"/>
+            <wp:effectExtent l="0" t="0" r="0" b="8890"/>
+            <wp:docPr id="11" name="Picture 11"/>
+            <wp:cNvGraphicFramePr>
+              <a:graphicFrameLocks xmlns:a="http://schemas.openxmlformats.org/drawingml/2006/main" noChangeAspect="1"/>
+            </wp:cNvGraphicFramePr>
+            <a:graphic xmlns:a="http://schemas.openxmlformats.org/drawingml/2006/main">
+              <a:graphicData uri="http://schemas.openxmlformats.org/drawingml/2006/picture">
+                <pic:pic xmlns:pic="http://schemas.openxmlformats.org/drawingml/2006/picture">
+                  <pic:nvPicPr>
+                    <pic:cNvPr id="0" name="Picture 17"/>
+                    <pic:cNvPicPr>
+                      <a:picLocks noChangeAspect="1" noChangeArrowheads="1"/>
+                    </pic:cNvPicPr>
+                  </pic:nvPicPr>
+                  <pic:blipFill>
+                    <a:blip r:embed="rId30" cstate="print">
+                      <a:extLst>
+                        <a:ext uri="{28A0092B-C50C-407E-A947-70E740481C1C}">
+                          <a14:useLocalDpi xmlns:a14="http://schemas.microsoft.com/office/drawing/2010/main" val="0"/>
+                        </a:ext>
+                      </a:extLst>
+                    </a:blip>
+                    <a:srcRect/>
+                    <a:stretch>
+                      <a:fillRect/>
+                    </a:stretch>
+                  </pic:blipFill>
+                  <pic:spPr bwMode="auto">
+                    <a:xfrm>
+                      <a:off x="0" y="0"/>
+                      <a:ext cx="5943600" cy="4334510"/>
+                    </a:xfrm>
+                    <a:prstGeom prst="rect">
+                      <a:avLst/>
+                    </a:prstGeom>
+                    <a:noFill/>
+                    <a:ln>
+                      <a:noFill/>
+                    </a:ln>
+                  </pic:spPr>
+                </pic:pic>
+              </a:graphicData>
+            </a:graphic>
+          </wp:inline>
+        </w:drawing>
+      </w:r>
+    </w:p>
+    <w:p>
+      <w:pPr>
+        <w:spacing w:after="200" w:line="240" w:lineRule="auto"/>
+        <w:rPr>
+          <w:rFonts w:ascii="Times New Roman" w:eastAsia="Times New Roman" w:hAnsi="Times New Roman" w:cs="Times New Roman"/>
+          <w:kern w:val="0"/>
+          <w:szCs w:val="24"/>
+          <w14:ligatures w14:val="none"/>
+        </w:rPr>
+      </w:pPr>
+      <w:r>
+        <w:rPr>
+          <w:rFonts w:ascii="Times New Roman" w:eastAsia="Times New Roman" w:hAnsi="Times New Roman" w:cs="Times New Roman"/>
+          <w:color w:val="000000"/>
+          <w:kern w:val="0"/>
+          <w:szCs w:val="24"/>
+          <w14:ligatures w14:val="none"/>
+        </w:rPr>
+        <w:t>Plot 17</w:t>
+      </w:r>
+    </w:p>
+    <w:p>
+      <w:pPr>
+        <w:spacing w:after="200" w:line="240" w:lineRule="auto"/>
+        <w:rPr>
+          <w:rFonts w:ascii="Times New Roman" w:eastAsia="Times New Roman" w:hAnsi="Times New Roman" w:cs="Times New Roman"/>
+          <w:kern w:val="0"/>
+          <w:szCs w:val="24"/>
+          <w14:ligatures w14:val="none"/>
+        </w:rPr>
+      </w:pPr>
+      <w:r>
+        <w:rPr>
+          <w:rFonts w:ascii="Times New Roman" w:eastAsia="Times New Roman" w:hAnsi="Times New Roman" w:cs="Times New Roman"/>
+          <w:noProof/>
+          <w:color w:val="000000"/>
+          <w:kern w:val="0"/>
+          <w:szCs w:val="24"/>
+          <w:bdr w:val="none" w:sz="0" w:space="0" w:color="auto" w:frame="1"/>
+          <w14:ligatures w14:val="none"/>
+        </w:rPr>
+        <w:drawing>
+          <wp:inline distT="0" distB="0" distL="0" distR="0" wp14:anchorId="17513D48" wp14:editId="1EC1853E">
+            <wp:extent cx="1950085" cy="1932940"/>
+            <wp:effectExtent l="0" t="0" r="0" b="0"/>
+            <wp:docPr id="10" name="Picture 10"/>
+            <wp:cNvGraphicFramePr>
+              <a:graphicFrameLocks xmlns:a="http://schemas.openxmlformats.org/drawingml/2006/main" noChangeAspect="1"/>
+            </wp:cNvGraphicFramePr>
+            <a:graphic xmlns:a="http://schemas.openxmlformats.org/drawingml/2006/main">
+              <a:graphicData uri="http://schemas.openxmlformats.org/drawingml/2006/picture">
+                <pic:pic xmlns:pic="http://schemas.openxmlformats.org/drawingml/2006/picture">
+                  <pic:nvPicPr>
+                    <pic:cNvPr id="0" name="Picture 18"/>
+                    <pic:cNvPicPr>
+                      <a:picLocks noChangeAspect="1" noChangeArrowheads="1"/>
+                    </pic:cNvPicPr>
+                  </pic:nvPicPr>
+                  <pic:blipFill>
+                    <a:blip r:embed="rId31">
+                      <a:extLst>
+                        <a:ext uri="{28A0092B-C50C-407E-A947-70E740481C1C}">
+                          <a14:useLocalDpi xmlns:a14="http://schemas.microsoft.com/office/drawing/2010/main" val="0"/>
+                        </a:ext>
+                      </a:extLst>
+                    </a:blip>
+                    <a:srcRect/>
+                    <a:stretch>
+                      <a:fillRect/>
+                    </a:stretch>
+                  </pic:blipFill>
+                  <pic:spPr bwMode="auto">
+                    <a:xfrm>
+                      <a:off x="0" y="0"/>
+                      <a:ext cx="1950085" cy="1932940"/>
+                    </a:xfrm>
+                    <a:prstGeom prst="rect">
+                      <a:avLst/>
+                    </a:prstGeom>
+                    <a:noFill/>
+                    <a:ln>
+                      <a:noFill/>
+                    </a:ln>
+                  </pic:spPr>
+                </pic:pic>
+              </a:graphicData>
+            </a:graphic>
+          </wp:inline>
+        </w:drawing>
+      </w:r>
+    </w:p>
+    <w:p>
+      <w:pPr>
+        <w:spacing w:after="0" w:line="240" w:lineRule="auto"/>
+        <w:rPr>
+          <w:rFonts w:ascii="Times New Roman" w:eastAsia="Times New Roman" w:hAnsi="Times New Roman" w:cs="Times New Roman"/>
+          <w:kern w:val="0"/>
+          <w:szCs w:val="24"/>
+          <w14:ligatures w14:val="none"/>
+        </w:rPr>
+      </w:pPr>
+    </w:p>
+    <w:p>
+      <w:pPr>
+        <w:spacing w:after="200" w:line="240" w:lineRule="auto"/>
+        <w:rPr>
+          <w:rFonts w:ascii="Times New Roman" w:eastAsia="Times New Roman" w:hAnsi="Times New Roman" w:cs="Times New Roman"/>
+          <w:kern w:val="0"/>
+          <w:szCs w:val="24"/>
+          <w14:ligatures w14:val="none"/>
+        </w:rPr>
+      </w:pPr>
+      <w:r>
+        <w:rPr>
+          <w:rFonts w:ascii="Times New Roman" w:eastAsia="Times New Roman" w:hAnsi="Times New Roman" w:cs="Times New Roman"/>
+          <w:color w:val="000000"/>
+          <w:kern w:val="0"/>
+          <w:szCs w:val="24"/>
+          <w14:ligatures w14:val="none"/>
+        </w:rPr>
+        <w:t>Plot 18</w:t>
+      </w:r>
+    </w:p>
+    <w:p>
+      <w:pPr>
+        <w:spacing w:after="200" w:line="240" w:lineRule="auto"/>
+        <w:rPr>
+          <w:rFonts w:ascii="Times New Roman" w:eastAsia="Times New Roman" w:hAnsi="Times New Roman" w:cs="Times New Roman"/>
+          <w:kern w:val="0"/>
+          <w:szCs w:val="24"/>
+          <w14:ligatures w14:val="none"/>
+        </w:rPr>
+      </w:pPr>
+      <w:r>
+        <w:rPr>
+          <w:rFonts w:ascii="Times New Roman" w:eastAsia="Times New Roman" w:hAnsi="Times New Roman" w:cs="Times New Roman"/>
+          <w:noProof/>
+          <w:color w:val="000000"/>
+          <w:kern w:val="0"/>
+          <w:szCs w:val="24"/>
+          <w:bdr w:val="none" w:sz="0" w:space="0" w:color="auto" w:frame="1"/>
+          <w14:ligatures w14:val="none"/>
+        </w:rPr>
+        <w:lastRenderedPageBreak/>
+        <w:drawing>
+          <wp:inline distT="0" distB="0" distL="0" distR="0" wp14:anchorId="22A8B000" wp14:editId="224FBA91">
+            <wp:extent cx="1799590" cy="1799590"/>
+            <wp:effectExtent l="0" t="0" r="0" b="0"/>
+            <wp:docPr id="9" name="Picture 9"/>
+            <wp:cNvGraphicFramePr>
+              <a:graphicFrameLocks xmlns:a="http://schemas.openxmlformats.org/drawingml/2006/main" noChangeAspect="1"/>
+            </wp:cNvGraphicFramePr>
+            <a:graphic xmlns:a="http://schemas.openxmlformats.org/drawingml/2006/main">
+              <a:graphicData uri="http://schemas.openxmlformats.org/drawingml/2006/picture">
+                <pic:pic xmlns:pic="http://schemas.openxmlformats.org/drawingml/2006/picture">
+                  <pic:nvPicPr>
+                    <pic:cNvPr id="0" name="Picture 19"/>
+                    <pic:cNvPicPr>
+                      <a:picLocks noChangeAspect="1" noChangeArrowheads="1"/>
+                    </pic:cNvPicPr>
+                  </pic:nvPicPr>
+                  <pic:blipFill>
+                    <a:blip r:embed="rId32">
+                      <a:extLst>
+                        <a:ext uri="{28A0092B-C50C-407E-A947-70E740481C1C}">
+                          <a14:useLocalDpi xmlns:a14="http://schemas.microsoft.com/office/drawing/2010/main" val="0"/>
+                        </a:ext>
+                      </a:extLst>
+                    </a:blip>
+                    <a:srcRect/>
+                    <a:stretch>
+                      <a:fillRect/>
+                    </a:stretch>
+                  </pic:blipFill>
+                  <pic:spPr bwMode="auto">
+                    <a:xfrm>
+                      <a:off x="0" y="0"/>
+                      <a:ext cx="1799590" cy="1799590"/>
+                    </a:xfrm>
+                    <a:prstGeom prst="rect">
+                      <a:avLst/>
+                    </a:prstGeom>
+                    <a:noFill/>
+                    <a:ln>
+                      <a:noFill/>
+                    </a:ln>
+                  </pic:spPr>
+                </pic:pic>
+              </a:graphicData>
+            </a:graphic>
+          </wp:inline>
+        </w:drawing>
+      </w:r>
+    </w:p>
+    <w:p>
+      <w:pPr>
+        <w:spacing w:after="0" w:line="240" w:lineRule="auto"/>
+        <w:rPr>
+          <w:rFonts w:ascii="Times New Roman" w:eastAsia="Times New Roman" w:hAnsi="Times New Roman" w:cs="Times New Roman"/>
+          <w:kern w:val="0"/>
+          <w:szCs w:val="24"/>
+          <w14:ligatures w14:val="none"/>
+        </w:rPr>
+      </w:pPr>
+    </w:p>
+    <w:p>
+      <w:pPr>
+        <w:spacing w:after="200" w:line="240" w:lineRule="auto"/>
+        <w:rPr>
+          <w:rFonts w:ascii="Times New Roman" w:eastAsia="Times New Roman" w:hAnsi="Times New Roman" w:cs="Times New Roman"/>
+          <w:kern w:val="0"/>
+          <w:szCs w:val="24"/>
+          <w14:ligatures w14:val="none"/>
+        </w:rPr>
+      </w:pPr>
+      <w:r>
+        <w:rPr>
+          <w:rFonts w:ascii="Times New Roman" w:eastAsia="Times New Roman" w:hAnsi="Times New Roman" w:cs="Times New Roman"/>
+          <w:color w:val="000000"/>
+          <w:kern w:val="0"/>
+          <w:szCs w:val="24"/>
+          <w14:ligatures w14:val="none"/>
+        </w:rPr>
+        <w:t>Plot 19</w:t>
+      </w:r>
+    </w:p>
+    <w:p>
+      <w:pPr>
+        <w:spacing w:after="200" w:line="240" w:lineRule="auto"/>
+        <w:rPr>
+          <w:rFonts w:ascii="Times New Roman" w:eastAsia="Times New Roman" w:hAnsi="Times New Roman" w:cs="Times New Roman"/>
+          <w:kern w:val="0"/>
+          <w:szCs w:val="24"/>
+          <w14:ligatures w14:val="none"/>
+        </w:rPr>
+      </w:pPr>
+      <w:r>
+        <w:rPr>
+          <w:rFonts w:ascii="Times New Roman" w:eastAsia="Times New Roman" w:hAnsi="Times New Roman" w:cs="Times New Roman"/>
+          <w:noProof/>
+          <w:color w:val="000000"/>
+          <w:kern w:val="0"/>
+          <w:szCs w:val="24"/>
+          <w:bdr w:val="none" w:sz="0" w:space="0" w:color="auto" w:frame="1"/>
+          <w14:ligatures w14:val="none"/>
+        </w:rPr>
+        <w:drawing>
+          <wp:inline distT="0" distB="0" distL="0" distR="0" wp14:anchorId="3C74B65C" wp14:editId="3909C9F1">
+            <wp:extent cx="1782445" cy="1724660"/>
+            <wp:effectExtent l="0" t="0" r="8255" b="8890"/>
+            <wp:docPr id="2" name="Picture 2"/>
+            <wp:cNvGraphicFramePr>
+              <a:graphicFrameLocks xmlns:a="http://schemas.openxmlformats.org/drawingml/2006/main" noChangeAspect="1"/>
+            </wp:cNvGraphicFramePr>
+            <a:graphic xmlns:a="http://schemas.openxmlformats.org/drawingml/2006/main">
+              <a:graphicData uri="http://schemas.openxmlformats.org/drawingml/2006/picture">
+                <pic:pic xmlns:pic="http://schemas.openxmlformats.org/drawingml/2006/picture">
+                  <pic:nvPicPr>
+                    <pic:cNvPr id="0" name="Picture 20"/>
+                    <pic:cNvPicPr>
+                      <a:picLocks noChangeAspect="1" noChangeArrowheads="1"/>
+                    </pic:cNvPicPr>
+                  </pic:nvPicPr>
+                  <pic:blipFill>
+                    <a:blip r:embed="rId33">
+                      <a:extLst>
+                        <a:ext uri="{28A0092B-C50C-407E-A947-70E740481C1C}">
+                          <a14:useLocalDpi xmlns:a14="http://schemas.microsoft.com/office/drawing/2010/main" val="0"/>
+                        </a:ext>
+                      </a:extLst>
+                    </a:blip>
+                    <a:srcRect/>
+                    <a:stretch>
+                      <a:fillRect/>
+                    </a:stretch>
+                  </pic:blipFill>
+                  <pic:spPr bwMode="auto">
+                    <a:xfrm>
+                      <a:off x="0" y="0"/>
+                      <a:ext cx="1782445" cy="1724660"/>
+                    </a:xfrm>
+                    <a:prstGeom prst="rect">
+                      <a:avLst/>
+                    </a:prstGeom>
+                    <a:noFill/>
+                    <a:ln>
+                      <a:noFill/>
+                    </a:ln>
+                  </pic:spPr>
+                </pic:pic>
+              </a:graphicData>
+            </a:graphic>
+          </wp:inline>
+        </w:drawing>
+      </w:r>
+    </w:p>
+    <w:p/>
     <w:sectPr>
-      <w:headerReference w:type="default" r:id="rId14"/>
-      <w:headerReference w:type="first" r:id="rId15"/>
+      <w:headerReference w:type="default" r:id="rId34"/>
+      <w:headerReference w:type="first" r:id="rId35"/>
       <w:pgSz w:w="12240" w:h="15840"/>
       <w:pgMar w:top="1440" w:right="1440" w:bottom="1440" w:left="1440" w:header="720" w:footer="720" w:gutter="0"/>
       <w:cols w:space="720"/>
@@ -4553,6 +9836,23 @@
       <w:ind w:left="480"/>
     </w:pPr>
   </w:style>
+  <w:style w:type="paragraph" w:styleId="NormalWeb">
+    <w:name w:val="Normal (Web)"/>
+    <w:basedOn w:val="Normal"/>
+    <w:uiPriority w:val="99"/>
+    <w:semiHidden/>
+    <w:unhideWhenUsed/>
+    <w:rsid w:val="006B41C1"/>
+    <w:pPr>
+      <w:spacing w:before="100" w:beforeAutospacing="1" w:after="100" w:afterAutospacing="1" w:line="240" w:lineRule="auto"/>
+    </w:pPr>
+    <w:rPr>
+      <w:rFonts w:ascii="Times New Roman" w:eastAsia="Times New Roman" w:hAnsi="Times New Roman" w:cs="Times New Roman"/>
+      <w:kern w:val="0"/>
+      <w:szCs w:val="24"/>
+      <w14:ligatures w14:val="none"/>
+    </w:rPr>
+  </w:style>
 </w:styles>
 </file>
 
